--- a/file/Junt4.docx
+++ b/file/Junt4.docx
@@ -3,11 +3,26 @@
 <w:document xmlns:wpc="http://schemas.microsoft.com/office/word/2010/wordprocessingCanvas" xmlns:cx="http://schemas.microsoft.com/office/drawing/2014/chartex" xmlns:cx1="http://schemas.microsoft.com/office/drawing/2015/9/8/chartex" xmlns:cx2="http://schemas.microsoft.com/office/drawing/2015/10/21/chartex" xmlns:cx3="http://schemas.microsoft.com/office/drawing/2016/5/9/chartex" xmlns:cx4="http://schemas.microsoft.com/office/drawing/2016/5/10/chartex" xmlns:cx5="http://schemas.microsoft.com/office/drawing/2016/5/11/chartex" xmlns:cx6="http://schemas.microsoft.com/office/drawing/2016/5/12/chartex" xmlns:cx7="http://schemas.microsoft.com/office/drawing/2016/5/13/chartex" xmlns:cx8="http://schemas.microsoft.com/office/drawing/2016/5/14/chartex" xmlns:mc="http://schemas.openxmlformats.org/markup-compatibility/2006" xmlns:aink="http://schemas.microsoft.com/office/drawing/2016/ink" xmlns:am3d="http://schemas.microsoft.com/office/drawing/2017/model3d" xmlns:o="urn:schemas-microsoft-com:office:office" xmlns:r="http://schemas.openxmlformats.org/officeDocument/2006/relationships" xmlns:m="http://schemas.openxmlformats.org/officeDocument/2006/math" xmlns:v="urn:schemas-microsoft-com:vml" xmlns:wp14="http://schemas.microsoft.com/office/word/2010/wordprocessingDrawing" xmlns:wp="http://schemas.openxmlformats.org/drawingml/2006/wordprocessingDrawing" xmlns:w10="urn:schemas-microsoft-com:office:word" xmlns:w="http://schemas.openxmlformats.org/wordprocessingml/2006/main" xmlns:w14="http://schemas.microsoft.com/office/word/2010/wordml" xmlns:w15="http://schemas.microsoft.com/office/word/2012/wordml" xmlns:w16cid="http://schemas.microsoft.com/office/word/2016/wordml/cid" xmlns:w16se="http://schemas.microsoft.com/office/word/2015/wordml/symex" xmlns:wpg="http://schemas.microsoft.com/office/word/2010/wordprocessingGroup" xmlns:wpi="http://schemas.microsoft.com/office/word/2010/wordprocessingInk" xmlns:wne="http://schemas.microsoft.com/office/word/2006/wordml" xmlns:wps="http://schemas.microsoft.com/office/word/2010/wordprocessingShape" mc:Ignorable="w14 w15 w16se w16cid wp14">
   <w:body>
     <w:p>
+      <w:pPr>
+        <w:pStyle w:val="1"/>
+      </w:pPr>
       <w:r>
         <w:rPr>
           <w:rFonts w:hint="eastAsia"/>
         </w:rPr>
-        <w:t>Junit单元测试</w:t>
+        <w:t>Junit</w:t>
+      </w:r>
+      <w:r>
+        <w:rPr>
+          <w:rFonts w:hint="eastAsia"/>
+        </w:rPr>
+        <w:t>4</w:t>
+      </w:r>
+      <w:r>
+        <w:rPr>
+          <w:rFonts w:hint="eastAsia"/>
+        </w:rPr>
+        <w:t>单元测试</w:t>
       </w:r>
     </w:p>
     <w:p>
@@ -869,16 +884,16 @@
                 <w:szCs w:val="18"/>
               </w:rPr>
               <w:br/>
-              <w:t xml:space="preserve">    </w:t>
-            </w:r>
-            <w:r>
-              <w:rPr>
-                <w:rFonts w:hint="eastAsia"/>
-                <w:color w:val="A9B7C6"/>
+            </w:r>
+            <w:r>
+              <w:rPr>
+                <w:rFonts w:hint="eastAsia"/>
+                <w:color w:val="CC7832"/>
                 <w:sz w:val="18"/>
                 <w:szCs w:val="18"/>
               </w:rPr>
-              <w:t>}</w:t>
+              <w:lastRenderedPageBreak/>
+              <w:t xml:space="preserve">    </w:t>
             </w:r>
             <w:r>
               <w:rPr>
@@ -887,6 +902,15 @@
                 <w:sz w:val="18"/>
                 <w:szCs w:val="18"/>
               </w:rPr>
+              <w:t>}</w:t>
+            </w:r>
+            <w:r>
+              <w:rPr>
+                <w:rFonts w:hint="eastAsia"/>
+                <w:color w:val="A9B7C6"/>
+                <w:sz w:val="18"/>
+                <w:szCs w:val="18"/>
+              </w:rPr>
               <w:br/>
               <w:t>}</w:t>
             </w:r>
@@ -902,7 +926,6 @@
               <w:rPr>
                 <w:noProof/>
               </w:rPr>
-              <w:lastRenderedPageBreak/>
               <w:drawing>
                 <wp:inline distT="0" distB="0" distL="0" distR="0" wp14:anchorId="5BD3C596" wp14:editId="664FE029">
                   <wp:extent cx="5274310" cy="3181985"/>
@@ -919,7 +942,7 @@
                           <pic:cNvPicPr/>
                         </pic:nvPicPr>
                         <pic:blipFill>
-                          <a:blip r:embed="rId7"/>
+                          <a:blip r:embed="rId8"/>
                           <a:stretch>
                             <a:fillRect/>
                           </a:stretch>
@@ -1825,7 +1848,7 @@
                           <pic:cNvPicPr/>
                         </pic:nvPicPr>
                         <pic:blipFill>
-                          <a:blip r:embed="rId8"/>
+                          <a:blip r:embed="rId9"/>
                           <a:stretch>
                             <a:fillRect/>
                           </a:stretch>
@@ -2065,7 +2088,7 @@
                           <pic:cNvPicPr/>
                         </pic:nvPicPr>
                         <pic:blipFill>
-                          <a:blip r:embed="rId9"/>
+                          <a:blip r:embed="rId10"/>
                           <a:stretch>
                             <a:fillRect/>
                           </a:stretch>
@@ -2605,7 +2628,7 @@
               </w:rPr>
               <w:t>用于 比较数组</w:t>
             </w:r>
-            <w:hyperlink r:id="rId10" w:anchor="assertArrayEquals(byte[],%20byte[])" w:history="1">
+            <w:hyperlink r:id="rId11" w:anchor="assertArrayEquals(byte[],%20byte[])" w:history="1">
               <w:r>
                 <w:rPr>
                   <w:rFonts w:hint="eastAsia"/>
@@ -2644,7 +2667,7 @@
               </w:rPr>
               <w:t> </w:t>
             </w:r>
-            <w:hyperlink r:id="rId11" w:anchor="assertArrayEquals(int[],%20int[])" w:history="1">
+            <w:hyperlink r:id="rId12" w:anchor="assertArrayEquals(int[],%20int[])" w:history="1">
               <w:r>
                 <w:rPr>
                   <w:rFonts w:hint="eastAsia"/>
@@ -2683,7 +2706,7 @@
               </w:rPr>
               <w:t> </w:t>
             </w:r>
-            <w:hyperlink r:id="rId12" w:anchor="assertArrayEquals(long[],%20long[])" w:history="1">
+            <w:hyperlink r:id="rId13" w:anchor="assertArrayEquals(long[],%20long[])" w:history="1">
               <w:r>
                 <w:rPr>
                   <w:rFonts w:hint="eastAsia"/>
@@ -2713,7 +2736,7 @@
               </w:rPr>
               <w:t>(long[] expecteds, long[] actuals)</w:t>
             </w:r>
-            <w:hyperlink r:id="rId13" w:anchor="assertArrayEquals(java.lang.Object[],%20java.lang.Object[])" w:history="1">
+            <w:hyperlink r:id="rId14" w:anchor="assertArrayEquals(java.lang.Object[],%20java.lang.Object[])" w:history="1">
               <w:r>
                 <w:rPr>
                   <w:rFonts w:hint="eastAsia"/>
@@ -2743,24 +2766,6 @@
               </w:rPr>
               <w:t>(</w:t>
             </w:r>
-            <w:hyperlink r:id="rId14" w:tooltip="class or interface in java.lang" w:history="1">
-              <w:r>
-                <w:rPr>
-                  <w:rStyle w:val="a5"/>
-                  <w:rFonts w:hint="eastAsia"/>
-                  <w:color w:val="03A35D"/>
-                </w:rPr>
-                <w:t>Object</w:t>
-              </w:r>
-            </w:hyperlink>
-            <w:r>
-              <w:rPr>
-                <w:rStyle w:val="HTML1"/>
-                <w:rFonts w:hint="eastAsia"/>
-                <w:color w:val="000000"/>
-              </w:rPr>
-              <w:t>[] expecteds, </w:t>
-            </w:r>
             <w:hyperlink r:id="rId15" w:tooltip="class or interface in java.lang" w:history="1">
               <w:r>
                 <w:rPr>
@@ -2777,6 +2782,24 @@
                 <w:rFonts w:hint="eastAsia"/>
                 <w:color w:val="000000"/>
               </w:rPr>
+              <w:t>[] expecteds, </w:t>
+            </w:r>
+            <w:hyperlink r:id="rId16" w:tooltip="class or interface in java.lang" w:history="1">
+              <w:r>
+                <w:rPr>
+                  <w:rStyle w:val="a5"/>
+                  <w:rFonts w:hint="eastAsia"/>
+                  <w:color w:val="03A35D"/>
+                </w:rPr>
+                <w:t>Object</w:t>
+              </w:r>
+            </w:hyperlink>
+            <w:r>
+              <w:rPr>
+                <w:rStyle w:val="HTML1"/>
+                <w:rFonts w:hint="eastAsia"/>
+                <w:color w:val="000000"/>
+              </w:rPr>
               <w:t>[] actuals)</w:t>
             </w:r>
             <w:r>
@@ -2799,7 +2822,7 @@
                 <w:shd w:val="clear" w:color="auto" w:fill="FFFFFF"/>
               </w:rPr>
             </w:pPr>
-            <w:hyperlink r:id="rId16" w:anchor="assertArrayEquals(short[],%20short[])" w:history="1">
+            <w:hyperlink r:id="rId17" w:anchor="assertArrayEquals(short[],%20short[])" w:history="1">
               <w:r>
                 <w:rPr>
                   <w:rStyle w:val="a5"/>
@@ -3145,7 +3168,7 @@
                           <pic:cNvPicPr/>
                         </pic:nvPicPr>
                         <pic:blipFill>
-                          <a:blip r:embed="rId17"/>
+                          <a:blip r:embed="rId18"/>
                           <a:stretch>
                             <a:fillRect/>
                           </a:stretch>
@@ -3260,7 +3283,7 @@
                 <w:sz w:val="15"/>
               </w:rPr>
             </w:pPr>
-            <w:hyperlink r:id="rId18" w:anchor="assertArrayEquals(double[],%20double[],%20double)" w:history="1">
+            <w:hyperlink r:id="rId19" w:anchor="assertArrayEquals(double[],%20double[],%20double)" w:history="1">
               <w:r>
                 <w:rPr>
                   <w:rStyle w:val="a5"/>
@@ -3327,7 +3350,7 @@
                 <w:shd w:val="clear" w:color="auto" w:fill="FFFFFF"/>
               </w:rPr>
             </w:pPr>
-            <w:hyperlink r:id="rId19" w:anchor="assertArrayEquals(float[],%20float[],%20float)" w:history="1">
+            <w:hyperlink r:id="rId20" w:anchor="assertArrayEquals(float[],%20float[],%20float)" w:history="1">
               <w:r>
                 <w:rPr>
                   <w:rStyle w:val="a5"/>
@@ -3739,7 +3762,7 @@
                           <pic:cNvPicPr/>
                         </pic:nvPicPr>
                         <pic:blipFill>
-                          <a:blip r:embed="rId20"/>
+                          <a:blip r:embed="rId21"/>
                           <a:stretch>
                             <a:fillRect/>
                           </a:stretch>
@@ -3771,7 +3794,7 @@
                 <w:shd w:val="clear" w:color="auto" w:fill="FFFFFF"/>
               </w:rPr>
             </w:pPr>
-            <w:hyperlink r:id="rId21" w:anchor="assertArrayEquals(java.lang.String,%20char[],%20char[])" w:history="1">
+            <w:hyperlink r:id="rId22" w:anchor="assertArrayEquals(java.lang.String,%20char[],%20char[])" w:history="1">
               <w:r>
                 <w:rPr>
                   <w:rStyle w:val="a5"/>
@@ -3791,7 +3814,7 @@
               </w:rPr>
               <w:t>(</w:t>
             </w:r>
-            <w:hyperlink r:id="rId22" w:tooltip="class or interface in java.lang" w:history="1">
+            <w:hyperlink r:id="rId23" w:tooltip="class or interface in java.lang" w:history="1">
               <w:r>
                 <w:rPr>
                   <w:rStyle w:val="a5"/>
@@ -3848,7 +3871,7 @@
                 <w:shd w:val="clear" w:color="auto" w:fill="FFFFFF"/>
               </w:rPr>
             </w:pPr>
-            <w:hyperlink r:id="rId23" w:anchor="assertArrayEquals(java.lang.String,%20byte[],%20byte[])" w:history="1">
+            <w:hyperlink r:id="rId24" w:anchor="assertArrayEquals(java.lang.String,%20byte[],%20byte[])" w:history="1">
               <w:r>
                 <w:rPr>
                   <w:rStyle w:val="a5"/>
@@ -3868,7 +3891,7 @@
               </w:rPr>
               <w:t>(</w:t>
             </w:r>
-            <w:hyperlink r:id="rId24" w:tooltip="class or interface in java.lang" w:history="1">
+            <w:hyperlink r:id="rId25" w:tooltip="class or interface in java.lang" w:history="1">
               <w:r>
                 <w:rPr>
                   <w:rStyle w:val="a5"/>
@@ -3914,7 +3937,7 @@
               </w:rPr>
               <w:t> </w:t>
             </w:r>
-            <w:hyperlink r:id="rId25" w:anchor="assertArrayEquals(java.lang.String,%20int[],%20int[])" w:history="1">
+            <w:hyperlink r:id="rId26" w:anchor="assertArrayEquals(java.lang.String,%20int[],%20int[])" w:history="1">
               <w:r>
                 <w:rPr>
                   <w:rFonts w:hint="eastAsia"/>
@@ -3944,7 +3967,7 @@
               </w:rPr>
               <w:t>(</w:t>
             </w:r>
-            <w:hyperlink r:id="rId26" w:tooltip="class or interface in java.lang" w:history="1">
+            <w:hyperlink r:id="rId27" w:tooltip="class or interface in java.lang" w:history="1">
               <w:r>
                 <w:rPr>
                   <w:rStyle w:val="a5"/>
@@ -4000,7 +4023,7 @@
                 <w:shd w:val="clear" w:color="auto" w:fill="FFFFFF"/>
               </w:rPr>
             </w:pPr>
-            <w:hyperlink r:id="rId27" w:anchor="assertArrayEquals(java.lang.String,%20long[],%20long[])" w:history="1">
+            <w:hyperlink r:id="rId28" w:anchor="assertArrayEquals(java.lang.String,%20long[],%20long[])" w:history="1">
               <w:r>
                 <w:rPr>
                   <w:rStyle w:val="a5"/>
@@ -4020,7 +4043,7 @@
               </w:rPr>
               <w:t>(</w:t>
             </w:r>
-            <w:hyperlink r:id="rId28" w:tooltip="class or interface in java.lang" w:history="1">
+            <w:hyperlink r:id="rId29" w:tooltip="class or interface in java.lang" w:history="1">
               <w:r>
                 <w:rPr>
                   <w:rStyle w:val="a5"/>
@@ -4076,7 +4099,7 @@
                 <w:szCs w:val="27"/>
               </w:rPr>
             </w:pPr>
-            <w:hyperlink r:id="rId29" w:anchor="assertArrayEquals(java.lang.String,%20java.lang.Object[],%20java.lang.Object[])" w:history="1">
+            <w:hyperlink r:id="rId30" w:anchor="assertArrayEquals(java.lang.String,%20java.lang.Object[],%20java.lang.Object[])" w:history="1">
               <w:r>
                 <w:rPr>
                   <w:rStyle w:val="a5"/>
@@ -4098,7 +4121,7 @@
               </w:rPr>
               <w:t>(</w:t>
             </w:r>
-            <w:hyperlink r:id="rId30" w:tooltip="class or interface in java.lang" w:history="1">
+            <w:hyperlink r:id="rId31" w:tooltip="class or interface in java.lang" w:history="1">
               <w:r>
                 <w:rPr>
                   <w:rStyle w:val="a5"/>
@@ -4117,26 +4140,6 @@
                 <w:shd w:val="clear" w:color="auto" w:fill="FFFFFF"/>
               </w:rPr>
               <w:t> message, </w:t>
-            </w:r>
-            <w:hyperlink r:id="rId31" w:tooltip="class or interface in java.lang" w:history="1">
-              <w:r>
-                <w:rPr>
-                  <w:rStyle w:val="a5"/>
-                  <w:color w:val="03A35D"/>
-                  <w:sz w:val="18"/>
-                  <w:shd w:val="clear" w:color="auto" w:fill="FFFFFF"/>
-                </w:rPr>
-                <w:t>Object</w:t>
-              </w:r>
-            </w:hyperlink>
-            <w:r>
-              <w:rPr>
-                <w:rStyle w:val="HTML1"/>
-                <w:color w:val="000000"/>
-                <w:sz w:val="18"/>
-                <w:shd w:val="clear" w:color="auto" w:fill="FFFFFF"/>
-              </w:rPr>
-              <w:t>[] expecteds, </w:t>
             </w:r>
             <w:hyperlink r:id="rId32" w:tooltip="class or interface in java.lang" w:history="1">
               <w:r>
@@ -4156,6 +4159,26 @@
                 <w:sz w:val="18"/>
                 <w:shd w:val="clear" w:color="auto" w:fill="FFFFFF"/>
               </w:rPr>
+              <w:t>[] expecteds, </w:t>
+            </w:r>
+            <w:hyperlink r:id="rId33" w:tooltip="class or interface in java.lang" w:history="1">
+              <w:r>
+                <w:rPr>
+                  <w:rStyle w:val="a5"/>
+                  <w:color w:val="03A35D"/>
+                  <w:sz w:val="18"/>
+                  <w:shd w:val="clear" w:color="auto" w:fill="FFFFFF"/>
+                </w:rPr>
+                <w:t>Object</w:t>
+              </w:r>
+            </w:hyperlink>
+            <w:r>
+              <w:rPr>
+                <w:rStyle w:val="HTML1"/>
+                <w:color w:val="000000"/>
+                <w:sz w:val="18"/>
+                <w:shd w:val="clear" w:color="auto" w:fill="FFFFFF"/>
+              </w:rPr>
               <w:t>[] actuals)</w:t>
             </w:r>
             <w:r>
@@ -4168,7 +4191,7 @@
               </w:rPr>
               <w:t> </w:t>
             </w:r>
-            <w:hyperlink r:id="rId33" w:anchor="assertArrayEquals(java.lang.String,%20short[],%20short[])" w:history="1">
+            <w:hyperlink r:id="rId34" w:anchor="assertArrayEquals(java.lang.String,%20short[],%20short[])" w:history="1">
               <w:r>
                 <w:rPr>
                   <w:rFonts w:hint="eastAsia"/>
@@ -4201,7 +4224,7 @@
               </w:rPr>
               <w:t>(</w:t>
             </w:r>
-            <w:hyperlink r:id="rId34" w:tooltip="class or interface in java.lang" w:history="1">
+            <w:hyperlink r:id="rId35" w:tooltip="class or interface in java.lang" w:history="1">
               <w:r>
                 <w:rPr>
                   <w:rStyle w:val="a5"/>
@@ -4556,7 +4579,7 @@
                           <pic:cNvPicPr/>
                         </pic:nvPicPr>
                         <pic:blipFill>
-                          <a:blip r:embed="rId35"/>
+                          <a:blip r:embed="rId36"/>
                           <a:stretch>
                             <a:fillRect/>
                           </a:stretch>
@@ -4622,7 +4645,7 @@
               </w:rPr>
               <w:t>错误提示，delta：相差值</w:t>
             </w:r>
-            <w:hyperlink r:id="rId36" w:anchor="assertArrayEquals(java.lang.String,%20double[],%20double[],%20double)" w:history="1">
+            <w:hyperlink r:id="rId37" w:anchor="assertArrayEquals(java.lang.String,%20double[],%20double[],%20double)" w:history="1">
               <w:r>
                 <w:rPr>
                   <w:rFonts w:hint="eastAsia"/>
@@ -4655,7 +4678,7 @@
               </w:rPr>
               <w:t>(</w:t>
             </w:r>
-            <w:hyperlink r:id="rId37" w:tooltip="class or interface in java.lang" w:history="1">
+            <w:hyperlink r:id="rId38" w:tooltip="class or interface in java.lang" w:history="1">
               <w:r>
                 <w:rPr>
                   <w:rStyle w:val="a5"/>
@@ -4715,7 +4738,7 @@
                 <w:shd w:val="clear" w:color="auto" w:fill="FFFFFF"/>
               </w:rPr>
             </w:pPr>
-            <w:hyperlink r:id="rId38" w:anchor="assertArrayEquals(java.lang.String,%20float[],%20float[],%20float)" w:history="1">
+            <w:hyperlink r:id="rId39" w:anchor="assertArrayEquals(java.lang.String,%20float[],%20float[],%20float)" w:history="1">
               <w:r>
                 <w:rPr>
                   <w:rStyle w:val="a5"/>
@@ -4740,7 +4763,7 @@
               </w:rPr>
               <w:t>(</w:t>
             </w:r>
-            <w:hyperlink r:id="rId39" w:tooltip="class or interface in java.lang" w:history="1">
+            <w:hyperlink r:id="rId40" w:tooltip="class or interface in java.lang" w:history="1">
               <w:r>
                 <w:rPr>
                   <w:rStyle w:val="a5"/>
@@ -5196,7 +5219,7 @@
                           <pic:cNvPicPr/>
                         </pic:nvPicPr>
                         <pic:blipFill>
-                          <a:blip r:embed="rId40"/>
+                          <a:blip r:embed="rId41"/>
                           <a:stretch>
                             <a:fillRect/>
                           </a:stretch>
@@ -5228,7 +5251,7 @@
                 <w:shd w:val="clear" w:color="auto" w:fill="FFFFFF"/>
               </w:rPr>
             </w:pPr>
-            <w:hyperlink r:id="rId41" w:anchor="assertEquals(double,%20double,%20double)" w:history="1">
+            <w:hyperlink r:id="rId42" w:anchor="assertEquals(double,%20double,%20double)" w:history="1">
               <w:r>
                 <w:rPr>
                   <w:rStyle w:val="a5"/>
@@ -5269,7 +5292,7 @@
                 <w:shd w:val="clear" w:color="auto" w:fill="FFFFFF"/>
               </w:rPr>
             </w:pPr>
-            <w:hyperlink r:id="rId42" w:anchor="assertEquals(java.lang.String,%20long,%20long)" w:history="1">
+            <w:hyperlink r:id="rId43" w:anchor="assertEquals(java.lang.String,%20long,%20long)" w:history="1">
               <w:r>
                 <w:rPr>
                   <w:rStyle w:val="a5"/>
@@ -5289,7 +5312,7 @@
               </w:rPr>
               <w:t>(</w:t>
             </w:r>
-            <w:hyperlink r:id="rId43" w:tooltip="class or interface in java.lang" w:history="1">
+            <w:hyperlink r:id="rId44" w:tooltip="class or interface in java.lang" w:history="1">
               <w:r>
                 <w:rPr>
                   <w:rStyle w:val="a5"/>
@@ -5328,7 +5351,7 @@
                 <w:shd w:val="clear" w:color="auto" w:fill="FFFFFF"/>
               </w:rPr>
             </w:pPr>
-            <w:hyperlink r:id="rId44" w:anchor="assertEquals(double,%20double,%20double)" w:history="1">
+            <w:hyperlink r:id="rId45" w:anchor="assertEquals(double,%20double,%20double)" w:history="1">
               <w:r>
                 <w:rPr>
                   <w:rStyle w:val="a5"/>
@@ -5365,7 +5388,7 @@
                 <w:bottom w:val="single" w:sz="6" w:space="1" w:color="auto"/>
               </w:pBdr>
             </w:pPr>
-            <w:hyperlink r:id="rId45" w:anchor="assertEquals(java.lang.String,%20java.lang.Object,%20java.lang.Object)" w:history="1">
+            <w:hyperlink r:id="rId46" w:anchor="assertEquals(java.lang.String,%20java.lang.Object,%20java.lang.Object)" w:history="1">
               <w:r>
                 <w:rPr>
                   <w:rStyle w:val="a5"/>
@@ -5385,7 +5408,7 @@
               </w:rPr>
               <w:t>(</w:t>
             </w:r>
-            <w:hyperlink r:id="rId46" w:tooltip="class or interface in java.lang" w:history="1">
+            <w:hyperlink r:id="rId47" w:tooltip="class or interface in java.lang" w:history="1">
               <w:r>
                 <w:rPr>
                   <w:rStyle w:val="a5"/>
@@ -5402,24 +5425,6 @@
                 <w:shd w:val="clear" w:color="auto" w:fill="FFFFFF"/>
               </w:rPr>
               <w:t> message, </w:t>
-            </w:r>
-            <w:hyperlink r:id="rId47" w:tooltip="class or interface in java.lang" w:history="1">
-              <w:r>
-                <w:rPr>
-                  <w:rStyle w:val="a5"/>
-                  <w:color w:val="03A35D"/>
-                  <w:shd w:val="clear" w:color="auto" w:fill="FFFFFF"/>
-                </w:rPr>
-                <w:t>Object</w:t>
-              </w:r>
-            </w:hyperlink>
-            <w:r>
-              <w:rPr>
-                <w:rStyle w:val="HTML1"/>
-                <w:color w:val="000000"/>
-                <w:shd w:val="clear" w:color="auto" w:fill="FFFFFF"/>
-              </w:rPr>
-              <w:t> expected, </w:t>
             </w:r>
             <w:hyperlink r:id="rId48" w:tooltip="class or interface in java.lang" w:history="1">
               <w:r>
@@ -5437,6 +5442,24 @@
                 <w:color w:val="000000"/>
                 <w:shd w:val="clear" w:color="auto" w:fill="FFFFFF"/>
               </w:rPr>
+              <w:t> expected, </w:t>
+            </w:r>
+            <w:hyperlink r:id="rId49" w:tooltip="class or interface in java.lang" w:history="1">
+              <w:r>
+                <w:rPr>
+                  <w:rStyle w:val="a5"/>
+                  <w:color w:val="03A35D"/>
+                  <w:shd w:val="clear" w:color="auto" w:fill="FFFFFF"/>
+                </w:rPr>
+                <w:t>Object</w:t>
+              </w:r>
+            </w:hyperlink>
+            <w:r>
+              <w:rPr>
+                <w:rStyle w:val="HTML1"/>
+                <w:color w:val="000000"/>
+                <w:shd w:val="clear" w:color="auto" w:fill="FFFFFF"/>
+              </w:rPr>
               <w:t> actual)</w:t>
             </w:r>
             <w:r>
@@ -5471,7 +5494,7 @@
               <w:lastRenderedPageBreak/>
               <w:t>判断返回是否为false</w:t>
             </w:r>
-            <w:hyperlink r:id="rId49" w:anchor="assertFalse(boolean)" w:history="1">
+            <w:hyperlink r:id="rId50" w:anchor="assertFalse(boolean)" w:history="1">
               <w:r>
                 <w:rPr>
                   <w:rFonts w:hint="eastAsia"/>
@@ -5521,7 +5544,7 @@
                 <w:shd w:val="clear" w:color="auto" w:fill="FFFFFF"/>
               </w:rPr>
             </w:pPr>
-            <w:hyperlink r:id="rId50" w:anchor="assertFalse(java.lang.String,%20boolean)" w:history="1">
+            <w:hyperlink r:id="rId51" w:anchor="assertFalse(java.lang.String,%20boolean)" w:history="1">
               <w:r>
                 <w:rPr>
                   <w:rStyle w:val="a5"/>
@@ -5541,7 +5564,7 @@
               </w:rPr>
               <w:t>(</w:t>
             </w:r>
-            <w:hyperlink r:id="rId51" w:tooltip="class or interface in java.lang" w:history="1">
+            <w:hyperlink r:id="rId52" w:tooltip="class or interface in java.lang" w:history="1">
               <w:r>
                 <w:rPr>
                   <w:rStyle w:val="a5"/>
@@ -5598,7 +5621,7 @@
                 <w:shd w:val="clear" w:color="auto" w:fill="FFFFFF"/>
               </w:rPr>
             </w:pPr>
-            <w:hyperlink r:id="rId52" w:anchor="assertTrue(boolean)" w:history="1">
+            <w:hyperlink r:id="rId53" w:anchor="assertTrue(boolean)" w:history="1">
               <w:r>
                 <w:rPr>
                   <w:rStyle w:val="a5"/>
@@ -5639,7 +5662,7 @@
                 <w:shd w:val="clear" w:color="auto" w:fill="FFFFFF"/>
               </w:rPr>
             </w:pPr>
-            <w:hyperlink r:id="rId53" w:anchor="assertTrue(java.lang.String,%20boolean)" w:history="1">
+            <w:hyperlink r:id="rId54" w:anchor="assertTrue(java.lang.String,%20boolean)" w:history="1">
               <w:r>
                 <w:rPr>
                   <w:rStyle w:val="a5"/>
@@ -5659,7 +5682,7 @@
               </w:rPr>
               <w:t>(</w:t>
             </w:r>
-            <w:hyperlink r:id="rId54" w:tooltip="class or interface in java.lang" w:history="1">
+            <w:hyperlink r:id="rId55" w:tooltip="class or interface in java.lang" w:history="1">
               <w:r>
                 <w:rPr>
                   <w:rStyle w:val="a5"/>
@@ -5876,7 +5899,7 @@
                           <pic:cNvPicPr/>
                         </pic:nvPicPr>
                         <pic:blipFill>
-                          <a:blip r:embed="rId55"/>
+                          <a:blip r:embed="rId56"/>
                           <a:stretch>
                             <a:fillRect/>
                           </a:stretch>
@@ -5918,7 +5941,7 @@
                 <w:shd w:val="clear" w:color="auto" w:fill="FFFFFF"/>
               </w:rPr>
             </w:pPr>
-            <w:hyperlink r:id="rId56" w:anchor="assertNotNull(java.lang.Object)" w:history="1">
+            <w:hyperlink r:id="rId57" w:anchor="assertNotNull(java.lang.Object)" w:history="1">
               <w:r>
                 <w:rPr>
                   <w:rStyle w:val="a5"/>
@@ -5938,7 +5961,7 @@
               </w:rPr>
               <w:t>(</w:t>
             </w:r>
-            <w:hyperlink r:id="rId57" w:tooltip="class or interface in java.lang" w:history="1">
+            <w:hyperlink r:id="rId58" w:tooltip="class or interface in java.lang" w:history="1">
               <w:r>
                 <w:rPr>
                   <w:rStyle w:val="a5"/>
@@ -5977,7 +6000,7 @@
                 <w:shd w:val="clear" w:color="auto" w:fill="FFFFFF"/>
               </w:rPr>
             </w:pPr>
-            <w:hyperlink r:id="rId58" w:anchor="assertNotNull(java.lang.String,%20java.lang.Object)" w:history="1">
+            <w:hyperlink r:id="rId59" w:anchor="assertNotNull(java.lang.String,%20java.lang.Object)" w:history="1">
               <w:r>
                 <w:rPr>
                   <w:rStyle w:val="a5"/>
@@ -5997,7 +6020,7 @@
               </w:rPr>
               <w:t>(</w:t>
             </w:r>
-            <w:hyperlink r:id="rId59" w:tooltip="class or interface in java.lang" w:history="1">
+            <w:hyperlink r:id="rId60" w:tooltip="class or interface in java.lang" w:history="1">
               <w:r>
                 <w:rPr>
                   <w:rStyle w:val="a5"/>
@@ -6015,7 +6038,7 @@
               </w:rPr>
               <w:t> message, </w:t>
             </w:r>
-            <w:hyperlink r:id="rId60" w:tooltip="class or interface in java.lang" w:history="1">
+            <w:hyperlink r:id="rId61" w:tooltip="class or interface in java.lang" w:history="1">
               <w:r>
                 <w:rPr>
                   <w:rStyle w:val="a5"/>
@@ -6054,7 +6077,7 @@
                 <w:shd w:val="clear" w:color="auto" w:fill="FFFFFF"/>
               </w:rPr>
             </w:pPr>
-            <w:hyperlink r:id="rId61" w:anchor="assertNull(java.lang.String,%20java.lang.Object)" w:history="1">
+            <w:hyperlink r:id="rId62" w:anchor="assertNull(java.lang.String,%20java.lang.Object)" w:history="1">
               <w:r>
                 <w:rPr>
                   <w:rStyle w:val="a5"/>
@@ -6074,7 +6097,7 @@
               </w:rPr>
               <w:t>(</w:t>
             </w:r>
-            <w:hyperlink r:id="rId62" w:tooltip="class or interface in java.lang" w:history="1">
+            <w:hyperlink r:id="rId63" w:tooltip="class or interface in java.lang" w:history="1">
               <w:r>
                 <w:rPr>
                   <w:rStyle w:val="a5"/>
@@ -6092,7 +6115,7 @@
               </w:rPr>
               <w:t> message, </w:t>
             </w:r>
-            <w:hyperlink r:id="rId63" w:tooltip="class or interface in java.lang" w:history="1">
+            <w:hyperlink r:id="rId64" w:tooltip="class or interface in java.lang" w:history="1">
               <w:r>
                 <w:rPr>
                   <w:rStyle w:val="a5"/>
@@ -6120,7 +6143,7 @@
               </w:rPr>
               <w:t> </w:t>
             </w:r>
-            <w:hyperlink r:id="rId64" w:anchor="assertNull(java.lang.Object)" w:history="1">
+            <w:hyperlink r:id="rId65" w:anchor="assertNull(java.lang.Object)" w:history="1">
               <w:r>
                 <w:rPr>
                   <w:rFonts w:hint="eastAsia"/>
@@ -6150,7 +6173,7 @@
               </w:rPr>
               <w:t>(</w:t>
             </w:r>
-            <w:hyperlink r:id="rId65" w:tooltip="class or interface in java.lang" w:history="1">
+            <w:hyperlink r:id="rId66" w:tooltip="class or interface in java.lang" w:history="1">
               <w:r>
                 <w:rPr>
                   <w:rStyle w:val="a5"/>
@@ -6424,7 +6447,7 @@
                           <pic:cNvPicPr/>
                         </pic:nvPicPr>
                         <pic:blipFill>
-                          <a:blip r:embed="rId66"/>
+                          <a:blip r:embed="rId67"/>
                           <a:stretch>
                             <a:fillRect/>
                           </a:stretch>
@@ -6463,7 +6486,7 @@
                 <w:shd w:val="clear" w:color="auto" w:fill="FFFFFF"/>
               </w:rPr>
             </w:pPr>
-            <w:hyperlink r:id="rId67" w:anchor="assertSame(java.lang.Object,%20java.lang.Object)" w:history="1">
+            <w:hyperlink r:id="rId68" w:anchor="assertSame(java.lang.Object,%20java.lang.Object)" w:history="1">
               <w:r>
                 <w:rPr>
                   <w:rStyle w:val="a5"/>
@@ -6483,24 +6506,6 @@
               </w:rPr>
               <w:t>(</w:t>
             </w:r>
-            <w:hyperlink r:id="rId68" w:tooltip="class or interface in java.lang" w:history="1">
-              <w:r>
-                <w:rPr>
-                  <w:rStyle w:val="a5"/>
-                  <w:color w:val="03A35D"/>
-                  <w:shd w:val="clear" w:color="auto" w:fill="FFFFFF"/>
-                </w:rPr>
-                <w:t>Object</w:t>
-              </w:r>
-            </w:hyperlink>
-            <w:r>
-              <w:rPr>
-                <w:rStyle w:val="HTML1"/>
-                <w:color w:val="000000"/>
-                <w:shd w:val="clear" w:color="auto" w:fill="FFFFFF"/>
-              </w:rPr>
-              <w:t> expected, </w:t>
-            </w:r>
             <w:hyperlink r:id="rId69" w:tooltip="class or interface in java.lang" w:history="1">
               <w:r>
                 <w:rPr>
@@ -6517,6 +6522,24 @@
                 <w:color w:val="000000"/>
                 <w:shd w:val="clear" w:color="auto" w:fill="FFFFFF"/>
               </w:rPr>
+              <w:t> expected, </w:t>
+            </w:r>
+            <w:hyperlink r:id="rId70" w:tooltip="class or interface in java.lang" w:history="1">
+              <w:r>
+                <w:rPr>
+                  <w:rStyle w:val="a5"/>
+                  <w:color w:val="03A35D"/>
+                  <w:shd w:val="clear" w:color="auto" w:fill="FFFFFF"/>
+                </w:rPr>
+                <w:t>Object</w:t>
+              </w:r>
+            </w:hyperlink>
+            <w:r>
+              <w:rPr>
+                <w:rStyle w:val="HTML1"/>
+                <w:color w:val="000000"/>
+                <w:shd w:val="clear" w:color="auto" w:fill="FFFFFF"/>
+              </w:rPr>
               <w:t> actual)</w:t>
             </w:r>
             <w:r>
@@ -6540,7 +6563,7 @@
                 <w:shd w:val="clear" w:color="auto" w:fill="FFFFFF"/>
               </w:rPr>
             </w:pPr>
-            <w:hyperlink r:id="rId70" w:anchor="assertSame(java.lang.String,%20java.lang.Object,%20java.lang.Object)" w:history="1">
+            <w:hyperlink r:id="rId71" w:anchor="assertSame(java.lang.String,%20java.lang.Object,%20java.lang.Object)" w:history="1">
               <w:r>
                 <w:rPr>
                   <w:rStyle w:val="a5"/>
@@ -6565,7 +6588,7 @@
               </w:rPr>
               <w:t>(</w:t>
             </w:r>
-            <w:hyperlink r:id="rId71" w:tooltip="class or interface in java.lang" w:history="1">
+            <w:hyperlink r:id="rId72" w:tooltip="class or interface in java.lang" w:history="1">
               <w:r>
                 <w:rPr>
                   <w:rStyle w:val="a5"/>
@@ -6587,29 +6610,6 @@
                 <w:shd w:val="clear" w:color="auto" w:fill="FFFFFF"/>
               </w:rPr>
               <w:t> message, </w:t>
-            </w:r>
-            <w:hyperlink r:id="rId72" w:tooltip="class or interface in java.lang" w:history="1">
-              <w:r>
-                <w:rPr>
-                  <w:rStyle w:val="a5"/>
-                  <w:rFonts w:ascii="Courier New" w:hAnsi="Courier New" w:cs="Courier New"/>
-                  <w:color w:val="03A35D"/>
-                  <w:sz w:val="27"/>
-                  <w:szCs w:val="27"/>
-                  <w:shd w:val="clear" w:color="auto" w:fill="FFFFFF"/>
-                </w:rPr>
-                <w:t>Object</w:t>
-              </w:r>
-            </w:hyperlink>
-            <w:r>
-              <w:rPr>
-                <w:rFonts w:ascii="Courier New" w:hAnsi="Courier New" w:cs="Courier New"/>
-                <w:color w:val="000000"/>
-                <w:sz w:val="27"/>
-                <w:szCs w:val="27"/>
-                <w:shd w:val="clear" w:color="auto" w:fill="FFFFFF"/>
-              </w:rPr>
-              <w:t> expected, </w:t>
             </w:r>
             <w:hyperlink r:id="rId73" w:tooltip="class or interface in java.lang" w:history="1">
               <w:r>
@@ -6632,6 +6632,29 @@
                 <w:szCs w:val="27"/>
                 <w:shd w:val="clear" w:color="auto" w:fill="FFFFFF"/>
               </w:rPr>
+              <w:t> expected, </w:t>
+            </w:r>
+            <w:hyperlink r:id="rId74" w:tooltip="class or interface in java.lang" w:history="1">
+              <w:r>
+                <w:rPr>
+                  <w:rStyle w:val="a5"/>
+                  <w:rFonts w:ascii="Courier New" w:hAnsi="Courier New" w:cs="Courier New"/>
+                  <w:color w:val="03A35D"/>
+                  <w:sz w:val="27"/>
+                  <w:szCs w:val="27"/>
+                  <w:shd w:val="clear" w:color="auto" w:fill="FFFFFF"/>
+                </w:rPr>
+                <w:t>Object</w:t>
+              </w:r>
+            </w:hyperlink>
+            <w:r>
+              <w:rPr>
+                <w:rFonts w:ascii="Courier New" w:hAnsi="Courier New" w:cs="Courier New"/>
+                <w:color w:val="000000"/>
+                <w:sz w:val="27"/>
+                <w:szCs w:val="27"/>
+                <w:shd w:val="clear" w:color="auto" w:fill="FFFFFF"/>
+              </w:rPr>
               <w:t> actual)</w:t>
             </w:r>
           </w:p>
@@ -6645,7 +6668,7 @@
                 <w:shd w:val="clear" w:color="auto" w:fill="FFFFFF"/>
               </w:rPr>
             </w:pPr>
-            <w:hyperlink r:id="rId74" w:anchor="assertNotSame(java.lang.Object,%20java.lang.Object)" w:history="1">
+            <w:hyperlink r:id="rId75" w:anchor="assertNotSame(java.lang.Object,%20java.lang.Object)" w:history="1">
               <w:r>
                 <w:rPr>
                   <w:rStyle w:val="a5"/>
@@ -6670,29 +6693,6 @@
               </w:rPr>
               <w:t>(</w:t>
             </w:r>
-            <w:hyperlink r:id="rId75" w:tooltip="class or interface in java.lang" w:history="1">
-              <w:r>
-                <w:rPr>
-                  <w:rStyle w:val="a5"/>
-                  <w:rFonts w:ascii="Courier New" w:hAnsi="Courier New" w:cs="Courier New"/>
-                  <w:color w:val="03A35D"/>
-                  <w:sz w:val="27"/>
-                  <w:szCs w:val="27"/>
-                  <w:shd w:val="clear" w:color="auto" w:fill="FFFFFF"/>
-                </w:rPr>
-                <w:t>Object</w:t>
-              </w:r>
-            </w:hyperlink>
-            <w:r>
-              <w:rPr>
-                <w:rFonts w:ascii="Courier New" w:hAnsi="Courier New" w:cs="Courier New"/>
-                <w:color w:val="000000"/>
-                <w:sz w:val="27"/>
-                <w:szCs w:val="27"/>
-                <w:shd w:val="clear" w:color="auto" w:fill="FFFFFF"/>
-              </w:rPr>
-              <w:t> unexpected, </w:t>
-            </w:r>
             <w:hyperlink r:id="rId76" w:tooltip="class or interface in java.lang" w:history="1">
               <w:r>
                 <w:rPr>
@@ -6714,6 +6714,29 @@
                 <w:szCs w:val="27"/>
                 <w:shd w:val="clear" w:color="auto" w:fill="FFFFFF"/>
               </w:rPr>
+              <w:t> unexpected, </w:t>
+            </w:r>
+            <w:hyperlink r:id="rId77" w:tooltip="class or interface in java.lang" w:history="1">
+              <w:r>
+                <w:rPr>
+                  <w:rStyle w:val="a5"/>
+                  <w:rFonts w:ascii="Courier New" w:hAnsi="Courier New" w:cs="Courier New"/>
+                  <w:color w:val="03A35D"/>
+                  <w:sz w:val="27"/>
+                  <w:szCs w:val="27"/>
+                  <w:shd w:val="clear" w:color="auto" w:fill="FFFFFF"/>
+                </w:rPr>
+                <w:t>Object</w:t>
+              </w:r>
+            </w:hyperlink>
+            <w:r>
+              <w:rPr>
+                <w:rFonts w:ascii="Courier New" w:hAnsi="Courier New" w:cs="Courier New"/>
+                <w:color w:val="000000"/>
+                <w:sz w:val="27"/>
+                <w:szCs w:val="27"/>
+                <w:shd w:val="clear" w:color="auto" w:fill="FFFFFF"/>
+              </w:rPr>
               <w:t> actual)</w:t>
             </w:r>
           </w:p>
@@ -6727,7 +6750,7 @@
                 <w:shd w:val="clear" w:color="auto" w:fill="FFFFFF"/>
               </w:rPr>
             </w:pPr>
-            <w:hyperlink r:id="rId77" w:anchor="assertNotSame(java.lang.String,%20java.lang.Object,%20java.lang.Object)" w:history="1">
+            <w:hyperlink r:id="rId78" w:anchor="assertNotSame(java.lang.String,%20java.lang.Object,%20java.lang.Object)" w:history="1">
               <w:r>
                 <w:rPr>
                   <w:rStyle w:val="a5"/>
@@ -6747,7 +6770,7 @@
               </w:rPr>
               <w:t>(</w:t>
             </w:r>
-            <w:hyperlink r:id="rId78" w:tooltip="class or interface in java.lang" w:history="1">
+            <w:hyperlink r:id="rId79" w:tooltip="class or interface in java.lang" w:history="1">
               <w:r>
                 <w:rPr>
                   <w:rStyle w:val="a5"/>
@@ -6765,7 +6788,7 @@
               </w:rPr>
               <w:t> message, </w:t>
             </w:r>
-            <w:hyperlink r:id="rId79" w:tooltip="class or interface in java.lang" w:history="1">
+            <w:hyperlink r:id="rId80" w:tooltip="class or interface in java.lang" w:history="1">
               <w:r>
                 <w:rPr>
                   <w:rStyle w:val="a5"/>
@@ -6783,7 +6806,7 @@
               </w:rPr>
               <w:t> unexpected, </w:t>
             </w:r>
-            <w:hyperlink r:id="rId80" w:tooltip="class or interface in java.lang" w:history="1">
+            <w:hyperlink r:id="rId81" w:tooltip="class or interface in java.lang" w:history="1">
               <w:r>
                 <w:rPr>
                   <w:rStyle w:val="a5"/>
@@ -7186,7 +7209,7 @@
                           <pic:cNvPicPr/>
                         </pic:nvPicPr>
                         <pic:blipFill>
-                          <a:blip r:embed="rId81"/>
+                          <a:blip r:embed="rId82"/>
                           <a:stretch>
                             <a:fillRect/>
                           </a:stretch>
@@ -7226,7 +7249,7 @@
                 <w:shd w:val="clear" w:color="auto" w:fill="FFFFFF"/>
               </w:rPr>
             </w:pPr>
-            <w:hyperlink r:id="rId82" w:anchor="fail()" w:history="1">
+            <w:hyperlink r:id="rId83" w:anchor="fail()" w:history="1">
               <w:r>
                 <w:rPr>
                   <w:rStyle w:val="a5"/>
@@ -7256,7 +7279,7 @@
               </w:rPr>
               <w:t> </w:t>
             </w:r>
-            <w:hyperlink r:id="rId83" w:anchor="fail(java.lang.String)" w:history="1">
+            <w:hyperlink r:id="rId84" w:anchor="fail(java.lang.String)" w:history="1">
               <w:r>
                 <w:rPr>
                   <w:rFonts w:hint="eastAsia"/>
@@ -7286,7 +7309,7 @@
               </w:rPr>
               <w:t>(</w:t>
             </w:r>
-            <w:hyperlink r:id="rId84" w:tooltip="class or interface in java.lang" w:history="1">
+            <w:hyperlink r:id="rId85" w:tooltip="class or interface in java.lang" w:history="1">
               <w:r>
                 <w:rPr>
                   <w:rStyle w:val="a5"/>
@@ -7440,7 +7463,7 @@
                 <w:shd w:val="clear" w:color="auto" w:fill="FFFFFF"/>
               </w:rPr>
             </w:pPr>
-            <w:hyperlink r:id="rId85" w:anchor="assertThat(T,%20org.hamcrest.Matcher)" w:history="1">
+            <w:hyperlink r:id="rId86" w:anchor="assertThat(T,%20org.hamcrest.Matcher)" w:history="1">
               <w:r>
                 <w:rPr>
                   <w:rStyle w:val="a5"/>
@@ -7465,7 +7488,7 @@
               </w:rPr>
               <w:t>(T actual, </w:t>
             </w:r>
-            <w:hyperlink r:id="rId86" w:tooltip="interface in org.hamcrest" w:history="1">
+            <w:hyperlink r:id="rId87" w:tooltip="interface in org.hamcrest" w:history="1">
               <w:r>
                 <w:rPr>
                   <w:rStyle w:val="a5"/>
@@ -7499,7 +7522,7 @@
                 <w:shd w:val="clear" w:color="auto" w:fill="FFFFFF"/>
               </w:rPr>
             </w:pPr>
-            <w:hyperlink r:id="rId87" w:anchor="assertThat(java.lang.String,%20T,%20org.hamcrest.Matcher)" w:history="1">
+            <w:hyperlink r:id="rId88" w:anchor="assertThat(java.lang.String,%20T,%20org.hamcrest.Matcher)" w:history="1">
               <w:r>
                 <w:rPr>
                   <w:rStyle w:val="a5"/>
@@ -7519,7 +7542,7 @@
               </w:rPr>
               <w:t>(</w:t>
             </w:r>
-            <w:hyperlink r:id="rId88" w:tooltip="class or interface in java.lang" w:history="1">
+            <w:hyperlink r:id="rId89" w:tooltip="class or interface in java.lang" w:history="1">
               <w:r>
                 <w:rPr>
                   <w:rStyle w:val="a5"/>
@@ -7537,7 +7560,7 @@
               </w:rPr>
               <w:t> reason, T actual, </w:t>
             </w:r>
-            <w:hyperlink r:id="rId89" w:tooltip="interface in org.hamcrest" w:history="1">
+            <w:hyperlink r:id="rId90" w:tooltip="interface in org.hamcrest" w:history="1">
               <w:r>
                 <w:rPr>
                   <w:rStyle w:val="a5"/>
@@ -7587,7 +7610,7 @@
             <w:tcW w:w="8296" w:type="dxa"/>
           </w:tcPr>
           <w:p>
-            <w:hyperlink r:id="rId90" w:tooltip="interface in org.hamcrest" w:history="1">
+            <w:hyperlink r:id="rId91" w:tooltip="interface in org.hamcrest" w:history="1">
               <w:r>
                 <w:rPr>
                   <w:rStyle w:val="a5"/>
@@ -7637,7 +7660,7 @@
                 <w:shd w:val="clear" w:color="auto" w:fill="FFFFFF"/>
               </w:rPr>
             </w:pPr>
-            <w:hyperlink r:id="rId91" w:anchor="anything()" w:history="1">
+            <w:hyperlink r:id="rId92" w:anchor="anything()" w:history="1">
               <w:r>
                 <w:rPr>
                   <w:rStyle w:val="a5"/>
@@ -7678,7 +7701,7 @@
                 <w:shd w:val="clear" w:color="auto" w:fill="FFFFFF"/>
               </w:rPr>
             </w:pPr>
-            <w:hyperlink r:id="rId92" w:anchor="anything(java.lang.String)" w:history="1">
+            <w:hyperlink r:id="rId93" w:anchor="anything(java.lang.String)" w:history="1">
               <w:r>
                 <w:rPr>
                   <w:rStyle w:val="a5"/>
@@ -7698,7 +7721,7 @@
               </w:rPr>
               <w:t>(</w:t>
             </w:r>
-            <w:hyperlink r:id="rId93" w:tooltip="class or interface in java.lang" w:history="1">
+            <w:hyperlink r:id="rId94" w:tooltip="class or interface in java.lang" w:history="1">
               <w:r>
                 <w:rPr>
                   <w:rStyle w:val="a5"/>
@@ -7948,7 +7971,7 @@
             </w:r>
           </w:p>
           <w:p>
-            <w:hyperlink r:id="rId94" w:anchor="any(java.lang.Class)" w:history="1">
+            <w:hyperlink r:id="rId95" w:anchor="any(java.lang.Class)" w:history="1">
               <w:r>
                 <w:rPr>
                   <w:rStyle w:val="a5"/>
@@ -7968,7 +7991,7 @@
               </w:rPr>
               <w:t>(</w:t>
             </w:r>
-            <w:hyperlink r:id="rId95" w:tooltip="class or interface in java.lang" w:history="1">
+            <w:hyperlink r:id="rId96" w:tooltip="class or interface in java.lang" w:history="1">
               <w:r>
                 <w:rPr>
                   <w:rStyle w:val="a5"/>
@@ -8468,7 +8491,7 @@
                 <w:shd w:val="clear" w:color="auto" w:fill="FFFFFF"/>
               </w:rPr>
             </w:pPr>
-            <w:hyperlink r:id="rId96" w:anchor="equalTo(T)" w:history="1">
+            <w:hyperlink r:id="rId97" w:anchor="equalTo(T)" w:history="1">
               <w:r>
                 <w:rPr>
                   <w:rStyle w:val="a5"/>
@@ -8818,7 +8841,7 @@
             </w:r>
           </w:p>
           <w:p>
-            <w:hyperlink r:id="rId97" w:anchor="instanceOf(java.lang.Class)" w:history="1">
+            <w:hyperlink r:id="rId98" w:anchor="instanceOf(java.lang.Class)" w:history="1">
               <w:r>
                 <w:rPr>
                   <w:rStyle w:val="a5"/>
@@ -8843,7 +8866,7 @@
               </w:rPr>
               <w:t>(</w:t>
             </w:r>
-            <w:hyperlink r:id="rId98" w:tooltip="class or interface in java.lang" w:history="1">
+            <w:hyperlink r:id="rId99" w:tooltip="class or interface in java.lang" w:history="1">
               <w:r>
                 <w:rPr>
                   <w:rStyle w:val="a5"/>
@@ -9125,7 +9148,7 @@
                 <w:shd w:val="clear" w:color="auto" w:fill="FFFFFF"/>
               </w:rPr>
             </w:pPr>
-            <w:hyperlink r:id="rId99" w:anchor="is(T)" w:history="1">
+            <w:hyperlink r:id="rId100" w:anchor="is(T)" w:history="1">
               <w:r>
                 <w:rPr>
                   <w:rStyle w:val="a5"/>
@@ -9166,7 +9189,7 @@
                 <w:shd w:val="clear" w:color="auto" w:fill="FFFFFF"/>
               </w:rPr>
             </w:pPr>
-            <w:hyperlink r:id="rId100" w:anchor="is(org.hamcrest.Matcher)" w:history="1">
+            <w:hyperlink r:id="rId101" w:anchor="is(org.hamcrest.Matcher)" w:history="1">
               <w:r>
                 <w:rPr>
                   <w:rStyle w:val="a5"/>
@@ -9186,7 +9209,7 @@
               </w:rPr>
               <w:t>(</w:t>
             </w:r>
-            <w:hyperlink r:id="rId101" w:tooltip="interface in org.hamcrest" w:history="1">
+            <w:hyperlink r:id="rId102" w:tooltip="interface in org.hamcrest" w:history="1">
               <w:r>
                 <w:rPr>
                   <w:rStyle w:val="a5"/>
@@ -9233,7 +9256,7 @@
                 <w:shd w:val="clear" w:color="auto" w:fill="FFFFFF"/>
               </w:rPr>
             </w:pPr>
-            <w:hyperlink r:id="rId102" w:anchor="not(T)" w:history="1">
+            <w:hyperlink r:id="rId103" w:anchor="not(T)" w:history="1">
               <w:r>
                 <w:rPr>
                   <w:rStyle w:val="a5"/>
@@ -9511,7 +9534,7 @@
               </w:rPr>
               <w:t>只要不为空就直接真。</w:t>
             </w:r>
-            <w:hyperlink r:id="rId103" w:anchor="notNullValue()" w:history="1">
+            <w:hyperlink r:id="rId104" w:anchor="notNullValue()" w:history="1">
               <w:r>
                 <w:rPr>
                   <w:rFonts w:hint="eastAsia"/>
@@ -9561,7 +9584,7 @@
                 <w:szCs w:val="27"/>
               </w:rPr>
             </w:pPr>
-            <w:hyperlink r:id="rId104" w:anchor="notNullValue(java.lang.Class)" w:history="1">
+            <w:hyperlink r:id="rId105" w:anchor="notNullValue(java.lang.Class)" w:history="1">
               <w:r>
                 <w:rPr>
                   <w:rStyle w:val="a5"/>
@@ -9581,7 +9604,7 @@
               </w:rPr>
               <w:t>(</w:t>
             </w:r>
-            <w:hyperlink r:id="rId105" w:tooltip="class or interface in java.lang" w:history="1">
+            <w:hyperlink r:id="rId106" w:tooltip="class or interface in java.lang" w:history="1">
               <w:r>
                 <w:rPr>
                   <w:rStyle w:val="a5"/>
@@ -10018,7 +10041,7 @@
                 <w:shd w:val="clear" w:color="auto" w:fill="FFFFFF"/>
               </w:rPr>
             </w:pPr>
-            <w:hyperlink r:id="rId106" w:anchor="nullValue()" w:history="1">
+            <w:hyperlink r:id="rId107" w:anchor="nullValue()" w:history="1">
               <w:r>
                 <w:rPr>
                   <w:rStyle w:val="a5"/>
@@ -10059,7 +10082,7 @@
                 <w:shd w:val="clear" w:color="auto" w:fill="FFFFFF"/>
               </w:rPr>
             </w:pPr>
-            <w:hyperlink r:id="rId107" w:anchor="nullValue(java.lang.Class)" w:history="1">
+            <w:hyperlink r:id="rId108" w:anchor="nullValue(java.lang.Class)" w:history="1">
               <w:r>
                 <w:rPr>
                   <w:rStyle w:val="a5"/>
@@ -10084,7 +10107,7 @@
               </w:rPr>
               <w:t>(</w:t>
             </w:r>
-            <w:hyperlink r:id="rId108" w:tooltip="class or interface in java.lang" w:history="1">
+            <w:hyperlink r:id="rId109" w:tooltip="class or interface in java.lang" w:history="1">
               <w:r>
                 <w:rPr>
                   <w:rStyle w:val="a5"/>
@@ -10130,7 +10153,7 @@
                 <w:shd w:val="clear" w:color="auto" w:fill="FFFFFF"/>
               </w:rPr>
             </w:pPr>
-            <w:hyperlink r:id="rId109" w:anchor="sameInstance(T)" w:history="1">
+            <w:hyperlink r:id="rId110" w:anchor="sameInstance(T)" w:history="1">
               <w:r>
                 <w:rPr>
                   <w:rStyle w:val="a5"/>
@@ -10469,7 +10492,7 @@
               </w:rPr>
               <w:t> </w:t>
             </w:r>
-            <w:hyperlink r:id="rId110" w:anchor="allOf(java.lang.Iterable)" w:history="1">
+            <w:hyperlink r:id="rId111" w:anchor="allOf(java.lang.Iterable)" w:history="1">
               <w:r>
                 <w:rPr>
                   <w:rStyle w:val="a5"/>
@@ -10489,7 +10512,7 @@
               </w:rPr>
               <w:t>(</w:t>
             </w:r>
-            <w:hyperlink r:id="rId111" w:tooltip="class or interface in java.lang" w:history="1">
+            <w:hyperlink r:id="rId112" w:tooltip="class or interface in java.lang" w:history="1">
               <w:r>
                 <w:rPr>
                   <w:rStyle w:val="a5"/>
@@ -10507,7 +10530,7 @@
               </w:rPr>
               <w:t>&lt;</w:t>
             </w:r>
-            <w:hyperlink r:id="rId112" w:tooltip="interface in org.hamcrest" w:history="1">
+            <w:hyperlink r:id="rId113" w:tooltip="interface in org.hamcrest" w:history="1">
               <w:r>
                 <w:rPr>
                   <w:rStyle w:val="a5"/>
@@ -10556,7 +10579,7 @@
                 <w:shd w:val="clear" w:color="auto" w:fill="FFFFFF"/>
               </w:rPr>
             </w:pPr>
-            <w:hyperlink r:id="rId113" w:anchor="allOf(org.hamcrest.Matcher...)" w:history="1">
+            <w:hyperlink r:id="rId114" w:anchor="allOf(org.hamcrest.Matcher...)" w:history="1">
               <w:r>
                 <w:rPr>
                   <w:rStyle w:val="a5"/>
@@ -10576,7 +10599,7 @@
               </w:rPr>
               <w:t>(</w:t>
             </w:r>
-            <w:hyperlink r:id="rId114" w:tooltip="interface in org.hamcrest" w:history="1">
+            <w:hyperlink r:id="rId115" w:tooltip="interface in org.hamcrest" w:history="1">
               <w:r>
                 <w:rPr>
                   <w:rStyle w:val="a5"/>
@@ -11257,7 +11280,7 @@
                 <w:shd w:val="clear" w:color="auto" w:fill="FFFFFF"/>
               </w:rPr>
             </w:pPr>
-            <w:hyperlink r:id="rId115" w:anchor="describedAs(java.lang.String,%20org.hamcrest.Matcher,%20java.lang.Object...)" w:history="1">
+            <w:hyperlink r:id="rId116" w:anchor="describedAs(java.lang.String,%20org.hamcrest.Matcher,%20java.lang.Object...)" w:history="1">
               <w:r>
                 <w:rPr>
                   <w:rStyle w:val="a5"/>
@@ -11278,7 +11301,7 @@
               </w:rPr>
               <w:t>(</w:t>
             </w:r>
-            <w:hyperlink r:id="rId116" w:tooltip="class or interface in java.lang" w:history="1">
+            <w:hyperlink r:id="rId117" w:tooltip="class or interface in java.lang" w:history="1">
               <w:r>
                 <w:rPr>
                   <w:rStyle w:val="a5"/>
@@ -11297,7 +11320,7 @@
               </w:rPr>
               <w:t> description, </w:t>
             </w:r>
-            <w:hyperlink r:id="rId117" w:tooltip="interface in org.hamcrest" w:history="1">
+            <w:hyperlink r:id="rId118" w:tooltip="interface in org.hamcrest" w:history="1">
               <w:r>
                 <w:rPr>
                   <w:rStyle w:val="a5"/>
@@ -11316,7 +11339,7 @@
               </w:rPr>
               <w:t>&lt;T&gt; matcher, </w:t>
             </w:r>
-            <w:hyperlink r:id="rId118" w:tooltip="class or interface in java.lang" w:history="1">
+            <w:hyperlink r:id="rId119" w:tooltip="class or interface in java.lang" w:history="1">
               <w:r>
                 <w:rPr>
                   <w:rStyle w:val="a5"/>
@@ -12111,7 +12134,7 @@
                           <pic:cNvPicPr/>
                         </pic:nvPicPr>
                         <pic:blipFill>
-                          <a:blip r:embed="rId119"/>
+                          <a:blip r:embed="rId120"/>
                           <a:stretch>
                             <a:fillRect/>
                           </a:stretch>
@@ -12578,7 +12601,7 @@
                           <pic:cNvPicPr/>
                         </pic:nvPicPr>
                         <pic:blipFill>
-                          <a:blip r:embed="rId120"/>
+                          <a:blip r:embed="rId121"/>
                           <a:stretch>
                             <a:fillRect/>
                           </a:stretch>
@@ -13118,7 +13141,7 @@
                           <pic:cNvPicPr/>
                         </pic:nvPicPr>
                         <pic:blipFill>
-                          <a:blip r:embed="rId121"/>
+                          <a:blip r:embed="rId122"/>
                           <a:stretch>
                             <a:fillRect/>
                           </a:stretch>
@@ -13186,7 +13209,19 @@
               <w:rPr>
                 <w:rStyle w:val="a5"/>
               </w:rPr>
-              <w:instrText xml:space="preserve"> HYPERLINK "mailto:需要配合@RunWith(Suite.class)" </w:instrText>
+              <w:instrText xml:space="preserve"> HYPERLINK "mailto:</w:instrText>
+            </w:r>
+            <w:r>
+              <w:rPr>
+                <w:rStyle w:val="a5"/>
+              </w:rPr>
+              <w:instrText>需要配合</w:instrText>
+            </w:r>
+            <w:r>
+              <w:rPr>
+                <w:rStyle w:val="a5"/>
+              </w:rPr>
+              <w:instrText xml:space="preserve">@RunWith(Suite.class)" </w:instrText>
             </w:r>
             <w:r>
               <w:rPr>
@@ -13494,7 +13529,7 @@
                           <pic:cNvPicPr/>
                         </pic:nvPicPr>
                         <pic:blipFill>
-                          <a:blip r:embed="rId122"/>
+                          <a:blip r:embed="rId123"/>
                           <a:stretch>
                             <a:fillRect/>
                           </a:stretch>
@@ -14616,18 +14651,26 @@
     <w:p>
       <w:pPr>
         <w:pStyle w:val="3"/>
+      </w:pPr>
+      <w:r>
         <w:rPr>
           <w:rFonts w:hint="eastAsia"/>
         </w:rPr>
-      </w:pPr>
+        <w:t>验证4</w:t>
+      </w:r>
+      <w:r>
+        <w:t>05</w:t>
+      </w:r>
+    </w:p>
+    <w:p>
+      <w:r>
+        <w:t>P</w:t>
+      </w:r>
       <w:r>
         <w:rPr>
           <w:rFonts w:hint="eastAsia"/>
         </w:rPr>
-        <w:t>验证4</w:t>
-      </w:r>
-      <w:r>
-        <w:t>05</w:t>
+        <w:t>ost、get、put、delete等请求</w:t>
       </w:r>
     </w:p>
     <w:tbl>
@@ -15001,9 +15044,6 @@
     <w:p>
       <w:pPr>
         <w:pStyle w:val="4"/>
-        <w:rPr>
-          <w:rFonts w:hint="eastAsia"/>
-        </w:rPr>
       </w:pPr>
       <w:r>
         <w:rPr>
@@ -15050,7 +15090,7 @@
               </w:tabs>
               <w:jc w:val="left"/>
               <w:rPr>
-                <w:rFonts w:ascii="宋体" w:eastAsia="宋体" w:hAnsi="宋体" w:cs="宋体" w:hint="eastAsia"/>
+                <w:rFonts w:ascii="宋体" w:eastAsia="宋体" w:hAnsi="宋体" w:cs="宋体"/>
                 <w:color w:val="A9B7C6"/>
                 <w:kern w:val="0"/>
                 <w:szCs w:val="21"/>
@@ -15203,6 +15243,7 @@
                 <w:kern w:val="0"/>
                 <w:szCs w:val="21"/>
               </w:rPr>
+              <w:lastRenderedPageBreak/>
               <w:t>"34"</w:t>
             </w:r>
             <w:r>
@@ -15655,26 +15696,20 @@
               <w:t>}</w:t>
             </w:r>
           </w:p>
-          <w:p>
-            <w:pPr>
-              <w:rPr>
-                <w:rFonts w:hint="eastAsia"/>
-              </w:rPr>
-            </w:pPr>
-          </w:p>
+          <w:p/>
         </w:tc>
       </w:tr>
     </w:tbl>
     <w:p/>
     <w:p>
       <w:pPr>
-        <w:pStyle w:val="4"/>
+        <w:pStyle w:val="3"/>
       </w:pPr>
       <w:r>
         <w:rPr>
           <w:rFonts w:hint="eastAsia"/>
         </w:rPr>
-        <w:t>添加一个实体</w:t>
+        <w:t>验证view视图</w:t>
       </w:r>
     </w:p>
     <w:tbl>
@@ -15693,22 +15728,4258 @@
           </w:tcPr>
           <w:p>
             <w:pPr>
-              <w:rPr>
-                <w:rFonts w:hint="eastAsia"/>
+              <w:widowControl/>
+              <w:shd w:val="clear" w:color="auto" w:fill="2B2B2B"/>
+              <w:tabs>
+                <w:tab w:val="left" w:pos="916"/>
+                <w:tab w:val="left" w:pos="1832"/>
+                <w:tab w:val="left" w:pos="2748"/>
+                <w:tab w:val="left" w:pos="3664"/>
+                <w:tab w:val="left" w:pos="4580"/>
+                <w:tab w:val="left" w:pos="5496"/>
+                <w:tab w:val="left" w:pos="6412"/>
+                <w:tab w:val="left" w:pos="7328"/>
+                <w:tab w:val="left" w:pos="8244"/>
+                <w:tab w:val="left" w:pos="9160"/>
+                <w:tab w:val="left" w:pos="10076"/>
+                <w:tab w:val="left" w:pos="10992"/>
+                <w:tab w:val="left" w:pos="11908"/>
+                <w:tab w:val="left" w:pos="12824"/>
+                <w:tab w:val="left" w:pos="13740"/>
+                <w:tab w:val="left" w:pos="14656"/>
+              </w:tabs>
+              <w:jc w:val="left"/>
+              <w:rPr>
+                <w:rFonts w:ascii="宋体" w:eastAsia="宋体" w:hAnsi="宋体" w:cs="宋体"/>
+                <w:color w:val="A9B7C6"/>
+                <w:kern w:val="0"/>
+                <w:sz w:val="17"/>
+                <w:szCs w:val="17"/>
               </w:rPr>
             </w:pPr>
-            <w:bookmarkStart w:id="0" w:name="_GoBack"/>
-            <w:bookmarkEnd w:id="0"/>
+            <w:r>
+              <w:rPr>
+                <w:rFonts w:ascii="宋体" w:eastAsia="宋体" w:hAnsi="宋体" w:cs="宋体" w:hint="eastAsia"/>
+                <w:color w:val="BBB529"/>
+                <w:kern w:val="0"/>
+                <w:sz w:val="17"/>
+                <w:szCs w:val="17"/>
+              </w:rPr>
+              <w:t>@Test</w:t>
+            </w:r>
+            <w:r>
+              <w:rPr>
+                <w:rFonts w:ascii="宋体" w:eastAsia="宋体" w:hAnsi="宋体" w:cs="宋体" w:hint="eastAsia"/>
+                <w:color w:val="BBB529"/>
+                <w:kern w:val="0"/>
+                <w:sz w:val="17"/>
+                <w:szCs w:val="17"/>
+              </w:rPr>
+              <w:br/>
+            </w:r>
+            <w:r>
+              <w:rPr>
+                <w:rFonts w:ascii="宋体" w:eastAsia="宋体" w:hAnsi="宋体" w:cs="宋体" w:hint="eastAsia"/>
+                <w:color w:val="CC7832"/>
+                <w:kern w:val="0"/>
+                <w:sz w:val="17"/>
+                <w:szCs w:val="17"/>
+              </w:rPr>
+              <w:t xml:space="preserve">public void </w:t>
+            </w:r>
+            <w:proofErr w:type="gramStart"/>
+            <w:r>
+              <w:rPr>
+                <w:rFonts w:ascii="宋体" w:eastAsia="宋体" w:hAnsi="宋体" w:cs="宋体" w:hint="eastAsia"/>
+                <w:color w:val="FFC66D"/>
+                <w:kern w:val="0"/>
+                <w:sz w:val="17"/>
+                <w:szCs w:val="17"/>
+              </w:rPr>
+              <w:t>view</w:t>
+            </w:r>
+            <w:r>
+              <w:rPr>
+                <w:rFonts w:ascii="宋体" w:eastAsia="宋体" w:hAnsi="宋体" w:cs="宋体" w:hint="eastAsia"/>
+                <w:color w:val="A9B7C6"/>
+                <w:kern w:val="0"/>
+                <w:sz w:val="17"/>
+                <w:szCs w:val="17"/>
+              </w:rPr>
+              <w:t>(</w:t>
+            </w:r>
+            <w:proofErr w:type="gramEnd"/>
+            <w:r>
+              <w:rPr>
+                <w:rFonts w:ascii="宋体" w:eastAsia="宋体" w:hAnsi="宋体" w:cs="宋体" w:hint="eastAsia"/>
+                <w:color w:val="A9B7C6"/>
+                <w:kern w:val="0"/>
+                <w:sz w:val="17"/>
+                <w:szCs w:val="17"/>
+              </w:rPr>
+              <w:t xml:space="preserve">) </w:t>
+            </w:r>
+            <w:r>
+              <w:rPr>
+                <w:rFonts w:ascii="宋体" w:eastAsia="宋体" w:hAnsi="宋体" w:cs="宋体" w:hint="eastAsia"/>
+                <w:color w:val="CC7832"/>
+                <w:kern w:val="0"/>
+                <w:sz w:val="17"/>
+                <w:szCs w:val="17"/>
+              </w:rPr>
+              <w:t xml:space="preserve">throws </w:t>
+            </w:r>
+            <w:r>
+              <w:rPr>
+                <w:rFonts w:ascii="宋体" w:eastAsia="宋体" w:hAnsi="宋体" w:cs="宋体" w:hint="eastAsia"/>
+                <w:color w:val="A9B7C6"/>
+                <w:kern w:val="0"/>
+                <w:sz w:val="17"/>
+                <w:szCs w:val="17"/>
+              </w:rPr>
+              <w:t>Exception{</w:t>
+            </w:r>
+            <w:r>
+              <w:rPr>
+                <w:rFonts w:ascii="宋体" w:eastAsia="宋体" w:hAnsi="宋体" w:cs="宋体" w:hint="eastAsia"/>
+                <w:color w:val="A9B7C6"/>
+                <w:kern w:val="0"/>
+                <w:sz w:val="17"/>
+                <w:szCs w:val="17"/>
+              </w:rPr>
+              <w:br/>
+              <w:t xml:space="preserve">    </w:t>
+            </w:r>
+            <w:r>
+              <w:rPr>
+                <w:rFonts w:ascii="宋体" w:eastAsia="宋体" w:hAnsi="宋体" w:cs="宋体" w:hint="eastAsia"/>
+                <w:color w:val="9876AA"/>
+                <w:kern w:val="0"/>
+                <w:sz w:val="17"/>
+                <w:szCs w:val="17"/>
+              </w:rPr>
+              <w:t>mockGoodsMvc</w:t>
+            </w:r>
+            <w:r>
+              <w:rPr>
+                <w:rFonts w:ascii="宋体" w:eastAsia="宋体" w:hAnsi="宋体" w:cs="宋体" w:hint="eastAsia"/>
+                <w:color w:val="A9B7C6"/>
+                <w:kern w:val="0"/>
+                <w:sz w:val="17"/>
+                <w:szCs w:val="17"/>
+              </w:rPr>
+              <w:t>.perform(</w:t>
+            </w:r>
+            <w:r>
+              <w:rPr>
+                <w:rFonts w:ascii="宋体" w:eastAsia="宋体" w:hAnsi="宋体" w:cs="宋体" w:hint="eastAsia"/>
+                <w:i/>
+                <w:iCs/>
+                <w:color w:val="A9B7C6"/>
+                <w:kern w:val="0"/>
+                <w:sz w:val="17"/>
+                <w:szCs w:val="17"/>
+              </w:rPr>
+              <w:t>get</w:t>
+            </w:r>
+            <w:r>
+              <w:rPr>
+                <w:rFonts w:ascii="宋体" w:eastAsia="宋体" w:hAnsi="宋体" w:cs="宋体" w:hint="eastAsia"/>
+                <w:color w:val="A9B7C6"/>
+                <w:kern w:val="0"/>
+                <w:sz w:val="17"/>
+                <w:szCs w:val="17"/>
+              </w:rPr>
+              <w:t>(</w:t>
+            </w:r>
+            <w:r>
+              <w:rPr>
+                <w:rFonts w:ascii="宋体" w:eastAsia="宋体" w:hAnsi="宋体" w:cs="宋体" w:hint="eastAsia"/>
+                <w:color w:val="6A8759"/>
+                <w:kern w:val="0"/>
+                <w:sz w:val="17"/>
+                <w:szCs w:val="17"/>
+              </w:rPr>
+              <w:t>"/view"</w:t>
+            </w:r>
+            <w:r>
+              <w:rPr>
+                <w:rFonts w:ascii="宋体" w:eastAsia="宋体" w:hAnsi="宋体" w:cs="宋体" w:hint="eastAsia"/>
+                <w:color w:val="A9B7C6"/>
+                <w:kern w:val="0"/>
+                <w:sz w:val="17"/>
+                <w:szCs w:val="17"/>
+              </w:rPr>
+              <w:t>)).andExpect(</w:t>
+            </w:r>
+            <w:r>
+              <w:rPr>
+                <w:rFonts w:ascii="宋体" w:eastAsia="宋体" w:hAnsi="宋体" w:cs="宋体" w:hint="eastAsia"/>
+                <w:i/>
+                <w:iCs/>
+                <w:color w:val="A9B7C6"/>
+                <w:kern w:val="0"/>
+                <w:sz w:val="17"/>
+                <w:szCs w:val="17"/>
+              </w:rPr>
+              <w:t>status</w:t>
+            </w:r>
+            <w:r>
+              <w:rPr>
+                <w:rFonts w:ascii="宋体" w:eastAsia="宋体" w:hAnsi="宋体" w:cs="宋体" w:hint="eastAsia"/>
+                <w:color w:val="A9B7C6"/>
+                <w:kern w:val="0"/>
+                <w:sz w:val="17"/>
+                <w:szCs w:val="17"/>
+              </w:rPr>
+              <w:t>().is2xxSuccessful())</w:t>
+            </w:r>
+            <w:r>
+              <w:rPr>
+                <w:rFonts w:ascii="宋体" w:eastAsia="宋体" w:hAnsi="宋体" w:cs="宋体" w:hint="eastAsia"/>
+                <w:color w:val="A9B7C6"/>
+                <w:kern w:val="0"/>
+                <w:sz w:val="17"/>
+                <w:szCs w:val="17"/>
+              </w:rPr>
+              <w:br/>
+              <w:t xml:space="preserve">            .</w:t>
+            </w:r>
+            <w:proofErr w:type="spellStart"/>
+            <w:r>
+              <w:rPr>
+                <w:rFonts w:ascii="宋体" w:eastAsia="宋体" w:hAnsi="宋体" w:cs="宋体" w:hint="eastAsia"/>
+                <w:color w:val="A9B7C6"/>
+                <w:kern w:val="0"/>
+                <w:sz w:val="17"/>
+                <w:szCs w:val="17"/>
+              </w:rPr>
+              <w:t>andExpect</w:t>
+            </w:r>
+            <w:proofErr w:type="spellEnd"/>
+            <w:r>
+              <w:rPr>
+                <w:rFonts w:ascii="宋体" w:eastAsia="宋体" w:hAnsi="宋体" w:cs="宋体" w:hint="eastAsia"/>
+                <w:color w:val="A9B7C6"/>
+                <w:kern w:val="0"/>
+                <w:sz w:val="17"/>
+                <w:szCs w:val="17"/>
+              </w:rPr>
+              <w:t>(</w:t>
+            </w:r>
+            <w:proofErr w:type="spellStart"/>
+            <w:r>
+              <w:rPr>
+                <w:rFonts w:ascii="宋体" w:eastAsia="宋体" w:hAnsi="宋体" w:cs="宋体" w:hint="eastAsia"/>
+                <w:color w:val="A9B7C6"/>
+                <w:kern w:val="0"/>
+                <w:sz w:val="17"/>
+                <w:szCs w:val="17"/>
+              </w:rPr>
+              <w:t>MockMvcResultMatchers.</w:t>
+            </w:r>
+            <w:r>
+              <w:rPr>
+                <w:rFonts w:ascii="宋体" w:eastAsia="宋体" w:hAnsi="宋体" w:cs="宋体" w:hint="eastAsia"/>
+                <w:i/>
+                <w:iCs/>
+                <w:color w:val="A9B7C6"/>
+                <w:kern w:val="0"/>
+                <w:sz w:val="17"/>
+                <w:szCs w:val="17"/>
+              </w:rPr>
+              <w:t>view</w:t>
+            </w:r>
+            <w:proofErr w:type="spellEnd"/>
+            <w:r>
+              <w:rPr>
+                <w:rFonts w:ascii="宋体" w:eastAsia="宋体" w:hAnsi="宋体" w:cs="宋体" w:hint="eastAsia"/>
+                <w:color w:val="A9B7C6"/>
+                <w:kern w:val="0"/>
+                <w:sz w:val="17"/>
+                <w:szCs w:val="17"/>
+              </w:rPr>
+              <w:t>().name(</w:t>
+            </w:r>
+            <w:r>
+              <w:rPr>
+                <w:rFonts w:ascii="宋体" w:eastAsia="宋体" w:hAnsi="宋体" w:cs="宋体" w:hint="eastAsia"/>
+                <w:color w:val="6A8759"/>
+                <w:kern w:val="0"/>
+                <w:sz w:val="17"/>
+                <w:szCs w:val="17"/>
+              </w:rPr>
+              <w:t>"/view"</w:t>
+            </w:r>
+            <w:r>
+              <w:rPr>
+                <w:rFonts w:ascii="宋体" w:eastAsia="宋体" w:hAnsi="宋体" w:cs="宋体" w:hint="eastAsia"/>
+                <w:color w:val="A9B7C6"/>
+                <w:kern w:val="0"/>
+                <w:sz w:val="17"/>
+                <w:szCs w:val="17"/>
+              </w:rPr>
+              <w:t>))</w:t>
+            </w:r>
+            <w:r>
+              <w:rPr>
+                <w:rFonts w:ascii="宋体" w:eastAsia="宋体" w:hAnsi="宋体" w:cs="宋体" w:hint="eastAsia"/>
+                <w:color w:val="CC7832"/>
+                <w:kern w:val="0"/>
+                <w:sz w:val="17"/>
+                <w:szCs w:val="17"/>
+              </w:rPr>
+              <w:t>;</w:t>
+            </w:r>
+            <w:r>
+              <w:rPr>
+                <w:rFonts w:ascii="宋体" w:eastAsia="宋体" w:hAnsi="宋体" w:cs="宋体" w:hint="eastAsia"/>
+                <w:color w:val="CC7832"/>
+                <w:kern w:val="0"/>
+                <w:sz w:val="17"/>
+                <w:szCs w:val="17"/>
+              </w:rPr>
+              <w:br/>
+            </w:r>
+            <w:r>
+              <w:rPr>
+                <w:rFonts w:ascii="宋体" w:eastAsia="宋体" w:hAnsi="宋体" w:cs="宋体" w:hint="eastAsia"/>
+                <w:color w:val="A9B7C6"/>
+                <w:kern w:val="0"/>
+                <w:sz w:val="17"/>
+                <w:szCs w:val="17"/>
+              </w:rPr>
+              <w:t>}</w:t>
+            </w:r>
+          </w:p>
+        </w:tc>
+      </w:tr>
+    </w:tbl>
+    <w:p/>
+    <w:p>
+      <w:pPr>
+        <w:pStyle w:val="3"/>
+      </w:pPr>
+      <w:r>
+        <w:rPr>
+          <w:rFonts w:hint="eastAsia"/>
+        </w:rPr>
+        <w:t>验证Model一次请求域对象</w:t>
+      </w:r>
+    </w:p>
+    <w:tbl>
+      <w:tblPr>
+        <w:tblStyle w:val="a4"/>
+        <w:tblW w:w="0" w:type="auto"/>
+        <w:tblLook w:val="04A0" w:firstRow="1" w:lastRow="0" w:firstColumn="1" w:lastColumn="0" w:noHBand="0" w:noVBand="1"/>
+      </w:tblPr>
+      <w:tblGrid>
+        <w:gridCol w:w="8296"/>
+      </w:tblGrid>
+      <w:tr>
+        <w:tc>
+          <w:tcPr>
+            <w:tcW w:w="8296" w:type="dxa"/>
+          </w:tcPr>
+          <w:p>
+            <w:pPr>
+              <w:widowControl/>
+              <w:shd w:val="clear" w:color="auto" w:fill="2B2B2B"/>
+              <w:tabs>
+                <w:tab w:val="left" w:pos="916"/>
+                <w:tab w:val="left" w:pos="1832"/>
+                <w:tab w:val="left" w:pos="2748"/>
+                <w:tab w:val="left" w:pos="3664"/>
+                <w:tab w:val="left" w:pos="4580"/>
+                <w:tab w:val="left" w:pos="5496"/>
+                <w:tab w:val="left" w:pos="6412"/>
+                <w:tab w:val="left" w:pos="7328"/>
+                <w:tab w:val="left" w:pos="8244"/>
+                <w:tab w:val="left" w:pos="9160"/>
+                <w:tab w:val="left" w:pos="10076"/>
+                <w:tab w:val="left" w:pos="10992"/>
+                <w:tab w:val="left" w:pos="11908"/>
+                <w:tab w:val="left" w:pos="12824"/>
+                <w:tab w:val="left" w:pos="13740"/>
+                <w:tab w:val="left" w:pos="14656"/>
+              </w:tabs>
+              <w:jc w:val="left"/>
+              <w:rPr>
+                <w:rFonts w:ascii="宋体" w:eastAsia="宋体" w:hAnsi="宋体" w:cs="宋体"/>
+                <w:color w:val="A9B7C6"/>
+                <w:kern w:val="0"/>
+                <w:sz w:val="17"/>
+                <w:szCs w:val="17"/>
+              </w:rPr>
+            </w:pPr>
+            <w:r>
+              <w:rPr>
+                <w:rFonts w:ascii="宋体" w:eastAsia="宋体" w:hAnsi="宋体" w:cs="宋体" w:hint="eastAsia"/>
+                <w:color w:val="BBB529"/>
+                <w:kern w:val="0"/>
+                <w:sz w:val="17"/>
+                <w:szCs w:val="17"/>
+              </w:rPr>
+              <w:t>@Test</w:t>
+            </w:r>
+            <w:r>
+              <w:rPr>
+                <w:rFonts w:ascii="宋体" w:eastAsia="宋体" w:hAnsi="宋体" w:cs="宋体" w:hint="eastAsia"/>
+                <w:color w:val="BBB529"/>
+                <w:kern w:val="0"/>
+                <w:sz w:val="17"/>
+                <w:szCs w:val="17"/>
+              </w:rPr>
+              <w:br/>
+            </w:r>
+            <w:r>
+              <w:rPr>
+                <w:rFonts w:ascii="宋体" w:eastAsia="宋体" w:hAnsi="宋体" w:cs="宋体" w:hint="eastAsia"/>
+                <w:color w:val="CC7832"/>
+                <w:kern w:val="0"/>
+                <w:sz w:val="17"/>
+                <w:szCs w:val="17"/>
+              </w:rPr>
+              <w:t xml:space="preserve">public void </w:t>
+            </w:r>
+            <w:r>
+              <w:rPr>
+                <w:rFonts w:ascii="宋体" w:eastAsia="宋体" w:hAnsi="宋体" w:cs="宋体" w:hint="eastAsia"/>
+                <w:color w:val="FFC66D"/>
+                <w:kern w:val="0"/>
+                <w:sz w:val="17"/>
+                <w:szCs w:val="17"/>
+              </w:rPr>
+              <w:t>view1</w:t>
+            </w:r>
+            <w:r>
+              <w:rPr>
+                <w:rFonts w:ascii="宋体" w:eastAsia="宋体" w:hAnsi="宋体" w:cs="宋体" w:hint="eastAsia"/>
+                <w:color w:val="A9B7C6"/>
+                <w:kern w:val="0"/>
+                <w:sz w:val="17"/>
+                <w:szCs w:val="17"/>
+              </w:rPr>
+              <w:t xml:space="preserve">() </w:t>
+            </w:r>
+            <w:r>
+              <w:rPr>
+                <w:rFonts w:ascii="宋体" w:eastAsia="宋体" w:hAnsi="宋体" w:cs="宋体" w:hint="eastAsia"/>
+                <w:color w:val="CC7832"/>
+                <w:kern w:val="0"/>
+                <w:sz w:val="17"/>
+                <w:szCs w:val="17"/>
+              </w:rPr>
+              <w:t xml:space="preserve">throws </w:t>
+            </w:r>
+            <w:proofErr w:type="gramStart"/>
+            <w:r>
+              <w:rPr>
+                <w:rFonts w:ascii="宋体" w:eastAsia="宋体" w:hAnsi="宋体" w:cs="宋体" w:hint="eastAsia"/>
+                <w:color w:val="A9B7C6"/>
+                <w:kern w:val="0"/>
+                <w:sz w:val="17"/>
+                <w:szCs w:val="17"/>
+              </w:rPr>
+              <w:t>Exception{</w:t>
+            </w:r>
+            <w:proofErr w:type="gramEnd"/>
+            <w:r>
+              <w:rPr>
+                <w:rFonts w:ascii="宋体" w:eastAsia="宋体" w:hAnsi="宋体" w:cs="宋体" w:hint="eastAsia"/>
+                <w:color w:val="A9B7C6"/>
+                <w:kern w:val="0"/>
+                <w:sz w:val="17"/>
+                <w:szCs w:val="17"/>
+              </w:rPr>
+              <w:br/>
+              <w:t xml:space="preserve">    </w:t>
+            </w:r>
+            <w:r>
+              <w:rPr>
+                <w:rFonts w:ascii="宋体" w:eastAsia="宋体" w:hAnsi="宋体" w:cs="宋体" w:hint="eastAsia"/>
+                <w:color w:val="9876AA"/>
+                <w:kern w:val="0"/>
+                <w:sz w:val="17"/>
+                <w:szCs w:val="17"/>
+              </w:rPr>
+              <w:t>mockGoodsMvc</w:t>
+            </w:r>
+            <w:r>
+              <w:rPr>
+                <w:rFonts w:ascii="宋体" w:eastAsia="宋体" w:hAnsi="宋体" w:cs="宋体" w:hint="eastAsia"/>
+                <w:color w:val="A9B7C6"/>
+                <w:kern w:val="0"/>
+                <w:sz w:val="17"/>
+                <w:szCs w:val="17"/>
+              </w:rPr>
+              <w:t>.perform(</w:t>
+            </w:r>
+            <w:r>
+              <w:rPr>
+                <w:rFonts w:ascii="宋体" w:eastAsia="宋体" w:hAnsi="宋体" w:cs="宋体" w:hint="eastAsia"/>
+                <w:i/>
+                <w:iCs/>
+                <w:color w:val="A9B7C6"/>
+                <w:kern w:val="0"/>
+                <w:sz w:val="17"/>
+                <w:szCs w:val="17"/>
+              </w:rPr>
+              <w:t>get</w:t>
+            </w:r>
+            <w:r>
+              <w:rPr>
+                <w:rFonts w:ascii="宋体" w:eastAsia="宋体" w:hAnsi="宋体" w:cs="宋体" w:hint="eastAsia"/>
+                <w:color w:val="A9B7C6"/>
+                <w:kern w:val="0"/>
+                <w:sz w:val="17"/>
+                <w:szCs w:val="17"/>
+              </w:rPr>
+              <w:t>(</w:t>
+            </w:r>
+            <w:r>
+              <w:rPr>
+                <w:rFonts w:ascii="宋体" w:eastAsia="宋体" w:hAnsi="宋体" w:cs="宋体" w:hint="eastAsia"/>
+                <w:color w:val="6A8759"/>
+                <w:kern w:val="0"/>
+                <w:sz w:val="17"/>
+                <w:szCs w:val="17"/>
+              </w:rPr>
+              <w:t>"/"</w:t>
+            </w:r>
+            <w:r>
+              <w:rPr>
+                <w:rFonts w:ascii="宋体" w:eastAsia="宋体" w:hAnsi="宋体" w:cs="宋体" w:hint="eastAsia"/>
+                <w:color w:val="A9B7C6"/>
+                <w:kern w:val="0"/>
+                <w:sz w:val="17"/>
+                <w:szCs w:val="17"/>
+              </w:rPr>
+              <w:t>)).andExpect(</w:t>
+            </w:r>
+            <w:r>
+              <w:rPr>
+                <w:rFonts w:ascii="宋体" w:eastAsia="宋体" w:hAnsi="宋体" w:cs="宋体" w:hint="eastAsia"/>
+                <w:i/>
+                <w:iCs/>
+                <w:color w:val="A9B7C6"/>
+                <w:kern w:val="0"/>
+                <w:sz w:val="17"/>
+                <w:szCs w:val="17"/>
+              </w:rPr>
+              <w:t>status</w:t>
+            </w:r>
+            <w:r>
+              <w:rPr>
+                <w:rFonts w:ascii="宋体" w:eastAsia="宋体" w:hAnsi="宋体" w:cs="宋体" w:hint="eastAsia"/>
+                <w:color w:val="A9B7C6"/>
+                <w:kern w:val="0"/>
+                <w:sz w:val="17"/>
+                <w:szCs w:val="17"/>
+              </w:rPr>
+              <w:t>().is2xxSuccessful())</w:t>
+            </w:r>
+            <w:r>
+              <w:rPr>
+                <w:rFonts w:ascii="宋体" w:eastAsia="宋体" w:hAnsi="宋体" w:cs="宋体" w:hint="eastAsia"/>
+                <w:color w:val="A9B7C6"/>
+                <w:kern w:val="0"/>
+                <w:sz w:val="17"/>
+                <w:szCs w:val="17"/>
+              </w:rPr>
+              <w:br/>
+              <w:t xml:space="preserve">            .</w:t>
+            </w:r>
+            <w:proofErr w:type="spellStart"/>
+            <w:r>
+              <w:rPr>
+                <w:rFonts w:ascii="宋体" w:eastAsia="宋体" w:hAnsi="宋体" w:cs="宋体" w:hint="eastAsia"/>
+                <w:color w:val="A9B7C6"/>
+                <w:kern w:val="0"/>
+                <w:sz w:val="17"/>
+                <w:szCs w:val="17"/>
+              </w:rPr>
+              <w:t>andExpect</w:t>
+            </w:r>
+            <w:proofErr w:type="spellEnd"/>
+            <w:r>
+              <w:rPr>
+                <w:rFonts w:ascii="宋体" w:eastAsia="宋体" w:hAnsi="宋体" w:cs="宋体" w:hint="eastAsia"/>
+                <w:color w:val="A9B7C6"/>
+                <w:kern w:val="0"/>
+                <w:sz w:val="17"/>
+                <w:szCs w:val="17"/>
+              </w:rPr>
+              <w:t>(</w:t>
+            </w:r>
+            <w:proofErr w:type="spellStart"/>
+            <w:r>
+              <w:rPr>
+                <w:rFonts w:ascii="宋体" w:eastAsia="宋体" w:hAnsi="宋体" w:cs="宋体" w:hint="eastAsia"/>
+                <w:color w:val="A9B7C6"/>
+                <w:kern w:val="0"/>
+                <w:sz w:val="17"/>
+                <w:szCs w:val="17"/>
+              </w:rPr>
+              <w:t>MockMvcResultMatchers.</w:t>
+            </w:r>
+            <w:r>
+              <w:rPr>
+                <w:rFonts w:ascii="宋体" w:eastAsia="宋体" w:hAnsi="宋体" w:cs="宋体" w:hint="eastAsia"/>
+                <w:i/>
+                <w:iCs/>
+                <w:color w:val="A9B7C6"/>
+                <w:kern w:val="0"/>
+                <w:sz w:val="17"/>
+                <w:szCs w:val="17"/>
+              </w:rPr>
+              <w:t>view</w:t>
+            </w:r>
+            <w:proofErr w:type="spellEnd"/>
+            <w:r>
+              <w:rPr>
+                <w:rFonts w:ascii="宋体" w:eastAsia="宋体" w:hAnsi="宋体" w:cs="宋体" w:hint="eastAsia"/>
+                <w:color w:val="A9B7C6"/>
+                <w:kern w:val="0"/>
+                <w:sz w:val="17"/>
+                <w:szCs w:val="17"/>
+              </w:rPr>
+              <w:t>().name(</w:t>
+            </w:r>
+            <w:r>
+              <w:rPr>
+                <w:rFonts w:ascii="宋体" w:eastAsia="宋体" w:hAnsi="宋体" w:cs="宋体" w:hint="eastAsia"/>
+                <w:color w:val="6A8759"/>
+                <w:kern w:val="0"/>
+                <w:sz w:val="17"/>
+                <w:szCs w:val="17"/>
+              </w:rPr>
+              <w:t>"/view"</w:t>
+            </w:r>
+            <w:r>
+              <w:rPr>
+                <w:rFonts w:ascii="宋体" w:eastAsia="宋体" w:hAnsi="宋体" w:cs="宋体" w:hint="eastAsia"/>
+                <w:color w:val="A9B7C6"/>
+                <w:kern w:val="0"/>
+                <w:sz w:val="17"/>
+                <w:szCs w:val="17"/>
+              </w:rPr>
+              <w:t>))</w:t>
+            </w:r>
+            <w:r>
+              <w:rPr>
+                <w:rFonts w:ascii="宋体" w:eastAsia="宋体" w:hAnsi="宋体" w:cs="宋体" w:hint="eastAsia"/>
+                <w:color w:val="A9B7C6"/>
+                <w:kern w:val="0"/>
+                <w:sz w:val="17"/>
+                <w:szCs w:val="17"/>
+              </w:rPr>
+              <w:br/>
+              <w:t xml:space="preserve">    .</w:t>
+            </w:r>
+            <w:proofErr w:type="spellStart"/>
+            <w:r>
+              <w:rPr>
+                <w:rFonts w:ascii="宋体" w:eastAsia="宋体" w:hAnsi="宋体" w:cs="宋体" w:hint="eastAsia"/>
+                <w:color w:val="A9B7C6"/>
+                <w:kern w:val="0"/>
+                <w:sz w:val="17"/>
+                <w:szCs w:val="17"/>
+              </w:rPr>
+              <w:t>andExpect</w:t>
+            </w:r>
+            <w:proofErr w:type="spellEnd"/>
+            <w:r>
+              <w:rPr>
+                <w:rFonts w:ascii="宋体" w:eastAsia="宋体" w:hAnsi="宋体" w:cs="宋体" w:hint="eastAsia"/>
+                <w:color w:val="A9B7C6"/>
+                <w:kern w:val="0"/>
+                <w:sz w:val="17"/>
+                <w:szCs w:val="17"/>
+              </w:rPr>
+              <w:t>(</w:t>
+            </w:r>
+            <w:r>
+              <w:rPr>
+                <w:rFonts w:ascii="宋体" w:eastAsia="宋体" w:hAnsi="宋体" w:cs="宋体" w:hint="eastAsia"/>
+                <w:i/>
+                <w:iCs/>
+                <w:color w:val="A9B7C6"/>
+                <w:kern w:val="0"/>
+                <w:sz w:val="17"/>
+                <w:szCs w:val="17"/>
+              </w:rPr>
+              <w:t>model</w:t>
+            </w:r>
+            <w:r>
+              <w:rPr>
+                <w:rFonts w:ascii="宋体" w:eastAsia="宋体" w:hAnsi="宋体" w:cs="宋体" w:hint="eastAsia"/>
+                <w:color w:val="A9B7C6"/>
+                <w:kern w:val="0"/>
+                <w:sz w:val="17"/>
+                <w:szCs w:val="17"/>
+              </w:rPr>
+              <w:t>().attribute(</w:t>
+            </w:r>
+            <w:r>
+              <w:rPr>
+                <w:rFonts w:ascii="宋体" w:eastAsia="宋体" w:hAnsi="宋体" w:cs="宋体" w:hint="eastAsia"/>
+                <w:color w:val="6A8759"/>
+                <w:kern w:val="0"/>
+                <w:sz w:val="17"/>
+                <w:szCs w:val="17"/>
+              </w:rPr>
+              <w:t>"goods"</w:t>
+            </w:r>
+            <w:r>
+              <w:rPr>
+                <w:rFonts w:ascii="宋体" w:eastAsia="宋体" w:hAnsi="宋体" w:cs="宋体" w:hint="eastAsia"/>
+                <w:color w:val="CC7832"/>
+                <w:kern w:val="0"/>
+                <w:sz w:val="17"/>
+                <w:szCs w:val="17"/>
+              </w:rPr>
+              <w:t xml:space="preserve">, new </w:t>
+            </w:r>
+            <w:r>
+              <w:rPr>
+                <w:rFonts w:ascii="宋体" w:eastAsia="宋体" w:hAnsi="宋体" w:cs="宋体" w:hint="eastAsia"/>
+                <w:color w:val="A9B7C6"/>
+                <w:kern w:val="0"/>
+                <w:sz w:val="17"/>
+                <w:szCs w:val="17"/>
+              </w:rPr>
+              <w:t>Goods(</w:t>
+            </w:r>
+            <w:r>
+              <w:rPr>
+                <w:rFonts w:ascii="宋体" w:eastAsia="宋体" w:hAnsi="宋体" w:cs="宋体" w:hint="eastAsia"/>
+                <w:color w:val="6A8759"/>
+                <w:kern w:val="0"/>
+                <w:sz w:val="17"/>
+                <w:szCs w:val="17"/>
+              </w:rPr>
+              <w:t>"1"</w:t>
+            </w:r>
+            <w:r>
+              <w:rPr>
+                <w:rFonts w:ascii="宋体" w:eastAsia="宋体" w:hAnsi="宋体" w:cs="宋体" w:hint="eastAsia"/>
+                <w:color w:val="CC7832"/>
+                <w:kern w:val="0"/>
+                <w:sz w:val="17"/>
+                <w:szCs w:val="17"/>
+              </w:rPr>
+              <w:t xml:space="preserve">, </w:t>
+            </w:r>
+            <w:r>
+              <w:rPr>
+                <w:rFonts w:ascii="宋体" w:eastAsia="宋体" w:hAnsi="宋体" w:cs="宋体" w:hint="eastAsia"/>
+                <w:color w:val="6A8759"/>
+                <w:kern w:val="0"/>
+                <w:sz w:val="17"/>
+                <w:szCs w:val="17"/>
+              </w:rPr>
+              <w:t>"2"</w:t>
+            </w:r>
+            <w:r>
+              <w:rPr>
+                <w:rFonts w:ascii="宋体" w:eastAsia="宋体" w:hAnsi="宋体" w:cs="宋体" w:hint="eastAsia"/>
+                <w:color w:val="CC7832"/>
+                <w:kern w:val="0"/>
+                <w:sz w:val="17"/>
+                <w:szCs w:val="17"/>
+              </w:rPr>
+              <w:t xml:space="preserve">, </w:t>
+            </w:r>
+            <w:r>
+              <w:rPr>
+                <w:rFonts w:ascii="宋体" w:eastAsia="宋体" w:hAnsi="宋体" w:cs="宋体" w:hint="eastAsia"/>
+                <w:color w:val="6897BB"/>
+                <w:kern w:val="0"/>
+                <w:sz w:val="17"/>
+                <w:szCs w:val="17"/>
+              </w:rPr>
+              <w:t>1</w:t>
+            </w:r>
+            <w:r>
+              <w:rPr>
+                <w:rFonts w:ascii="宋体" w:eastAsia="宋体" w:hAnsi="宋体" w:cs="宋体" w:hint="eastAsia"/>
+                <w:color w:val="A9B7C6"/>
+                <w:kern w:val="0"/>
+                <w:sz w:val="17"/>
+                <w:szCs w:val="17"/>
+              </w:rPr>
+              <w:t>)))</w:t>
+            </w:r>
+            <w:r>
+              <w:rPr>
+                <w:rFonts w:ascii="宋体" w:eastAsia="宋体" w:hAnsi="宋体" w:cs="宋体" w:hint="eastAsia"/>
+                <w:color w:val="CC7832"/>
+                <w:kern w:val="0"/>
+                <w:sz w:val="17"/>
+                <w:szCs w:val="17"/>
+              </w:rPr>
+              <w:t>;</w:t>
+            </w:r>
+            <w:r>
+              <w:rPr>
+                <w:rFonts w:ascii="宋体" w:eastAsia="宋体" w:hAnsi="宋体" w:cs="宋体" w:hint="eastAsia"/>
+                <w:color w:val="CC7832"/>
+                <w:kern w:val="0"/>
+                <w:sz w:val="17"/>
+                <w:szCs w:val="17"/>
+              </w:rPr>
+              <w:br/>
+            </w:r>
+            <w:r>
+              <w:rPr>
+                <w:rFonts w:ascii="宋体" w:eastAsia="宋体" w:hAnsi="宋体" w:cs="宋体" w:hint="eastAsia"/>
+                <w:color w:val="A9B7C6"/>
+                <w:kern w:val="0"/>
+                <w:sz w:val="17"/>
+                <w:szCs w:val="17"/>
+              </w:rPr>
+              <w:t>}</w:t>
+            </w:r>
+          </w:p>
+        </w:tc>
+      </w:tr>
+    </w:tbl>
+    <w:p/>
+    <w:p>
+      <w:pPr>
+        <w:pStyle w:val="3"/>
+      </w:pPr>
+      <w:r>
+        <w:rPr>
+          <w:rFonts w:hint="eastAsia"/>
+        </w:rPr>
+        <w:t>验证单个JSON</w:t>
+      </w:r>
+    </w:p>
+    <w:tbl>
+      <w:tblPr>
+        <w:tblStyle w:val="a4"/>
+        <w:tblW w:w="0" w:type="auto"/>
+        <w:tblLook w:val="04A0" w:firstRow="1" w:lastRow="0" w:firstColumn="1" w:lastColumn="0" w:noHBand="0" w:noVBand="1"/>
+      </w:tblPr>
+      <w:tblGrid>
+        <w:gridCol w:w="8296"/>
+      </w:tblGrid>
+      <w:tr>
+        <w:tc>
+          <w:tcPr>
+            <w:tcW w:w="8296" w:type="dxa"/>
+          </w:tcPr>
+          <w:p>
+            <w:pPr>
+              <w:pStyle w:val="HTML"/>
+              <w:shd w:val="clear" w:color="auto" w:fill="2B2B2B"/>
+              <w:rPr>
+                <w:color w:val="A9B7C6"/>
+                <w:sz w:val="23"/>
+                <w:szCs w:val="23"/>
+              </w:rPr>
+            </w:pPr>
+            <w:r>
+              <w:rPr>
+                <w:rFonts w:hint="eastAsia"/>
+                <w:color w:val="BBB529"/>
+                <w:sz w:val="23"/>
+                <w:szCs w:val="23"/>
+              </w:rPr>
+              <w:t>@</w:t>
+            </w:r>
+            <w:r>
+              <w:rPr>
+                <w:rFonts w:hint="eastAsia"/>
+                <w:color w:val="BBB529"/>
+                <w:sz w:val="23"/>
+                <w:szCs w:val="23"/>
+              </w:rPr>
+              <w:t>@Test</w:t>
+            </w:r>
+            <w:r>
+              <w:rPr>
+                <w:rFonts w:hint="eastAsia"/>
+                <w:color w:val="BBB529"/>
+                <w:sz w:val="23"/>
+                <w:szCs w:val="23"/>
+              </w:rPr>
+              <w:br/>
+            </w:r>
+            <w:r>
+              <w:rPr>
+                <w:rFonts w:hint="eastAsia"/>
+                <w:color w:val="CC7832"/>
+                <w:sz w:val="23"/>
+                <w:szCs w:val="23"/>
+              </w:rPr>
+              <w:t xml:space="preserve">public void </w:t>
+            </w:r>
+            <w:proofErr w:type="spellStart"/>
+            <w:proofErr w:type="gramStart"/>
+            <w:r>
+              <w:rPr>
+                <w:rFonts w:hint="eastAsia"/>
+                <w:color w:val="FFC66D"/>
+                <w:sz w:val="23"/>
+                <w:szCs w:val="23"/>
+              </w:rPr>
+              <w:t>goodsById</w:t>
+            </w:r>
+            <w:proofErr w:type="spellEnd"/>
+            <w:r>
+              <w:rPr>
+                <w:rFonts w:hint="eastAsia"/>
+                <w:color w:val="A9B7C6"/>
+                <w:sz w:val="23"/>
+                <w:szCs w:val="23"/>
+              </w:rPr>
+              <w:t>(</w:t>
+            </w:r>
+            <w:proofErr w:type="gramEnd"/>
+            <w:r>
+              <w:rPr>
+                <w:rFonts w:hint="eastAsia"/>
+                <w:color w:val="A9B7C6"/>
+                <w:sz w:val="23"/>
+                <w:szCs w:val="23"/>
+              </w:rPr>
+              <w:t xml:space="preserve">) </w:t>
+            </w:r>
+            <w:r>
+              <w:rPr>
+                <w:rFonts w:hint="eastAsia"/>
+                <w:color w:val="CC7832"/>
+                <w:sz w:val="23"/>
+                <w:szCs w:val="23"/>
+              </w:rPr>
+              <w:t xml:space="preserve">throws </w:t>
+            </w:r>
+            <w:r>
+              <w:rPr>
+                <w:rFonts w:hint="eastAsia"/>
+                <w:color w:val="A9B7C6"/>
+                <w:sz w:val="23"/>
+                <w:szCs w:val="23"/>
+              </w:rPr>
+              <w:t>Exception {</w:t>
+            </w:r>
+            <w:r>
+              <w:rPr>
+                <w:rFonts w:hint="eastAsia"/>
+                <w:color w:val="A9B7C6"/>
+                <w:sz w:val="23"/>
+                <w:szCs w:val="23"/>
+              </w:rPr>
+              <w:br/>
+              <w:t xml:space="preserve">    </w:t>
+            </w:r>
+            <w:proofErr w:type="spellStart"/>
+            <w:r>
+              <w:rPr>
+                <w:rFonts w:hint="eastAsia"/>
+                <w:color w:val="9876AA"/>
+                <w:sz w:val="23"/>
+                <w:szCs w:val="23"/>
+              </w:rPr>
+              <w:t>mockGoodsMvc</w:t>
+            </w:r>
+            <w:r>
+              <w:rPr>
+                <w:rFonts w:hint="eastAsia"/>
+                <w:color w:val="A9B7C6"/>
+                <w:sz w:val="23"/>
+                <w:szCs w:val="23"/>
+              </w:rPr>
+              <w:t>.perform</w:t>
+            </w:r>
+            <w:proofErr w:type="spellEnd"/>
+            <w:r>
+              <w:rPr>
+                <w:rFonts w:hint="eastAsia"/>
+                <w:color w:val="A9B7C6"/>
+                <w:sz w:val="23"/>
+                <w:szCs w:val="23"/>
+              </w:rPr>
+              <w:t>(</w:t>
+            </w:r>
+            <w:r>
+              <w:rPr>
+                <w:rFonts w:hint="eastAsia"/>
+                <w:i/>
+                <w:iCs/>
+                <w:color w:val="A9B7C6"/>
+                <w:sz w:val="23"/>
+                <w:szCs w:val="23"/>
+              </w:rPr>
+              <w:t>get</w:t>
+            </w:r>
+            <w:r>
+              <w:rPr>
+                <w:rFonts w:hint="eastAsia"/>
+                <w:color w:val="A9B7C6"/>
+                <w:sz w:val="23"/>
+                <w:szCs w:val="23"/>
+              </w:rPr>
+              <w:t>(</w:t>
+            </w:r>
+            <w:r>
+              <w:rPr>
+                <w:rFonts w:hint="eastAsia"/>
+                <w:color w:val="6A8759"/>
+                <w:sz w:val="23"/>
+                <w:szCs w:val="23"/>
+              </w:rPr>
+              <w:t>"/goods/{id}"</w:t>
+            </w:r>
+            <w:r>
+              <w:rPr>
+                <w:rFonts w:hint="eastAsia"/>
+                <w:color w:val="CC7832"/>
+                <w:sz w:val="23"/>
+                <w:szCs w:val="23"/>
+              </w:rPr>
+              <w:t xml:space="preserve">, </w:t>
+            </w:r>
+            <w:r>
+              <w:rPr>
+                <w:rFonts w:hint="eastAsia"/>
+                <w:color w:val="6A8759"/>
+                <w:sz w:val="23"/>
+                <w:szCs w:val="23"/>
+              </w:rPr>
+              <w:t>"1"</w:t>
+            </w:r>
+            <w:r>
+              <w:rPr>
+                <w:rFonts w:hint="eastAsia"/>
+                <w:color w:val="A9B7C6"/>
+                <w:sz w:val="23"/>
+                <w:szCs w:val="23"/>
+              </w:rPr>
+              <w:t>)).</w:t>
+            </w:r>
+            <w:proofErr w:type="spellStart"/>
+            <w:r>
+              <w:rPr>
+                <w:rFonts w:hint="eastAsia"/>
+                <w:color w:val="A9B7C6"/>
+                <w:sz w:val="23"/>
+                <w:szCs w:val="23"/>
+              </w:rPr>
+              <w:t>andExpect</w:t>
+            </w:r>
+            <w:proofErr w:type="spellEnd"/>
+            <w:r>
+              <w:rPr>
+                <w:rFonts w:hint="eastAsia"/>
+                <w:color w:val="A9B7C6"/>
+                <w:sz w:val="23"/>
+                <w:szCs w:val="23"/>
+              </w:rPr>
+              <w:t>(</w:t>
+            </w:r>
+            <w:r>
+              <w:rPr>
+                <w:rFonts w:hint="eastAsia"/>
+                <w:i/>
+                <w:iCs/>
+                <w:color w:val="A9B7C6"/>
+                <w:sz w:val="23"/>
+                <w:szCs w:val="23"/>
+              </w:rPr>
+              <w:t>status</w:t>
+            </w:r>
+            <w:r>
+              <w:rPr>
+                <w:rFonts w:hint="eastAsia"/>
+                <w:color w:val="A9B7C6"/>
+                <w:sz w:val="23"/>
+                <w:szCs w:val="23"/>
+              </w:rPr>
+              <w:t>().is2xxSuccessful())</w:t>
+            </w:r>
+            <w:r>
+              <w:rPr>
+                <w:rFonts w:hint="eastAsia"/>
+                <w:color w:val="A9B7C6"/>
+                <w:sz w:val="23"/>
+                <w:szCs w:val="23"/>
+              </w:rPr>
+              <w:br/>
+              <w:t xml:space="preserve">            .</w:t>
+            </w:r>
+            <w:proofErr w:type="spellStart"/>
+            <w:r>
+              <w:rPr>
+                <w:rFonts w:hint="eastAsia"/>
+                <w:color w:val="A9B7C6"/>
+                <w:sz w:val="23"/>
+                <w:szCs w:val="23"/>
+              </w:rPr>
+              <w:t>andExpect</w:t>
+            </w:r>
+            <w:proofErr w:type="spellEnd"/>
+            <w:r>
+              <w:rPr>
+                <w:rFonts w:hint="eastAsia"/>
+                <w:color w:val="A9B7C6"/>
+                <w:sz w:val="23"/>
+                <w:szCs w:val="23"/>
+              </w:rPr>
+              <w:t>(</w:t>
+            </w:r>
+            <w:proofErr w:type="spellStart"/>
+            <w:r>
+              <w:rPr>
+                <w:rFonts w:hint="eastAsia"/>
+                <w:i/>
+                <w:iCs/>
+                <w:color w:val="A9B7C6"/>
+                <w:sz w:val="23"/>
+                <w:szCs w:val="23"/>
+              </w:rPr>
+              <w:t>jsonPath</w:t>
+            </w:r>
+            <w:proofErr w:type="spellEnd"/>
+            <w:r>
+              <w:rPr>
+                <w:rFonts w:hint="eastAsia"/>
+                <w:color w:val="A9B7C6"/>
+                <w:sz w:val="23"/>
+                <w:szCs w:val="23"/>
+              </w:rPr>
+              <w:t>(</w:t>
+            </w:r>
+            <w:r>
+              <w:rPr>
+                <w:rFonts w:hint="eastAsia"/>
+                <w:color w:val="6A8759"/>
+                <w:sz w:val="23"/>
+                <w:szCs w:val="23"/>
+              </w:rPr>
+              <w:t>"$.data.id"</w:t>
+            </w:r>
+            <w:r>
+              <w:rPr>
+                <w:rFonts w:hint="eastAsia"/>
+                <w:color w:val="A9B7C6"/>
+                <w:sz w:val="23"/>
+                <w:szCs w:val="23"/>
+              </w:rPr>
+              <w:t>).value(</w:t>
+            </w:r>
+            <w:r>
+              <w:rPr>
+                <w:rFonts w:hint="eastAsia"/>
+                <w:color w:val="6A8759"/>
+                <w:sz w:val="23"/>
+                <w:szCs w:val="23"/>
+              </w:rPr>
+              <w:t>"1"</w:t>
+            </w:r>
+            <w:r>
+              <w:rPr>
+                <w:rFonts w:hint="eastAsia"/>
+                <w:color w:val="A9B7C6"/>
+                <w:sz w:val="23"/>
+                <w:szCs w:val="23"/>
+              </w:rPr>
+              <w:t>))</w:t>
+            </w:r>
+            <w:r>
+              <w:rPr>
+                <w:rFonts w:hint="eastAsia"/>
+                <w:color w:val="CC7832"/>
+                <w:sz w:val="23"/>
+                <w:szCs w:val="23"/>
+              </w:rPr>
+              <w:t>;</w:t>
+            </w:r>
+            <w:r>
+              <w:rPr>
+                <w:rFonts w:hint="eastAsia"/>
+                <w:color w:val="CC7832"/>
+                <w:sz w:val="23"/>
+                <w:szCs w:val="23"/>
+              </w:rPr>
+              <w:br/>
+            </w:r>
+            <w:r>
+              <w:rPr>
+                <w:rFonts w:hint="eastAsia"/>
+                <w:color w:val="A9B7C6"/>
+                <w:sz w:val="23"/>
+                <w:szCs w:val="23"/>
+              </w:rPr>
+              <w:t>}</w:t>
+            </w:r>
           </w:p>
         </w:tc>
       </w:tr>
     </w:tbl>
     <w:p>
+      <w:proofErr w:type="spellStart"/>
+      <w:r>
+        <w:rPr>
+          <w:rFonts w:hint="eastAsia"/>
+        </w:rPr>
+        <w:t>JSONPath</w:t>
+      </w:r>
+      <w:proofErr w:type="spellEnd"/>
+      <w:r>
+        <w:rPr>
+          <w:rFonts w:hint="eastAsia"/>
+        </w:rPr>
+        <w:t>解析器</w:t>
+      </w:r>
+    </w:p>
+    <w:p>
+      <w:r>
+        <w:lastRenderedPageBreak/>
+        <w:t>https://www.cnblogs.com/aoyihuashao/p/8665873.html</w:t>
+      </w:r>
+    </w:p>
+    <w:p>
       <w:pPr>
+        <w:pStyle w:val="3"/>
+      </w:pPr>
+      <w:r>
         <w:rPr>
           <w:rFonts w:hint="eastAsia"/>
         </w:rPr>
+        <w:t>比较完整的JSON</w:t>
+      </w:r>
+    </w:p>
+    <w:tbl>
+      <w:tblPr>
+        <w:tblStyle w:val="a4"/>
+        <w:tblW w:w="0" w:type="auto"/>
+        <w:tblLook w:val="04A0" w:firstRow="1" w:lastRow="0" w:firstColumn="1" w:lastColumn="0" w:noHBand="0" w:noVBand="1"/>
+      </w:tblPr>
+      <w:tblGrid>
+        <w:gridCol w:w="8296"/>
+      </w:tblGrid>
+      <w:tr>
+        <w:tc>
+          <w:tcPr>
+            <w:tcW w:w="8296" w:type="dxa"/>
+          </w:tcPr>
+          <w:p>
+            <w:pPr>
+              <w:widowControl/>
+              <w:shd w:val="clear" w:color="auto" w:fill="2B2B2B"/>
+              <w:tabs>
+                <w:tab w:val="left" w:pos="916"/>
+                <w:tab w:val="left" w:pos="1832"/>
+                <w:tab w:val="left" w:pos="2748"/>
+                <w:tab w:val="left" w:pos="3664"/>
+                <w:tab w:val="left" w:pos="4580"/>
+                <w:tab w:val="left" w:pos="5496"/>
+                <w:tab w:val="left" w:pos="6412"/>
+                <w:tab w:val="left" w:pos="7328"/>
+                <w:tab w:val="left" w:pos="8244"/>
+                <w:tab w:val="left" w:pos="9160"/>
+                <w:tab w:val="left" w:pos="10076"/>
+                <w:tab w:val="left" w:pos="10992"/>
+                <w:tab w:val="left" w:pos="11908"/>
+                <w:tab w:val="left" w:pos="12824"/>
+                <w:tab w:val="left" w:pos="13740"/>
+                <w:tab w:val="left" w:pos="14656"/>
+              </w:tabs>
+              <w:jc w:val="left"/>
+              <w:rPr>
+                <w:rFonts w:ascii="宋体" w:eastAsia="宋体" w:hAnsi="宋体" w:cs="宋体"/>
+                <w:color w:val="A9B7C6"/>
+                <w:kern w:val="0"/>
+                <w:sz w:val="23"/>
+                <w:szCs w:val="23"/>
+              </w:rPr>
+            </w:pPr>
+            <w:r>
+              <w:rPr>
+                <w:rFonts w:ascii="宋体" w:eastAsia="宋体" w:hAnsi="宋体" w:cs="宋体" w:hint="eastAsia"/>
+                <w:color w:val="BBB529"/>
+                <w:kern w:val="0"/>
+                <w:sz w:val="23"/>
+                <w:szCs w:val="23"/>
+              </w:rPr>
+              <w:t>@Test</w:t>
+            </w:r>
+            <w:r>
+              <w:rPr>
+                <w:rFonts w:ascii="宋体" w:eastAsia="宋体" w:hAnsi="宋体" w:cs="宋体" w:hint="eastAsia"/>
+                <w:color w:val="BBB529"/>
+                <w:kern w:val="0"/>
+                <w:sz w:val="23"/>
+                <w:szCs w:val="23"/>
+              </w:rPr>
+              <w:br/>
+            </w:r>
+            <w:r>
+              <w:rPr>
+                <w:rFonts w:ascii="宋体" w:eastAsia="宋体" w:hAnsi="宋体" w:cs="宋体" w:hint="eastAsia"/>
+                <w:color w:val="CC7832"/>
+                <w:kern w:val="0"/>
+                <w:sz w:val="23"/>
+                <w:szCs w:val="23"/>
+              </w:rPr>
+              <w:t xml:space="preserve">public void </w:t>
+            </w:r>
+            <w:proofErr w:type="spellStart"/>
+            <w:r>
+              <w:rPr>
+                <w:rFonts w:ascii="宋体" w:eastAsia="宋体" w:hAnsi="宋体" w:cs="宋体" w:hint="eastAsia"/>
+                <w:color w:val="FFC66D"/>
+                <w:kern w:val="0"/>
+                <w:sz w:val="23"/>
+                <w:szCs w:val="23"/>
+              </w:rPr>
+              <w:t>goodsByIdPa</w:t>
+            </w:r>
+            <w:proofErr w:type="spellEnd"/>
+            <w:r>
+              <w:rPr>
+                <w:rFonts w:ascii="宋体" w:eastAsia="宋体" w:hAnsi="宋体" w:cs="宋体" w:hint="eastAsia"/>
+                <w:color w:val="A9B7C6"/>
+                <w:kern w:val="0"/>
+                <w:sz w:val="23"/>
+                <w:szCs w:val="23"/>
+              </w:rPr>
+              <w:t xml:space="preserve">() </w:t>
+            </w:r>
+            <w:r>
+              <w:rPr>
+                <w:rFonts w:ascii="宋体" w:eastAsia="宋体" w:hAnsi="宋体" w:cs="宋体" w:hint="eastAsia"/>
+                <w:color w:val="CC7832"/>
+                <w:kern w:val="0"/>
+                <w:sz w:val="23"/>
+                <w:szCs w:val="23"/>
+              </w:rPr>
+              <w:t xml:space="preserve">throws </w:t>
+            </w:r>
+            <w:r>
+              <w:rPr>
+                <w:rFonts w:ascii="宋体" w:eastAsia="宋体" w:hAnsi="宋体" w:cs="宋体" w:hint="eastAsia"/>
+                <w:color w:val="A9B7C6"/>
+                <w:kern w:val="0"/>
+                <w:sz w:val="23"/>
+                <w:szCs w:val="23"/>
+              </w:rPr>
+              <w:t>Exception{</w:t>
+            </w:r>
+            <w:r>
+              <w:rPr>
+                <w:rFonts w:ascii="宋体" w:eastAsia="宋体" w:hAnsi="宋体" w:cs="宋体" w:hint="eastAsia"/>
+                <w:color w:val="A9B7C6"/>
+                <w:kern w:val="0"/>
+                <w:sz w:val="23"/>
+                <w:szCs w:val="23"/>
+              </w:rPr>
+              <w:br/>
+              <w:t xml:space="preserve">    Goods </w:t>
+            </w:r>
+            <w:proofErr w:type="spellStart"/>
+            <w:r>
+              <w:rPr>
+                <w:rFonts w:ascii="宋体" w:eastAsia="宋体" w:hAnsi="宋体" w:cs="宋体" w:hint="eastAsia"/>
+                <w:color w:val="A9B7C6"/>
+                <w:kern w:val="0"/>
+                <w:sz w:val="23"/>
+                <w:szCs w:val="23"/>
+              </w:rPr>
+              <w:t>goods</w:t>
+            </w:r>
+            <w:proofErr w:type="spellEnd"/>
+            <w:r>
+              <w:rPr>
+                <w:rFonts w:ascii="宋体" w:eastAsia="宋体" w:hAnsi="宋体" w:cs="宋体" w:hint="eastAsia"/>
+                <w:color w:val="A9B7C6"/>
+                <w:kern w:val="0"/>
+                <w:sz w:val="23"/>
+                <w:szCs w:val="23"/>
+              </w:rPr>
+              <w:t xml:space="preserve"> = </w:t>
+            </w:r>
+            <w:r>
+              <w:rPr>
+                <w:rFonts w:ascii="宋体" w:eastAsia="宋体" w:hAnsi="宋体" w:cs="宋体" w:hint="eastAsia"/>
+                <w:color w:val="CC7832"/>
+                <w:kern w:val="0"/>
+                <w:sz w:val="23"/>
+                <w:szCs w:val="23"/>
+              </w:rPr>
+              <w:t xml:space="preserve">new </w:t>
+            </w:r>
+            <w:r>
+              <w:rPr>
+                <w:rFonts w:ascii="宋体" w:eastAsia="宋体" w:hAnsi="宋体" w:cs="宋体" w:hint="eastAsia"/>
+                <w:color w:val="A9B7C6"/>
+                <w:kern w:val="0"/>
+                <w:sz w:val="23"/>
+                <w:szCs w:val="23"/>
+              </w:rPr>
+              <w:t>Goods(</w:t>
+            </w:r>
+            <w:r>
+              <w:rPr>
+                <w:rFonts w:ascii="宋体" w:eastAsia="宋体" w:hAnsi="宋体" w:cs="宋体" w:hint="eastAsia"/>
+                <w:color w:val="6A8759"/>
+                <w:kern w:val="0"/>
+                <w:sz w:val="23"/>
+                <w:szCs w:val="23"/>
+              </w:rPr>
+              <w:t>"1"</w:t>
+            </w:r>
+            <w:r>
+              <w:rPr>
+                <w:rFonts w:ascii="宋体" w:eastAsia="宋体" w:hAnsi="宋体" w:cs="宋体" w:hint="eastAsia"/>
+                <w:color w:val="CC7832"/>
+                <w:kern w:val="0"/>
+                <w:sz w:val="23"/>
+                <w:szCs w:val="23"/>
+              </w:rPr>
+              <w:t xml:space="preserve">, </w:t>
+            </w:r>
+            <w:r>
+              <w:rPr>
+                <w:rFonts w:ascii="宋体" w:eastAsia="宋体" w:hAnsi="宋体" w:cs="宋体" w:hint="eastAsia"/>
+                <w:color w:val="6A8759"/>
+                <w:kern w:val="0"/>
+                <w:sz w:val="23"/>
+                <w:szCs w:val="23"/>
+              </w:rPr>
+              <w:t>"2"</w:t>
+            </w:r>
+            <w:r>
+              <w:rPr>
+                <w:rFonts w:ascii="宋体" w:eastAsia="宋体" w:hAnsi="宋体" w:cs="宋体" w:hint="eastAsia"/>
+                <w:color w:val="CC7832"/>
+                <w:kern w:val="0"/>
+                <w:sz w:val="23"/>
+                <w:szCs w:val="23"/>
+              </w:rPr>
+              <w:t>, null</w:t>
+            </w:r>
+            <w:r>
+              <w:rPr>
+                <w:rFonts w:ascii="宋体" w:eastAsia="宋体" w:hAnsi="宋体" w:cs="宋体" w:hint="eastAsia"/>
+                <w:color w:val="A9B7C6"/>
+                <w:kern w:val="0"/>
+                <w:sz w:val="23"/>
+                <w:szCs w:val="23"/>
+              </w:rPr>
+              <w:t>)</w:t>
+            </w:r>
+            <w:r>
+              <w:rPr>
+                <w:rFonts w:ascii="宋体" w:eastAsia="宋体" w:hAnsi="宋体" w:cs="宋体" w:hint="eastAsia"/>
+                <w:color w:val="CC7832"/>
+                <w:kern w:val="0"/>
+                <w:sz w:val="23"/>
+                <w:szCs w:val="23"/>
+              </w:rPr>
+              <w:t>;</w:t>
+            </w:r>
+            <w:r>
+              <w:rPr>
+                <w:rFonts w:ascii="宋体" w:eastAsia="宋体" w:hAnsi="宋体" w:cs="宋体" w:hint="eastAsia"/>
+                <w:color w:val="CC7832"/>
+                <w:kern w:val="0"/>
+                <w:sz w:val="23"/>
+                <w:szCs w:val="23"/>
+              </w:rPr>
+              <w:br/>
+              <w:t xml:space="preserve">    final </w:t>
+            </w:r>
+            <w:r>
+              <w:rPr>
+                <w:rFonts w:ascii="宋体" w:eastAsia="宋体" w:hAnsi="宋体" w:cs="宋体" w:hint="eastAsia"/>
+                <w:color w:val="A9B7C6"/>
+                <w:kern w:val="0"/>
+                <w:sz w:val="23"/>
+                <w:szCs w:val="23"/>
+              </w:rPr>
+              <w:t xml:space="preserve">String </w:t>
+            </w:r>
+            <w:proofErr w:type="spellStart"/>
+            <w:r>
+              <w:rPr>
+                <w:rFonts w:ascii="宋体" w:eastAsia="宋体" w:hAnsi="宋体" w:cs="宋体" w:hint="eastAsia"/>
+                <w:color w:val="A9B7C6"/>
+                <w:kern w:val="0"/>
+                <w:sz w:val="23"/>
+                <w:szCs w:val="23"/>
+              </w:rPr>
+              <w:t>resultJson</w:t>
+            </w:r>
+            <w:proofErr w:type="spellEnd"/>
+            <w:r>
+              <w:rPr>
+                <w:rFonts w:ascii="宋体" w:eastAsia="宋体" w:hAnsi="宋体" w:cs="宋体" w:hint="eastAsia"/>
+                <w:color w:val="A9B7C6"/>
+                <w:kern w:val="0"/>
+                <w:sz w:val="23"/>
+                <w:szCs w:val="23"/>
+              </w:rPr>
+              <w:t xml:space="preserve"> = </w:t>
+            </w:r>
+            <w:proofErr w:type="spellStart"/>
+            <w:r>
+              <w:rPr>
+                <w:rFonts w:ascii="宋体" w:eastAsia="宋体" w:hAnsi="宋体" w:cs="宋体" w:hint="eastAsia"/>
+                <w:color w:val="9876AA"/>
+                <w:kern w:val="0"/>
+                <w:sz w:val="23"/>
+                <w:szCs w:val="23"/>
+              </w:rPr>
+              <w:t>objectMapper</w:t>
+            </w:r>
+            <w:r>
+              <w:rPr>
+                <w:rFonts w:ascii="宋体" w:eastAsia="宋体" w:hAnsi="宋体" w:cs="宋体" w:hint="eastAsia"/>
+                <w:color w:val="A9B7C6"/>
+                <w:kern w:val="0"/>
+                <w:sz w:val="23"/>
+                <w:szCs w:val="23"/>
+              </w:rPr>
+              <w:t>.writeValueAsString</w:t>
+            </w:r>
+            <w:proofErr w:type="spellEnd"/>
+            <w:r>
+              <w:rPr>
+                <w:rFonts w:ascii="宋体" w:eastAsia="宋体" w:hAnsi="宋体" w:cs="宋体" w:hint="eastAsia"/>
+                <w:color w:val="A9B7C6"/>
+                <w:kern w:val="0"/>
+                <w:sz w:val="23"/>
+                <w:szCs w:val="23"/>
+              </w:rPr>
+              <w:t>(</w:t>
+            </w:r>
+            <w:r>
+              <w:rPr>
+                <w:rFonts w:ascii="宋体" w:eastAsia="宋体" w:hAnsi="宋体" w:cs="宋体" w:hint="eastAsia"/>
+                <w:color w:val="CC7832"/>
+                <w:kern w:val="0"/>
+                <w:sz w:val="23"/>
+                <w:szCs w:val="23"/>
+              </w:rPr>
+              <w:t xml:space="preserve">new </w:t>
+            </w:r>
+            <w:r>
+              <w:rPr>
+                <w:rFonts w:ascii="宋体" w:eastAsia="宋体" w:hAnsi="宋体" w:cs="宋体" w:hint="eastAsia"/>
+                <w:color w:val="A9B7C6"/>
+                <w:kern w:val="0"/>
+                <w:sz w:val="23"/>
+                <w:szCs w:val="23"/>
+              </w:rPr>
+              <w:t>Result(</w:t>
+            </w:r>
+            <w:proofErr w:type="spellStart"/>
+            <w:r>
+              <w:rPr>
+                <w:rFonts w:ascii="宋体" w:eastAsia="宋体" w:hAnsi="宋体" w:cs="宋体" w:hint="eastAsia"/>
+                <w:color w:val="A9B7C6"/>
+                <w:kern w:val="0"/>
+                <w:sz w:val="23"/>
+                <w:szCs w:val="23"/>
+              </w:rPr>
+              <w:t>Code.</w:t>
+            </w:r>
+            <w:r>
+              <w:rPr>
+                <w:rFonts w:ascii="宋体" w:eastAsia="宋体" w:hAnsi="宋体" w:cs="宋体" w:hint="eastAsia"/>
+                <w:i/>
+                <w:iCs/>
+                <w:color w:val="9876AA"/>
+                <w:kern w:val="0"/>
+                <w:sz w:val="23"/>
+                <w:szCs w:val="23"/>
+              </w:rPr>
+              <w:t>SUCCESS_CODE</w:t>
+            </w:r>
+            <w:proofErr w:type="spellEnd"/>
+            <w:r>
+              <w:rPr>
+                <w:rFonts w:ascii="宋体" w:eastAsia="宋体" w:hAnsi="宋体" w:cs="宋体" w:hint="eastAsia"/>
+                <w:color w:val="CC7832"/>
+                <w:kern w:val="0"/>
+                <w:sz w:val="23"/>
+                <w:szCs w:val="23"/>
+              </w:rPr>
+              <w:t xml:space="preserve">, </w:t>
+            </w:r>
+            <w:r>
+              <w:rPr>
+                <w:rFonts w:ascii="宋体" w:eastAsia="宋体" w:hAnsi="宋体" w:cs="宋体" w:hint="eastAsia"/>
+                <w:color w:val="A9B7C6"/>
+                <w:kern w:val="0"/>
+                <w:sz w:val="23"/>
+                <w:szCs w:val="23"/>
+              </w:rPr>
+              <w:t>goods</w:t>
+            </w:r>
+            <w:r>
+              <w:rPr>
+                <w:rFonts w:ascii="宋体" w:eastAsia="宋体" w:hAnsi="宋体" w:cs="宋体" w:hint="eastAsia"/>
+                <w:color w:val="CC7832"/>
+                <w:kern w:val="0"/>
+                <w:sz w:val="23"/>
+                <w:szCs w:val="23"/>
+              </w:rPr>
+              <w:t xml:space="preserve">, </w:t>
+            </w:r>
+            <w:r>
+              <w:rPr>
+                <w:rFonts w:ascii="宋体" w:eastAsia="宋体" w:hAnsi="宋体" w:cs="宋体" w:hint="eastAsia"/>
+                <w:color w:val="6A8759"/>
+                <w:kern w:val="0"/>
+                <w:sz w:val="23"/>
+                <w:szCs w:val="23"/>
+              </w:rPr>
+              <w:t>"查询成功"</w:t>
+            </w:r>
+            <w:r>
+              <w:rPr>
+                <w:rFonts w:ascii="宋体" w:eastAsia="宋体" w:hAnsi="宋体" w:cs="宋体" w:hint="eastAsia"/>
+                <w:color w:val="A9B7C6"/>
+                <w:kern w:val="0"/>
+                <w:sz w:val="23"/>
+                <w:szCs w:val="23"/>
+              </w:rPr>
+              <w:t>))</w:t>
+            </w:r>
+            <w:r>
+              <w:rPr>
+                <w:rFonts w:ascii="宋体" w:eastAsia="宋体" w:hAnsi="宋体" w:cs="宋体" w:hint="eastAsia"/>
+                <w:color w:val="CC7832"/>
+                <w:kern w:val="0"/>
+                <w:sz w:val="23"/>
+                <w:szCs w:val="23"/>
+              </w:rPr>
+              <w:t>;</w:t>
+            </w:r>
+            <w:r>
+              <w:rPr>
+                <w:rFonts w:ascii="宋体" w:eastAsia="宋体" w:hAnsi="宋体" w:cs="宋体" w:hint="eastAsia"/>
+                <w:color w:val="CC7832"/>
+                <w:kern w:val="0"/>
+                <w:sz w:val="23"/>
+                <w:szCs w:val="23"/>
+              </w:rPr>
+              <w:br/>
+              <w:t xml:space="preserve">    </w:t>
+            </w:r>
+            <w:proofErr w:type="spellStart"/>
+            <w:r>
+              <w:rPr>
+                <w:rFonts w:ascii="宋体" w:eastAsia="宋体" w:hAnsi="宋体" w:cs="宋体" w:hint="eastAsia"/>
+                <w:color w:val="9876AA"/>
+                <w:kern w:val="0"/>
+                <w:sz w:val="23"/>
+                <w:szCs w:val="23"/>
+              </w:rPr>
+              <w:t>mockGoodsMvc</w:t>
+            </w:r>
+            <w:r>
+              <w:rPr>
+                <w:rFonts w:ascii="宋体" w:eastAsia="宋体" w:hAnsi="宋体" w:cs="宋体" w:hint="eastAsia"/>
+                <w:color w:val="A9B7C6"/>
+                <w:kern w:val="0"/>
+                <w:sz w:val="23"/>
+                <w:szCs w:val="23"/>
+              </w:rPr>
+              <w:t>.perform</w:t>
+            </w:r>
+            <w:proofErr w:type="spellEnd"/>
+            <w:r>
+              <w:rPr>
+                <w:rFonts w:ascii="宋体" w:eastAsia="宋体" w:hAnsi="宋体" w:cs="宋体" w:hint="eastAsia"/>
+                <w:color w:val="A9B7C6"/>
+                <w:kern w:val="0"/>
+                <w:sz w:val="23"/>
+                <w:szCs w:val="23"/>
+              </w:rPr>
+              <w:t>(</w:t>
+            </w:r>
+            <w:r>
+              <w:rPr>
+                <w:rFonts w:ascii="宋体" w:eastAsia="宋体" w:hAnsi="宋体" w:cs="宋体" w:hint="eastAsia"/>
+                <w:i/>
+                <w:iCs/>
+                <w:color w:val="A9B7C6"/>
+                <w:kern w:val="0"/>
+                <w:sz w:val="23"/>
+                <w:szCs w:val="23"/>
+              </w:rPr>
+              <w:t>get</w:t>
+            </w:r>
+            <w:r>
+              <w:rPr>
+                <w:rFonts w:ascii="宋体" w:eastAsia="宋体" w:hAnsi="宋体" w:cs="宋体" w:hint="eastAsia"/>
+                <w:color w:val="A9B7C6"/>
+                <w:kern w:val="0"/>
+                <w:sz w:val="23"/>
+                <w:szCs w:val="23"/>
+              </w:rPr>
+              <w:t>(</w:t>
+            </w:r>
+            <w:r>
+              <w:rPr>
+                <w:rFonts w:ascii="宋体" w:eastAsia="宋体" w:hAnsi="宋体" w:cs="宋体" w:hint="eastAsia"/>
+                <w:color w:val="6A8759"/>
+                <w:kern w:val="0"/>
+                <w:sz w:val="23"/>
+                <w:szCs w:val="23"/>
+              </w:rPr>
+              <w:t>"/goods"</w:t>
+            </w:r>
+            <w:r>
+              <w:rPr>
+                <w:rFonts w:ascii="宋体" w:eastAsia="宋体" w:hAnsi="宋体" w:cs="宋体" w:hint="eastAsia"/>
+                <w:color w:val="A9B7C6"/>
+                <w:kern w:val="0"/>
+                <w:sz w:val="23"/>
+                <w:szCs w:val="23"/>
+              </w:rPr>
+              <w:t>).param(</w:t>
+            </w:r>
+            <w:r>
+              <w:rPr>
+                <w:rFonts w:ascii="宋体" w:eastAsia="宋体" w:hAnsi="宋体" w:cs="宋体" w:hint="eastAsia"/>
+                <w:color w:val="6A8759"/>
+                <w:kern w:val="0"/>
+                <w:sz w:val="23"/>
+                <w:szCs w:val="23"/>
+              </w:rPr>
+              <w:t>"id"</w:t>
+            </w:r>
+            <w:r>
+              <w:rPr>
+                <w:rFonts w:ascii="宋体" w:eastAsia="宋体" w:hAnsi="宋体" w:cs="宋体" w:hint="eastAsia"/>
+                <w:color w:val="CC7832"/>
+                <w:kern w:val="0"/>
+                <w:sz w:val="23"/>
+                <w:szCs w:val="23"/>
+              </w:rPr>
+              <w:t xml:space="preserve">, </w:t>
+            </w:r>
+            <w:r>
+              <w:rPr>
+                <w:rFonts w:ascii="宋体" w:eastAsia="宋体" w:hAnsi="宋体" w:cs="宋体" w:hint="eastAsia"/>
+                <w:color w:val="6A8759"/>
+                <w:kern w:val="0"/>
+                <w:sz w:val="23"/>
+                <w:szCs w:val="23"/>
+              </w:rPr>
+              <w:t>"1"</w:t>
+            </w:r>
+            <w:r>
+              <w:rPr>
+                <w:rFonts w:ascii="宋体" w:eastAsia="宋体" w:hAnsi="宋体" w:cs="宋体" w:hint="eastAsia"/>
+                <w:color w:val="A9B7C6"/>
+                <w:kern w:val="0"/>
+                <w:sz w:val="23"/>
+                <w:szCs w:val="23"/>
+              </w:rPr>
+              <w:t>)).</w:t>
+            </w:r>
+            <w:proofErr w:type="spellStart"/>
+            <w:r>
+              <w:rPr>
+                <w:rFonts w:ascii="宋体" w:eastAsia="宋体" w:hAnsi="宋体" w:cs="宋体" w:hint="eastAsia"/>
+                <w:color w:val="A9B7C6"/>
+                <w:kern w:val="0"/>
+                <w:sz w:val="23"/>
+                <w:szCs w:val="23"/>
+              </w:rPr>
+              <w:t>andExpect</w:t>
+            </w:r>
+            <w:proofErr w:type="spellEnd"/>
+            <w:r>
+              <w:rPr>
+                <w:rFonts w:ascii="宋体" w:eastAsia="宋体" w:hAnsi="宋体" w:cs="宋体" w:hint="eastAsia"/>
+                <w:color w:val="A9B7C6"/>
+                <w:kern w:val="0"/>
+                <w:sz w:val="23"/>
+                <w:szCs w:val="23"/>
+              </w:rPr>
+              <w:t>(</w:t>
+            </w:r>
+            <w:r>
+              <w:rPr>
+                <w:rFonts w:ascii="宋体" w:eastAsia="宋体" w:hAnsi="宋体" w:cs="宋体" w:hint="eastAsia"/>
+                <w:i/>
+                <w:iCs/>
+                <w:color w:val="A9B7C6"/>
+                <w:kern w:val="0"/>
+                <w:sz w:val="23"/>
+                <w:szCs w:val="23"/>
+              </w:rPr>
+              <w:t>content</w:t>
+            </w:r>
+            <w:r>
+              <w:rPr>
+                <w:rFonts w:ascii="宋体" w:eastAsia="宋体" w:hAnsi="宋体" w:cs="宋体" w:hint="eastAsia"/>
+                <w:color w:val="A9B7C6"/>
+                <w:kern w:val="0"/>
+                <w:sz w:val="23"/>
+                <w:szCs w:val="23"/>
+              </w:rPr>
+              <w:t>().json(</w:t>
+            </w:r>
+            <w:proofErr w:type="spellStart"/>
+            <w:r>
+              <w:rPr>
+                <w:rFonts w:ascii="宋体" w:eastAsia="宋体" w:hAnsi="宋体" w:cs="宋体" w:hint="eastAsia"/>
+                <w:color w:val="A9B7C6"/>
+                <w:kern w:val="0"/>
+                <w:sz w:val="23"/>
+                <w:szCs w:val="23"/>
+              </w:rPr>
+              <w:t>resultJson</w:t>
+            </w:r>
+            <w:proofErr w:type="spellEnd"/>
+            <w:r>
+              <w:rPr>
+                <w:rFonts w:ascii="宋体" w:eastAsia="宋体" w:hAnsi="宋体" w:cs="宋体" w:hint="eastAsia"/>
+                <w:color w:val="A9B7C6"/>
+                <w:kern w:val="0"/>
+                <w:sz w:val="23"/>
+                <w:szCs w:val="23"/>
+              </w:rPr>
+              <w:t>))</w:t>
+            </w:r>
+            <w:r>
+              <w:rPr>
+                <w:rFonts w:ascii="宋体" w:eastAsia="宋体" w:hAnsi="宋体" w:cs="宋体" w:hint="eastAsia"/>
+                <w:color w:val="CC7832"/>
+                <w:kern w:val="0"/>
+                <w:sz w:val="23"/>
+                <w:szCs w:val="23"/>
+              </w:rPr>
+              <w:t>;</w:t>
+            </w:r>
+            <w:r>
+              <w:rPr>
+                <w:rFonts w:ascii="宋体" w:eastAsia="宋体" w:hAnsi="宋体" w:cs="宋体" w:hint="eastAsia"/>
+                <w:color w:val="CC7832"/>
+                <w:kern w:val="0"/>
+                <w:sz w:val="23"/>
+                <w:szCs w:val="23"/>
+              </w:rPr>
+              <w:br/>
+            </w:r>
+            <w:r>
+              <w:rPr>
+                <w:rFonts w:ascii="宋体" w:eastAsia="宋体" w:hAnsi="宋体" w:cs="宋体" w:hint="eastAsia"/>
+                <w:color w:val="A9B7C6"/>
+                <w:kern w:val="0"/>
+                <w:sz w:val="23"/>
+                <w:szCs w:val="23"/>
+              </w:rPr>
+              <w:t>}</w:t>
+            </w:r>
+          </w:p>
+        </w:tc>
+      </w:tr>
+    </w:tbl>
+    <w:p/>
+    <w:p>
+      <w:pPr>
+        <w:pStyle w:val="3"/>
       </w:pPr>
+      <w:r>
+        <w:rPr>
+          <w:rFonts w:hint="eastAsia"/>
+        </w:rPr>
+        <w:t>添加</w:t>
+      </w:r>
+      <w:r>
+        <w:rPr>
+          <w:rFonts w:hint="eastAsia"/>
+        </w:rPr>
+        <w:t>或修改</w:t>
+      </w:r>
+      <w:r>
+        <w:rPr>
+          <w:rFonts w:hint="eastAsia"/>
+        </w:rPr>
+        <w:t>一个实体</w:t>
+      </w:r>
+    </w:p>
+    <w:tbl>
+      <w:tblPr>
+        <w:tblStyle w:val="a4"/>
+        <w:tblW w:w="0" w:type="auto"/>
+        <w:tblLook w:val="04A0" w:firstRow="1" w:lastRow="0" w:firstColumn="1" w:lastColumn="0" w:noHBand="0" w:noVBand="1"/>
+      </w:tblPr>
+      <w:tblGrid>
+        <w:gridCol w:w="8296"/>
+      </w:tblGrid>
+      <w:tr>
+        <w:tc>
+          <w:tcPr>
+            <w:tcW w:w="8296" w:type="dxa"/>
+          </w:tcPr>
+          <w:p>
+            <w:pPr>
+              <w:widowControl/>
+              <w:shd w:val="clear" w:color="auto" w:fill="2B2B2B"/>
+              <w:tabs>
+                <w:tab w:val="left" w:pos="916"/>
+                <w:tab w:val="left" w:pos="1832"/>
+                <w:tab w:val="left" w:pos="2748"/>
+                <w:tab w:val="left" w:pos="3664"/>
+                <w:tab w:val="left" w:pos="4580"/>
+                <w:tab w:val="left" w:pos="5496"/>
+                <w:tab w:val="left" w:pos="6412"/>
+                <w:tab w:val="left" w:pos="7328"/>
+                <w:tab w:val="left" w:pos="8244"/>
+                <w:tab w:val="left" w:pos="9160"/>
+                <w:tab w:val="left" w:pos="10076"/>
+                <w:tab w:val="left" w:pos="10992"/>
+                <w:tab w:val="left" w:pos="11908"/>
+                <w:tab w:val="left" w:pos="12824"/>
+                <w:tab w:val="left" w:pos="13740"/>
+                <w:tab w:val="left" w:pos="14656"/>
+              </w:tabs>
+              <w:jc w:val="left"/>
+              <w:rPr>
+                <w:rFonts w:ascii="宋体" w:eastAsia="宋体" w:hAnsi="宋体" w:cs="宋体"/>
+                <w:color w:val="A9B7C6"/>
+                <w:kern w:val="0"/>
+                <w:sz w:val="19"/>
+                <w:szCs w:val="19"/>
+              </w:rPr>
+            </w:pPr>
+            <w:r>
+              <w:rPr>
+                <w:rFonts w:ascii="宋体" w:eastAsia="宋体" w:hAnsi="宋体" w:cs="宋体" w:hint="eastAsia"/>
+                <w:color w:val="BBB529"/>
+                <w:kern w:val="0"/>
+                <w:sz w:val="19"/>
+                <w:szCs w:val="19"/>
+              </w:rPr>
+              <w:t>@Test</w:t>
+            </w:r>
+            <w:r>
+              <w:rPr>
+                <w:rFonts w:ascii="宋体" w:eastAsia="宋体" w:hAnsi="宋体" w:cs="宋体" w:hint="eastAsia"/>
+                <w:color w:val="BBB529"/>
+                <w:kern w:val="0"/>
+                <w:sz w:val="19"/>
+                <w:szCs w:val="19"/>
+              </w:rPr>
+              <w:br/>
+            </w:r>
+            <w:r>
+              <w:rPr>
+                <w:rFonts w:ascii="宋体" w:eastAsia="宋体" w:hAnsi="宋体" w:cs="宋体" w:hint="eastAsia"/>
+                <w:color w:val="CC7832"/>
+                <w:kern w:val="0"/>
+                <w:sz w:val="19"/>
+                <w:szCs w:val="19"/>
+              </w:rPr>
+              <w:t xml:space="preserve">public void </w:t>
+            </w:r>
+            <w:proofErr w:type="spellStart"/>
+            <w:r>
+              <w:rPr>
+                <w:rFonts w:ascii="宋体" w:eastAsia="宋体" w:hAnsi="宋体" w:cs="宋体" w:hint="eastAsia"/>
+                <w:color w:val="FFC66D"/>
+                <w:kern w:val="0"/>
+                <w:sz w:val="19"/>
+                <w:szCs w:val="19"/>
+              </w:rPr>
+              <w:t>updateOrSaveGoods</w:t>
+            </w:r>
+            <w:proofErr w:type="spellEnd"/>
+            <w:r>
+              <w:rPr>
+                <w:rFonts w:ascii="宋体" w:eastAsia="宋体" w:hAnsi="宋体" w:cs="宋体" w:hint="eastAsia"/>
+                <w:color w:val="A9B7C6"/>
+                <w:kern w:val="0"/>
+                <w:sz w:val="19"/>
+                <w:szCs w:val="19"/>
+              </w:rPr>
+              <w:t xml:space="preserve">() </w:t>
+            </w:r>
+            <w:r>
+              <w:rPr>
+                <w:rFonts w:ascii="宋体" w:eastAsia="宋体" w:hAnsi="宋体" w:cs="宋体" w:hint="eastAsia"/>
+                <w:color w:val="CC7832"/>
+                <w:kern w:val="0"/>
+                <w:sz w:val="19"/>
+                <w:szCs w:val="19"/>
+              </w:rPr>
+              <w:t xml:space="preserve">throws </w:t>
+            </w:r>
+            <w:r>
+              <w:rPr>
+                <w:rFonts w:ascii="宋体" w:eastAsia="宋体" w:hAnsi="宋体" w:cs="宋体" w:hint="eastAsia"/>
+                <w:color w:val="A9B7C6"/>
+                <w:kern w:val="0"/>
+                <w:sz w:val="19"/>
+                <w:szCs w:val="19"/>
+              </w:rPr>
+              <w:t>Exception{</w:t>
+            </w:r>
+            <w:r>
+              <w:rPr>
+                <w:rFonts w:ascii="宋体" w:eastAsia="宋体" w:hAnsi="宋体" w:cs="宋体" w:hint="eastAsia"/>
+                <w:color w:val="A9B7C6"/>
+                <w:kern w:val="0"/>
+                <w:sz w:val="19"/>
+                <w:szCs w:val="19"/>
+              </w:rPr>
+              <w:br/>
+              <w:t xml:space="preserve">    Goods </w:t>
+            </w:r>
+            <w:proofErr w:type="spellStart"/>
+            <w:r>
+              <w:rPr>
+                <w:rFonts w:ascii="宋体" w:eastAsia="宋体" w:hAnsi="宋体" w:cs="宋体" w:hint="eastAsia"/>
+                <w:color w:val="A9B7C6"/>
+                <w:kern w:val="0"/>
+                <w:sz w:val="19"/>
+                <w:szCs w:val="19"/>
+              </w:rPr>
+              <w:t>goods</w:t>
+            </w:r>
+            <w:proofErr w:type="spellEnd"/>
+            <w:r>
+              <w:rPr>
+                <w:rFonts w:ascii="宋体" w:eastAsia="宋体" w:hAnsi="宋体" w:cs="宋体" w:hint="eastAsia"/>
+                <w:color w:val="A9B7C6"/>
+                <w:kern w:val="0"/>
+                <w:sz w:val="19"/>
+                <w:szCs w:val="19"/>
+              </w:rPr>
+              <w:t xml:space="preserve"> = </w:t>
+            </w:r>
+            <w:r>
+              <w:rPr>
+                <w:rFonts w:ascii="宋体" w:eastAsia="宋体" w:hAnsi="宋体" w:cs="宋体" w:hint="eastAsia"/>
+                <w:color w:val="CC7832"/>
+                <w:kern w:val="0"/>
+                <w:sz w:val="19"/>
+                <w:szCs w:val="19"/>
+              </w:rPr>
+              <w:t xml:space="preserve">new </w:t>
+            </w:r>
+            <w:r>
+              <w:rPr>
+                <w:rFonts w:ascii="宋体" w:eastAsia="宋体" w:hAnsi="宋体" w:cs="宋体" w:hint="eastAsia"/>
+                <w:color w:val="A9B7C6"/>
+                <w:kern w:val="0"/>
+                <w:sz w:val="19"/>
+                <w:szCs w:val="19"/>
+              </w:rPr>
+              <w:t>Goods()</w:t>
+            </w:r>
+            <w:r>
+              <w:rPr>
+                <w:rFonts w:ascii="宋体" w:eastAsia="宋体" w:hAnsi="宋体" w:cs="宋体" w:hint="eastAsia"/>
+                <w:color w:val="CC7832"/>
+                <w:kern w:val="0"/>
+                <w:sz w:val="19"/>
+                <w:szCs w:val="19"/>
+              </w:rPr>
+              <w:t>;</w:t>
+            </w:r>
+            <w:r>
+              <w:rPr>
+                <w:rFonts w:ascii="宋体" w:eastAsia="宋体" w:hAnsi="宋体" w:cs="宋体" w:hint="eastAsia"/>
+                <w:color w:val="CC7832"/>
+                <w:kern w:val="0"/>
+                <w:sz w:val="19"/>
+                <w:szCs w:val="19"/>
+              </w:rPr>
+              <w:br/>
+              <w:t xml:space="preserve">    </w:t>
+            </w:r>
+            <w:proofErr w:type="spellStart"/>
+            <w:r>
+              <w:rPr>
+                <w:rFonts w:ascii="宋体" w:eastAsia="宋体" w:hAnsi="宋体" w:cs="宋体" w:hint="eastAsia"/>
+                <w:color w:val="A9B7C6"/>
+                <w:kern w:val="0"/>
+                <w:sz w:val="19"/>
+                <w:szCs w:val="19"/>
+              </w:rPr>
+              <w:t>goods.setName</w:t>
+            </w:r>
+            <w:proofErr w:type="spellEnd"/>
+            <w:r>
+              <w:rPr>
+                <w:rFonts w:ascii="宋体" w:eastAsia="宋体" w:hAnsi="宋体" w:cs="宋体" w:hint="eastAsia"/>
+                <w:color w:val="A9B7C6"/>
+                <w:kern w:val="0"/>
+                <w:sz w:val="19"/>
+                <w:szCs w:val="19"/>
+              </w:rPr>
+              <w:t>(</w:t>
+            </w:r>
+            <w:r>
+              <w:rPr>
+                <w:rFonts w:ascii="宋体" w:eastAsia="宋体" w:hAnsi="宋体" w:cs="宋体" w:hint="eastAsia"/>
+                <w:color w:val="6A8759"/>
+                <w:kern w:val="0"/>
+                <w:sz w:val="19"/>
+                <w:szCs w:val="19"/>
+              </w:rPr>
+              <w:t>"hello world"</w:t>
+            </w:r>
+            <w:r>
+              <w:rPr>
+                <w:rFonts w:ascii="宋体" w:eastAsia="宋体" w:hAnsi="宋体" w:cs="宋体" w:hint="eastAsia"/>
+                <w:color w:val="A9B7C6"/>
+                <w:kern w:val="0"/>
+                <w:sz w:val="19"/>
+                <w:szCs w:val="19"/>
+              </w:rPr>
+              <w:t>)</w:t>
+            </w:r>
+            <w:r>
+              <w:rPr>
+                <w:rFonts w:ascii="宋体" w:eastAsia="宋体" w:hAnsi="宋体" w:cs="宋体" w:hint="eastAsia"/>
+                <w:color w:val="CC7832"/>
+                <w:kern w:val="0"/>
+                <w:sz w:val="19"/>
+                <w:szCs w:val="19"/>
+              </w:rPr>
+              <w:t>;</w:t>
+            </w:r>
+            <w:r>
+              <w:rPr>
+                <w:rFonts w:ascii="宋体" w:eastAsia="宋体" w:hAnsi="宋体" w:cs="宋体" w:hint="eastAsia"/>
+                <w:color w:val="CC7832"/>
+                <w:kern w:val="0"/>
+                <w:sz w:val="19"/>
+                <w:szCs w:val="19"/>
+              </w:rPr>
+              <w:br/>
+              <w:t xml:space="preserve">    </w:t>
+            </w:r>
+            <w:proofErr w:type="spellStart"/>
+            <w:r>
+              <w:rPr>
+                <w:rFonts w:ascii="宋体" w:eastAsia="宋体" w:hAnsi="宋体" w:cs="宋体" w:hint="eastAsia"/>
+                <w:color w:val="A9B7C6"/>
+                <w:kern w:val="0"/>
+                <w:sz w:val="19"/>
+                <w:szCs w:val="19"/>
+              </w:rPr>
+              <w:t>goods.setFlag</w:t>
+            </w:r>
+            <w:proofErr w:type="spellEnd"/>
+            <w:r>
+              <w:rPr>
+                <w:rFonts w:ascii="宋体" w:eastAsia="宋体" w:hAnsi="宋体" w:cs="宋体" w:hint="eastAsia"/>
+                <w:color w:val="A9B7C6"/>
+                <w:kern w:val="0"/>
+                <w:sz w:val="19"/>
+                <w:szCs w:val="19"/>
+              </w:rPr>
+              <w:t>(</w:t>
+            </w:r>
+            <w:r>
+              <w:rPr>
+                <w:rFonts w:ascii="宋体" w:eastAsia="宋体" w:hAnsi="宋体" w:cs="宋体" w:hint="eastAsia"/>
+                <w:color w:val="6897BB"/>
+                <w:kern w:val="0"/>
+                <w:sz w:val="19"/>
+                <w:szCs w:val="19"/>
+              </w:rPr>
+              <w:t>1</w:t>
+            </w:r>
+            <w:r>
+              <w:rPr>
+                <w:rFonts w:ascii="宋体" w:eastAsia="宋体" w:hAnsi="宋体" w:cs="宋体" w:hint="eastAsia"/>
+                <w:color w:val="A9B7C6"/>
+                <w:kern w:val="0"/>
+                <w:sz w:val="19"/>
+                <w:szCs w:val="19"/>
+              </w:rPr>
+              <w:t>)</w:t>
+            </w:r>
+            <w:r>
+              <w:rPr>
+                <w:rFonts w:ascii="宋体" w:eastAsia="宋体" w:hAnsi="宋体" w:cs="宋体" w:hint="eastAsia"/>
+                <w:color w:val="CC7832"/>
+                <w:kern w:val="0"/>
+                <w:sz w:val="19"/>
+                <w:szCs w:val="19"/>
+              </w:rPr>
+              <w:t>;</w:t>
+            </w:r>
+            <w:r>
+              <w:rPr>
+                <w:rFonts w:ascii="宋体" w:eastAsia="宋体" w:hAnsi="宋体" w:cs="宋体" w:hint="eastAsia"/>
+                <w:color w:val="CC7832"/>
+                <w:kern w:val="0"/>
+                <w:sz w:val="19"/>
+                <w:szCs w:val="19"/>
+              </w:rPr>
+              <w:br/>
+              <w:t xml:space="preserve">    final </w:t>
+            </w:r>
+            <w:r>
+              <w:rPr>
+                <w:rFonts w:ascii="宋体" w:eastAsia="宋体" w:hAnsi="宋体" w:cs="宋体" w:hint="eastAsia"/>
+                <w:color w:val="A9B7C6"/>
+                <w:kern w:val="0"/>
+                <w:sz w:val="19"/>
+                <w:szCs w:val="19"/>
+              </w:rPr>
+              <w:t xml:space="preserve">String json = </w:t>
+            </w:r>
+            <w:proofErr w:type="spellStart"/>
+            <w:r>
+              <w:rPr>
+                <w:rFonts w:ascii="宋体" w:eastAsia="宋体" w:hAnsi="宋体" w:cs="宋体" w:hint="eastAsia"/>
+                <w:color w:val="9876AA"/>
+                <w:kern w:val="0"/>
+                <w:sz w:val="19"/>
+                <w:szCs w:val="19"/>
+              </w:rPr>
+              <w:t>objectMapper</w:t>
+            </w:r>
+            <w:r>
+              <w:rPr>
+                <w:rFonts w:ascii="宋体" w:eastAsia="宋体" w:hAnsi="宋体" w:cs="宋体" w:hint="eastAsia"/>
+                <w:color w:val="A9B7C6"/>
+                <w:kern w:val="0"/>
+                <w:sz w:val="19"/>
+                <w:szCs w:val="19"/>
+              </w:rPr>
+              <w:t>.writeValueAsString</w:t>
+            </w:r>
+            <w:proofErr w:type="spellEnd"/>
+            <w:r>
+              <w:rPr>
+                <w:rFonts w:ascii="宋体" w:eastAsia="宋体" w:hAnsi="宋体" w:cs="宋体" w:hint="eastAsia"/>
+                <w:color w:val="A9B7C6"/>
+                <w:kern w:val="0"/>
+                <w:sz w:val="19"/>
+                <w:szCs w:val="19"/>
+              </w:rPr>
+              <w:t>(goods)</w:t>
+            </w:r>
+            <w:r>
+              <w:rPr>
+                <w:rFonts w:ascii="宋体" w:eastAsia="宋体" w:hAnsi="宋体" w:cs="宋体" w:hint="eastAsia"/>
+                <w:color w:val="CC7832"/>
+                <w:kern w:val="0"/>
+                <w:sz w:val="19"/>
+                <w:szCs w:val="19"/>
+              </w:rPr>
+              <w:t>;</w:t>
+            </w:r>
+            <w:r>
+              <w:rPr>
+                <w:rFonts w:ascii="宋体" w:eastAsia="宋体" w:hAnsi="宋体" w:cs="宋体" w:hint="eastAsia"/>
+                <w:color w:val="CC7832"/>
+                <w:kern w:val="0"/>
+                <w:sz w:val="19"/>
+                <w:szCs w:val="19"/>
+              </w:rPr>
+              <w:br/>
+              <w:t xml:space="preserve">    </w:t>
+            </w:r>
+            <w:r>
+              <w:rPr>
+                <w:rFonts w:ascii="宋体" w:eastAsia="宋体" w:hAnsi="宋体" w:cs="宋体" w:hint="eastAsia"/>
+                <w:color w:val="9876AA"/>
+                <w:kern w:val="0"/>
+                <w:sz w:val="19"/>
+                <w:szCs w:val="19"/>
+              </w:rPr>
+              <w:t>mockGoodsMvc</w:t>
+            </w:r>
+            <w:r>
+              <w:rPr>
+                <w:rFonts w:ascii="宋体" w:eastAsia="宋体" w:hAnsi="宋体" w:cs="宋体" w:hint="eastAsia"/>
+                <w:color w:val="A9B7C6"/>
+                <w:kern w:val="0"/>
+                <w:sz w:val="19"/>
+                <w:szCs w:val="19"/>
+              </w:rPr>
+              <w:t>.perform(</w:t>
+            </w:r>
+            <w:r>
+              <w:rPr>
+                <w:rFonts w:ascii="宋体" w:eastAsia="宋体" w:hAnsi="宋体" w:cs="宋体" w:hint="eastAsia"/>
+                <w:i/>
+                <w:iCs/>
+                <w:color w:val="A9B7C6"/>
+                <w:kern w:val="0"/>
+                <w:sz w:val="19"/>
+                <w:szCs w:val="19"/>
+              </w:rPr>
+              <w:t>post</w:t>
+            </w:r>
+            <w:r>
+              <w:rPr>
+                <w:rFonts w:ascii="宋体" w:eastAsia="宋体" w:hAnsi="宋体" w:cs="宋体" w:hint="eastAsia"/>
+                <w:color w:val="A9B7C6"/>
+                <w:kern w:val="0"/>
+                <w:sz w:val="19"/>
+                <w:szCs w:val="19"/>
+              </w:rPr>
+              <w:t>(</w:t>
+            </w:r>
+            <w:r>
+              <w:rPr>
+                <w:rFonts w:ascii="宋体" w:eastAsia="宋体" w:hAnsi="宋体" w:cs="宋体" w:hint="eastAsia"/>
+                <w:color w:val="6A8759"/>
+                <w:kern w:val="0"/>
+                <w:sz w:val="19"/>
+                <w:szCs w:val="19"/>
+              </w:rPr>
+              <w:t>"/goods"</w:t>
+            </w:r>
+            <w:r>
+              <w:rPr>
+                <w:rFonts w:ascii="宋体" w:eastAsia="宋体" w:hAnsi="宋体" w:cs="宋体" w:hint="eastAsia"/>
+                <w:color w:val="A9B7C6"/>
+                <w:kern w:val="0"/>
+                <w:sz w:val="19"/>
+                <w:szCs w:val="19"/>
+              </w:rPr>
+              <w:t>).contentType(MediaType.</w:t>
+            </w:r>
+            <w:r>
+              <w:rPr>
+                <w:rFonts w:ascii="宋体" w:eastAsia="宋体" w:hAnsi="宋体" w:cs="宋体" w:hint="eastAsia"/>
+                <w:i/>
+                <w:iCs/>
+                <w:color w:val="9876AA"/>
+                <w:kern w:val="0"/>
+                <w:sz w:val="19"/>
+                <w:szCs w:val="19"/>
+              </w:rPr>
+              <w:t>APPLICATION_JSON</w:t>
+            </w:r>
+            <w:r>
+              <w:rPr>
+                <w:rFonts w:ascii="宋体" w:eastAsia="宋体" w:hAnsi="宋体" w:cs="宋体" w:hint="eastAsia"/>
+                <w:color w:val="A9B7C6"/>
+                <w:kern w:val="0"/>
+                <w:sz w:val="19"/>
+                <w:szCs w:val="19"/>
+              </w:rPr>
+              <w:t>)</w:t>
+            </w:r>
+            <w:r>
+              <w:rPr>
+                <w:rFonts w:ascii="宋体" w:eastAsia="宋体" w:hAnsi="宋体" w:cs="宋体" w:hint="eastAsia"/>
+                <w:color w:val="A9B7C6"/>
+                <w:kern w:val="0"/>
+                <w:sz w:val="19"/>
+                <w:szCs w:val="19"/>
+              </w:rPr>
+              <w:br/>
+              <w:t xml:space="preserve">            .content(json)).andExpect(</w:t>
+            </w:r>
+            <w:r>
+              <w:rPr>
+                <w:rFonts w:ascii="宋体" w:eastAsia="宋体" w:hAnsi="宋体" w:cs="宋体" w:hint="eastAsia"/>
+                <w:i/>
+                <w:iCs/>
+                <w:color w:val="A9B7C6"/>
+                <w:kern w:val="0"/>
+                <w:sz w:val="19"/>
+                <w:szCs w:val="19"/>
+              </w:rPr>
+              <w:t>status</w:t>
+            </w:r>
+            <w:r>
+              <w:rPr>
+                <w:rFonts w:ascii="宋体" w:eastAsia="宋体" w:hAnsi="宋体" w:cs="宋体" w:hint="eastAsia"/>
+                <w:color w:val="A9B7C6"/>
+                <w:kern w:val="0"/>
+                <w:sz w:val="19"/>
+                <w:szCs w:val="19"/>
+              </w:rPr>
+              <w:t>().is2xxSuccessful()).andReturn()</w:t>
+            </w:r>
+            <w:r>
+              <w:rPr>
+                <w:rFonts w:ascii="宋体" w:eastAsia="宋体" w:hAnsi="宋体" w:cs="宋体" w:hint="eastAsia"/>
+                <w:color w:val="CC7832"/>
+                <w:kern w:val="0"/>
+                <w:sz w:val="19"/>
+                <w:szCs w:val="19"/>
+              </w:rPr>
+              <w:t>;</w:t>
+            </w:r>
+            <w:r>
+              <w:rPr>
+                <w:rFonts w:ascii="宋体" w:eastAsia="宋体" w:hAnsi="宋体" w:cs="宋体" w:hint="eastAsia"/>
+                <w:color w:val="CC7832"/>
+                <w:kern w:val="0"/>
+                <w:sz w:val="19"/>
+                <w:szCs w:val="19"/>
+              </w:rPr>
+              <w:br/>
+              <w:t xml:space="preserve">    </w:t>
+            </w:r>
+            <w:proofErr w:type="spellStart"/>
+            <w:r>
+              <w:rPr>
+                <w:rFonts w:ascii="宋体" w:eastAsia="宋体" w:hAnsi="宋体" w:cs="宋体" w:hint="eastAsia"/>
+                <w:color w:val="A9B7C6"/>
+                <w:kern w:val="0"/>
+                <w:sz w:val="19"/>
+                <w:szCs w:val="19"/>
+              </w:rPr>
+              <w:t>goods.setId</w:t>
+            </w:r>
+            <w:proofErr w:type="spellEnd"/>
+            <w:r>
+              <w:rPr>
+                <w:rFonts w:ascii="宋体" w:eastAsia="宋体" w:hAnsi="宋体" w:cs="宋体" w:hint="eastAsia"/>
+                <w:color w:val="A9B7C6"/>
+                <w:kern w:val="0"/>
+                <w:sz w:val="19"/>
+                <w:szCs w:val="19"/>
+              </w:rPr>
+              <w:t>(</w:t>
+            </w:r>
+            <w:r>
+              <w:rPr>
+                <w:rFonts w:ascii="宋体" w:eastAsia="宋体" w:hAnsi="宋体" w:cs="宋体" w:hint="eastAsia"/>
+                <w:color w:val="6A8759"/>
+                <w:kern w:val="0"/>
+                <w:sz w:val="19"/>
+                <w:szCs w:val="19"/>
+              </w:rPr>
+              <w:t>"1"</w:t>
+            </w:r>
+            <w:r>
+              <w:rPr>
+                <w:rFonts w:ascii="宋体" w:eastAsia="宋体" w:hAnsi="宋体" w:cs="宋体" w:hint="eastAsia"/>
+                <w:color w:val="A9B7C6"/>
+                <w:kern w:val="0"/>
+                <w:sz w:val="19"/>
+                <w:szCs w:val="19"/>
+              </w:rPr>
+              <w:t>)</w:t>
+            </w:r>
+            <w:r>
+              <w:rPr>
+                <w:rFonts w:ascii="宋体" w:eastAsia="宋体" w:hAnsi="宋体" w:cs="宋体" w:hint="eastAsia"/>
+                <w:color w:val="CC7832"/>
+                <w:kern w:val="0"/>
+                <w:sz w:val="19"/>
+                <w:szCs w:val="19"/>
+              </w:rPr>
+              <w:t>;</w:t>
+            </w:r>
+            <w:r>
+              <w:rPr>
+                <w:rFonts w:ascii="宋体" w:eastAsia="宋体" w:hAnsi="宋体" w:cs="宋体" w:hint="eastAsia"/>
+                <w:color w:val="CC7832"/>
+                <w:kern w:val="0"/>
+                <w:sz w:val="19"/>
+                <w:szCs w:val="19"/>
+              </w:rPr>
+              <w:br/>
+              <w:t xml:space="preserve">    </w:t>
+            </w:r>
+            <w:r>
+              <w:rPr>
+                <w:rFonts w:ascii="宋体" w:eastAsia="宋体" w:hAnsi="宋体" w:cs="宋体" w:hint="eastAsia"/>
+                <w:color w:val="9876AA"/>
+                <w:kern w:val="0"/>
+                <w:sz w:val="19"/>
+                <w:szCs w:val="19"/>
+              </w:rPr>
+              <w:t>mockGoodsMvc</w:t>
+            </w:r>
+            <w:r>
+              <w:rPr>
+                <w:rFonts w:ascii="宋体" w:eastAsia="宋体" w:hAnsi="宋体" w:cs="宋体" w:hint="eastAsia"/>
+                <w:color w:val="A9B7C6"/>
+                <w:kern w:val="0"/>
+                <w:sz w:val="19"/>
+                <w:szCs w:val="19"/>
+              </w:rPr>
+              <w:t>.perform(</w:t>
+            </w:r>
+            <w:r>
+              <w:rPr>
+                <w:rFonts w:ascii="宋体" w:eastAsia="宋体" w:hAnsi="宋体" w:cs="宋体" w:hint="eastAsia"/>
+                <w:i/>
+                <w:iCs/>
+                <w:color w:val="A9B7C6"/>
+                <w:kern w:val="0"/>
+                <w:sz w:val="19"/>
+                <w:szCs w:val="19"/>
+              </w:rPr>
+              <w:t>post</w:t>
+            </w:r>
+            <w:r>
+              <w:rPr>
+                <w:rFonts w:ascii="宋体" w:eastAsia="宋体" w:hAnsi="宋体" w:cs="宋体" w:hint="eastAsia"/>
+                <w:color w:val="A9B7C6"/>
+                <w:kern w:val="0"/>
+                <w:sz w:val="19"/>
+                <w:szCs w:val="19"/>
+              </w:rPr>
+              <w:t>(</w:t>
+            </w:r>
+            <w:r>
+              <w:rPr>
+                <w:rFonts w:ascii="宋体" w:eastAsia="宋体" w:hAnsi="宋体" w:cs="宋体" w:hint="eastAsia"/>
+                <w:color w:val="6A8759"/>
+                <w:kern w:val="0"/>
+                <w:sz w:val="19"/>
+                <w:szCs w:val="19"/>
+              </w:rPr>
+              <w:t>"/goods"</w:t>
+            </w:r>
+            <w:r>
+              <w:rPr>
+                <w:rFonts w:ascii="宋体" w:eastAsia="宋体" w:hAnsi="宋体" w:cs="宋体" w:hint="eastAsia"/>
+                <w:color w:val="A9B7C6"/>
+                <w:kern w:val="0"/>
+                <w:sz w:val="19"/>
+                <w:szCs w:val="19"/>
+              </w:rPr>
+              <w:t>).contentType(MediaType.</w:t>
+            </w:r>
+            <w:r>
+              <w:rPr>
+                <w:rFonts w:ascii="宋体" w:eastAsia="宋体" w:hAnsi="宋体" w:cs="宋体" w:hint="eastAsia"/>
+                <w:i/>
+                <w:iCs/>
+                <w:color w:val="9876AA"/>
+                <w:kern w:val="0"/>
+                <w:sz w:val="19"/>
+                <w:szCs w:val="19"/>
+              </w:rPr>
+              <w:t>APPLICATION_JSON</w:t>
+            </w:r>
+            <w:r>
+              <w:rPr>
+                <w:rFonts w:ascii="宋体" w:eastAsia="宋体" w:hAnsi="宋体" w:cs="宋体" w:hint="eastAsia"/>
+                <w:color w:val="A9B7C6"/>
+                <w:kern w:val="0"/>
+                <w:sz w:val="19"/>
+                <w:szCs w:val="19"/>
+              </w:rPr>
+              <w:t>)</w:t>
+            </w:r>
+            <w:r>
+              <w:rPr>
+                <w:rFonts w:ascii="宋体" w:eastAsia="宋体" w:hAnsi="宋体" w:cs="宋体" w:hint="eastAsia"/>
+                <w:color w:val="A9B7C6"/>
+                <w:kern w:val="0"/>
+                <w:sz w:val="19"/>
+                <w:szCs w:val="19"/>
+              </w:rPr>
+              <w:br/>
+              <w:t xml:space="preserve">            .content(json)).andExpect(</w:t>
+            </w:r>
+            <w:r>
+              <w:rPr>
+                <w:rFonts w:ascii="宋体" w:eastAsia="宋体" w:hAnsi="宋体" w:cs="宋体" w:hint="eastAsia"/>
+                <w:i/>
+                <w:iCs/>
+                <w:color w:val="A9B7C6"/>
+                <w:kern w:val="0"/>
+                <w:sz w:val="19"/>
+                <w:szCs w:val="19"/>
+              </w:rPr>
+              <w:t>status</w:t>
+            </w:r>
+            <w:r>
+              <w:rPr>
+                <w:rFonts w:ascii="宋体" w:eastAsia="宋体" w:hAnsi="宋体" w:cs="宋体" w:hint="eastAsia"/>
+                <w:color w:val="A9B7C6"/>
+                <w:kern w:val="0"/>
+                <w:sz w:val="19"/>
+                <w:szCs w:val="19"/>
+              </w:rPr>
+              <w:t>().is2xxSuccessful()).andReturn()</w:t>
+            </w:r>
+            <w:r>
+              <w:rPr>
+                <w:rFonts w:ascii="宋体" w:eastAsia="宋体" w:hAnsi="宋体" w:cs="宋体" w:hint="eastAsia"/>
+                <w:color w:val="CC7832"/>
+                <w:kern w:val="0"/>
+                <w:sz w:val="19"/>
+                <w:szCs w:val="19"/>
+              </w:rPr>
+              <w:t>;</w:t>
+            </w:r>
+            <w:r>
+              <w:rPr>
+                <w:rFonts w:ascii="宋体" w:eastAsia="宋体" w:hAnsi="宋体" w:cs="宋体" w:hint="eastAsia"/>
+                <w:color w:val="CC7832"/>
+                <w:kern w:val="0"/>
+                <w:sz w:val="19"/>
+                <w:szCs w:val="19"/>
+              </w:rPr>
+              <w:br/>
+            </w:r>
+            <w:r>
+              <w:rPr>
+                <w:rFonts w:ascii="宋体" w:eastAsia="宋体" w:hAnsi="宋体" w:cs="宋体" w:hint="eastAsia"/>
+                <w:color w:val="A9B7C6"/>
+                <w:kern w:val="0"/>
+                <w:sz w:val="19"/>
+                <w:szCs w:val="19"/>
+              </w:rPr>
+              <w:t>}</w:t>
+            </w:r>
+          </w:p>
+        </w:tc>
+      </w:tr>
+    </w:tbl>
+    <w:p/>
+    <w:p>
+      <w:pPr>
+        <w:pStyle w:val="3"/>
+      </w:pPr>
+      <w:r>
+        <w:rPr>
+          <w:rFonts w:hint="eastAsia"/>
+        </w:rPr>
+        <w:t>返回一个列表</w:t>
+      </w:r>
+    </w:p>
+    <w:tbl>
+      <w:tblPr>
+        <w:tblStyle w:val="a4"/>
+        <w:tblW w:w="0" w:type="auto"/>
+        <w:tblLook w:val="04A0" w:firstRow="1" w:lastRow="0" w:firstColumn="1" w:lastColumn="0" w:noHBand="0" w:noVBand="1"/>
+      </w:tblPr>
+      <w:tblGrid>
+        <w:gridCol w:w="8296"/>
+      </w:tblGrid>
+      <w:tr>
+        <w:tc>
+          <w:tcPr>
+            <w:tcW w:w="8296" w:type="dxa"/>
+          </w:tcPr>
+          <w:p>
+            <w:pPr>
+              <w:widowControl/>
+              <w:shd w:val="clear" w:color="auto" w:fill="2B2B2B"/>
+              <w:tabs>
+                <w:tab w:val="left" w:pos="916"/>
+                <w:tab w:val="left" w:pos="1832"/>
+                <w:tab w:val="left" w:pos="2748"/>
+                <w:tab w:val="left" w:pos="3664"/>
+                <w:tab w:val="left" w:pos="4580"/>
+                <w:tab w:val="left" w:pos="5496"/>
+                <w:tab w:val="left" w:pos="6412"/>
+                <w:tab w:val="left" w:pos="7328"/>
+                <w:tab w:val="left" w:pos="8244"/>
+                <w:tab w:val="left" w:pos="9160"/>
+                <w:tab w:val="left" w:pos="10076"/>
+                <w:tab w:val="left" w:pos="10992"/>
+                <w:tab w:val="left" w:pos="11908"/>
+                <w:tab w:val="left" w:pos="12824"/>
+                <w:tab w:val="left" w:pos="13740"/>
+                <w:tab w:val="left" w:pos="14656"/>
+              </w:tabs>
+              <w:jc w:val="left"/>
+              <w:rPr>
+                <w:rFonts w:ascii="宋体" w:eastAsia="宋体" w:hAnsi="宋体" w:cs="宋体"/>
+                <w:color w:val="A9B7C6"/>
+                <w:kern w:val="0"/>
+                <w:sz w:val="19"/>
+                <w:szCs w:val="19"/>
+              </w:rPr>
+            </w:pPr>
+            <w:r>
+              <w:rPr>
+                <w:rFonts w:ascii="宋体" w:eastAsia="宋体" w:hAnsi="宋体" w:cs="宋体" w:hint="eastAsia"/>
+                <w:color w:val="BBB529"/>
+                <w:kern w:val="0"/>
+                <w:sz w:val="19"/>
+                <w:szCs w:val="19"/>
+              </w:rPr>
+              <w:t>@Test</w:t>
+            </w:r>
+            <w:r>
+              <w:rPr>
+                <w:rFonts w:ascii="宋体" w:eastAsia="宋体" w:hAnsi="宋体" w:cs="宋体" w:hint="eastAsia"/>
+                <w:color w:val="BBB529"/>
+                <w:kern w:val="0"/>
+                <w:sz w:val="19"/>
+                <w:szCs w:val="19"/>
+              </w:rPr>
+              <w:br/>
+            </w:r>
+            <w:r>
+              <w:rPr>
+                <w:rFonts w:ascii="宋体" w:eastAsia="宋体" w:hAnsi="宋体" w:cs="宋体" w:hint="eastAsia"/>
+                <w:color w:val="CC7832"/>
+                <w:kern w:val="0"/>
+                <w:sz w:val="19"/>
+                <w:szCs w:val="19"/>
+              </w:rPr>
+              <w:t xml:space="preserve">public void </w:t>
+            </w:r>
+            <w:proofErr w:type="spellStart"/>
+            <w:proofErr w:type="gramStart"/>
+            <w:r>
+              <w:rPr>
+                <w:rFonts w:ascii="宋体" w:eastAsia="宋体" w:hAnsi="宋体" w:cs="宋体" w:hint="eastAsia"/>
+                <w:color w:val="FFC66D"/>
+                <w:kern w:val="0"/>
+                <w:sz w:val="19"/>
+                <w:szCs w:val="19"/>
+              </w:rPr>
+              <w:t>listBook</w:t>
+            </w:r>
+            <w:proofErr w:type="spellEnd"/>
+            <w:r>
+              <w:rPr>
+                <w:rFonts w:ascii="宋体" w:eastAsia="宋体" w:hAnsi="宋体" w:cs="宋体" w:hint="eastAsia"/>
+                <w:color w:val="A9B7C6"/>
+                <w:kern w:val="0"/>
+                <w:sz w:val="19"/>
+                <w:szCs w:val="19"/>
+              </w:rPr>
+              <w:t>(</w:t>
+            </w:r>
+            <w:proofErr w:type="gramEnd"/>
+            <w:r>
+              <w:rPr>
+                <w:rFonts w:ascii="宋体" w:eastAsia="宋体" w:hAnsi="宋体" w:cs="宋体" w:hint="eastAsia"/>
+                <w:color w:val="A9B7C6"/>
+                <w:kern w:val="0"/>
+                <w:sz w:val="19"/>
+                <w:szCs w:val="19"/>
+              </w:rPr>
+              <w:t xml:space="preserve">) </w:t>
+            </w:r>
+            <w:r>
+              <w:rPr>
+                <w:rFonts w:ascii="宋体" w:eastAsia="宋体" w:hAnsi="宋体" w:cs="宋体" w:hint="eastAsia"/>
+                <w:color w:val="CC7832"/>
+                <w:kern w:val="0"/>
+                <w:sz w:val="19"/>
+                <w:szCs w:val="19"/>
+              </w:rPr>
+              <w:t xml:space="preserve">throws </w:t>
+            </w:r>
+            <w:r>
+              <w:rPr>
+                <w:rFonts w:ascii="宋体" w:eastAsia="宋体" w:hAnsi="宋体" w:cs="宋体" w:hint="eastAsia"/>
+                <w:color w:val="A9B7C6"/>
+                <w:kern w:val="0"/>
+                <w:sz w:val="19"/>
+                <w:szCs w:val="19"/>
+              </w:rPr>
+              <w:t>Exception{</w:t>
+            </w:r>
+            <w:r>
+              <w:rPr>
+                <w:rFonts w:ascii="宋体" w:eastAsia="宋体" w:hAnsi="宋体" w:cs="宋体" w:hint="eastAsia"/>
+                <w:color w:val="A9B7C6"/>
+                <w:kern w:val="0"/>
+                <w:sz w:val="19"/>
+                <w:szCs w:val="19"/>
+              </w:rPr>
+              <w:br/>
+            </w:r>
+            <w:r>
+              <w:rPr>
+                <w:rFonts w:ascii="宋体" w:eastAsia="宋体" w:hAnsi="宋体" w:cs="宋体" w:hint="eastAsia"/>
+                <w:color w:val="A9B7C6"/>
+                <w:kern w:val="0"/>
+                <w:sz w:val="19"/>
+                <w:szCs w:val="19"/>
+              </w:rPr>
+              <w:br/>
+              <w:t xml:space="preserve">    </w:t>
+            </w:r>
+            <w:proofErr w:type="spellStart"/>
+            <w:r>
+              <w:rPr>
+                <w:rFonts w:ascii="宋体" w:eastAsia="宋体" w:hAnsi="宋体" w:cs="宋体" w:hint="eastAsia"/>
+                <w:color w:val="9876AA"/>
+                <w:kern w:val="0"/>
+                <w:sz w:val="19"/>
+                <w:szCs w:val="19"/>
+              </w:rPr>
+              <w:t>mockGoodsMvc</w:t>
+            </w:r>
+            <w:r>
+              <w:rPr>
+                <w:rFonts w:ascii="宋体" w:eastAsia="宋体" w:hAnsi="宋体" w:cs="宋体" w:hint="eastAsia"/>
+                <w:color w:val="A9B7C6"/>
+                <w:kern w:val="0"/>
+                <w:sz w:val="19"/>
+                <w:szCs w:val="19"/>
+              </w:rPr>
+              <w:t>.perform</w:t>
+            </w:r>
+            <w:proofErr w:type="spellEnd"/>
+            <w:r>
+              <w:rPr>
+                <w:rFonts w:ascii="宋体" w:eastAsia="宋体" w:hAnsi="宋体" w:cs="宋体" w:hint="eastAsia"/>
+                <w:color w:val="A9B7C6"/>
+                <w:kern w:val="0"/>
+                <w:sz w:val="19"/>
+                <w:szCs w:val="19"/>
+              </w:rPr>
+              <w:t>(</w:t>
+            </w:r>
+            <w:r>
+              <w:rPr>
+                <w:rFonts w:ascii="宋体" w:eastAsia="宋体" w:hAnsi="宋体" w:cs="宋体" w:hint="eastAsia"/>
+                <w:i/>
+                <w:iCs/>
+                <w:color w:val="A9B7C6"/>
+                <w:kern w:val="0"/>
+                <w:sz w:val="19"/>
+                <w:szCs w:val="19"/>
+              </w:rPr>
+              <w:t>get</w:t>
+            </w:r>
+            <w:r>
+              <w:rPr>
+                <w:rFonts w:ascii="宋体" w:eastAsia="宋体" w:hAnsi="宋体" w:cs="宋体" w:hint="eastAsia"/>
+                <w:color w:val="A9B7C6"/>
+                <w:kern w:val="0"/>
+                <w:sz w:val="19"/>
+                <w:szCs w:val="19"/>
+              </w:rPr>
+              <w:t>(</w:t>
+            </w:r>
+            <w:r>
+              <w:rPr>
+                <w:rFonts w:ascii="宋体" w:eastAsia="宋体" w:hAnsi="宋体" w:cs="宋体" w:hint="eastAsia"/>
+                <w:color w:val="6A8759"/>
+                <w:kern w:val="0"/>
+                <w:sz w:val="19"/>
+                <w:szCs w:val="19"/>
+              </w:rPr>
+              <w:t>"/</w:t>
+            </w:r>
+            <w:proofErr w:type="spellStart"/>
+            <w:r>
+              <w:rPr>
+                <w:rFonts w:ascii="宋体" w:eastAsia="宋体" w:hAnsi="宋体" w:cs="宋体" w:hint="eastAsia"/>
+                <w:color w:val="6A8759"/>
+                <w:kern w:val="0"/>
+                <w:sz w:val="19"/>
+                <w:szCs w:val="19"/>
+              </w:rPr>
+              <w:t>listgood</w:t>
+            </w:r>
+            <w:proofErr w:type="spellEnd"/>
+            <w:r>
+              <w:rPr>
+                <w:rFonts w:ascii="宋体" w:eastAsia="宋体" w:hAnsi="宋体" w:cs="宋体" w:hint="eastAsia"/>
+                <w:color w:val="6A8759"/>
+                <w:kern w:val="0"/>
+                <w:sz w:val="19"/>
+                <w:szCs w:val="19"/>
+              </w:rPr>
+              <w:t>"</w:t>
+            </w:r>
+            <w:r>
+              <w:rPr>
+                <w:rFonts w:ascii="宋体" w:eastAsia="宋体" w:hAnsi="宋体" w:cs="宋体" w:hint="eastAsia"/>
+                <w:color w:val="A9B7C6"/>
+                <w:kern w:val="0"/>
+                <w:sz w:val="19"/>
+                <w:szCs w:val="19"/>
+              </w:rPr>
+              <w:t>)</w:t>
+            </w:r>
+            <w:r>
+              <w:rPr>
+                <w:rFonts w:ascii="宋体" w:eastAsia="宋体" w:hAnsi="宋体" w:cs="宋体" w:hint="eastAsia"/>
+                <w:color w:val="A9B7C6"/>
+                <w:kern w:val="0"/>
+                <w:sz w:val="19"/>
+                <w:szCs w:val="19"/>
+              </w:rPr>
+              <w:br/>
+              <w:t xml:space="preserve">            .param(</w:t>
+            </w:r>
+            <w:r>
+              <w:rPr>
+                <w:rFonts w:ascii="宋体" w:eastAsia="宋体" w:hAnsi="宋体" w:cs="宋体" w:hint="eastAsia"/>
+                <w:color w:val="6A8759"/>
+                <w:kern w:val="0"/>
+                <w:sz w:val="19"/>
+                <w:szCs w:val="19"/>
+              </w:rPr>
+              <w:t>"page"</w:t>
+            </w:r>
+            <w:r>
+              <w:rPr>
+                <w:rFonts w:ascii="宋体" w:eastAsia="宋体" w:hAnsi="宋体" w:cs="宋体" w:hint="eastAsia"/>
+                <w:color w:val="CC7832"/>
+                <w:kern w:val="0"/>
+                <w:sz w:val="19"/>
+                <w:szCs w:val="19"/>
+              </w:rPr>
+              <w:t>,</w:t>
+            </w:r>
+            <w:r>
+              <w:rPr>
+                <w:rFonts w:ascii="宋体" w:eastAsia="宋体" w:hAnsi="宋体" w:cs="宋体" w:hint="eastAsia"/>
+                <w:color w:val="6A8759"/>
+                <w:kern w:val="0"/>
+                <w:sz w:val="19"/>
+                <w:szCs w:val="19"/>
+              </w:rPr>
+              <w:t>"1"</w:t>
+            </w:r>
+            <w:r>
+              <w:rPr>
+                <w:rFonts w:ascii="宋体" w:eastAsia="宋体" w:hAnsi="宋体" w:cs="宋体" w:hint="eastAsia"/>
+                <w:color w:val="A9B7C6"/>
+                <w:kern w:val="0"/>
+                <w:sz w:val="19"/>
+                <w:szCs w:val="19"/>
+              </w:rPr>
+              <w:t>)</w:t>
+            </w:r>
+            <w:r>
+              <w:rPr>
+                <w:rFonts w:ascii="宋体" w:eastAsia="宋体" w:hAnsi="宋体" w:cs="宋体" w:hint="eastAsia"/>
+                <w:color w:val="A9B7C6"/>
+                <w:kern w:val="0"/>
+                <w:sz w:val="19"/>
+                <w:szCs w:val="19"/>
+              </w:rPr>
+              <w:br/>
+              <w:t xml:space="preserve">            .param(</w:t>
+            </w:r>
+            <w:r>
+              <w:rPr>
+                <w:rFonts w:ascii="宋体" w:eastAsia="宋体" w:hAnsi="宋体" w:cs="宋体" w:hint="eastAsia"/>
+                <w:color w:val="6A8759"/>
+                <w:kern w:val="0"/>
+                <w:sz w:val="19"/>
+                <w:szCs w:val="19"/>
+              </w:rPr>
+              <w:t>"size"</w:t>
+            </w:r>
+            <w:r>
+              <w:rPr>
+                <w:rFonts w:ascii="宋体" w:eastAsia="宋体" w:hAnsi="宋体" w:cs="宋体" w:hint="eastAsia"/>
+                <w:color w:val="CC7832"/>
+                <w:kern w:val="0"/>
+                <w:sz w:val="19"/>
+                <w:szCs w:val="19"/>
+              </w:rPr>
+              <w:t xml:space="preserve">, </w:t>
+            </w:r>
+            <w:r>
+              <w:rPr>
+                <w:rFonts w:ascii="宋体" w:eastAsia="宋体" w:hAnsi="宋体" w:cs="宋体" w:hint="eastAsia"/>
+                <w:color w:val="6A8759"/>
+                <w:kern w:val="0"/>
+                <w:sz w:val="19"/>
+                <w:szCs w:val="19"/>
+              </w:rPr>
+              <w:t>"2"</w:t>
+            </w:r>
+            <w:r>
+              <w:rPr>
+                <w:rFonts w:ascii="宋体" w:eastAsia="宋体" w:hAnsi="宋体" w:cs="宋体" w:hint="eastAsia"/>
+                <w:color w:val="A9B7C6"/>
+                <w:kern w:val="0"/>
+                <w:sz w:val="19"/>
+                <w:szCs w:val="19"/>
+              </w:rPr>
+              <w:t>)</w:t>
+            </w:r>
+            <w:r>
+              <w:rPr>
+                <w:rFonts w:ascii="宋体" w:eastAsia="宋体" w:hAnsi="宋体" w:cs="宋体" w:hint="eastAsia"/>
+                <w:color w:val="A9B7C6"/>
+                <w:kern w:val="0"/>
+                <w:sz w:val="19"/>
+                <w:szCs w:val="19"/>
+              </w:rPr>
+              <w:br/>
+              <w:t xml:space="preserve">            .param(</w:t>
+            </w:r>
+            <w:r>
+              <w:rPr>
+                <w:rFonts w:ascii="宋体" w:eastAsia="宋体" w:hAnsi="宋体" w:cs="宋体" w:hint="eastAsia"/>
+                <w:color w:val="6A8759"/>
+                <w:kern w:val="0"/>
+                <w:sz w:val="19"/>
+                <w:szCs w:val="19"/>
+              </w:rPr>
+              <w:t>"goods.name"</w:t>
+            </w:r>
+            <w:r>
+              <w:rPr>
+                <w:rFonts w:ascii="宋体" w:eastAsia="宋体" w:hAnsi="宋体" w:cs="宋体" w:hint="eastAsia"/>
+                <w:color w:val="CC7832"/>
+                <w:kern w:val="0"/>
+                <w:sz w:val="19"/>
+                <w:szCs w:val="19"/>
+              </w:rPr>
+              <w:t>,</w:t>
+            </w:r>
+            <w:r>
+              <w:rPr>
+                <w:rFonts w:ascii="宋体" w:eastAsia="宋体" w:hAnsi="宋体" w:cs="宋体" w:hint="eastAsia"/>
+                <w:color w:val="6A8759"/>
+                <w:kern w:val="0"/>
+                <w:sz w:val="19"/>
+                <w:szCs w:val="19"/>
+              </w:rPr>
+              <w:t>""</w:t>
+            </w:r>
+            <w:r>
+              <w:rPr>
+                <w:rFonts w:ascii="宋体" w:eastAsia="宋体" w:hAnsi="宋体" w:cs="宋体" w:hint="eastAsia"/>
+                <w:color w:val="A9B7C6"/>
+                <w:kern w:val="0"/>
+                <w:sz w:val="19"/>
+                <w:szCs w:val="19"/>
+              </w:rPr>
+              <w:t>))</w:t>
+            </w:r>
+            <w:r>
+              <w:rPr>
+                <w:rFonts w:ascii="宋体" w:eastAsia="宋体" w:hAnsi="宋体" w:cs="宋体" w:hint="eastAsia"/>
+                <w:color w:val="A9B7C6"/>
+                <w:kern w:val="0"/>
+                <w:sz w:val="19"/>
+                <w:szCs w:val="19"/>
+              </w:rPr>
+              <w:br/>
+              <w:t xml:space="preserve">            .</w:t>
+            </w:r>
+            <w:proofErr w:type="spellStart"/>
+            <w:r>
+              <w:rPr>
+                <w:rFonts w:ascii="宋体" w:eastAsia="宋体" w:hAnsi="宋体" w:cs="宋体" w:hint="eastAsia"/>
+                <w:color w:val="A9B7C6"/>
+                <w:kern w:val="0"/>
+                <w:sz w:val="19"/>
+                <w:szCs w:val="19"/>
+              </w:rPr>
+              <w:t>andExpect</w:t>
+            </w:r>
+            <w:proofErr w:type="spellEnd"/>
+            <w:r>
+              <w:rPr>
+                <w:rFonts w:ascii="宋体" w:eastAsia="宋体" w:hAnsi="宋体" w:cs="宋体" w:hint="eastAsia"/>
+                <w:color w:val="A9B7C6"/>
+                <w:kern w:val="0"/>
+                <w:sz w:val="19"/>
+                <w:szCs w:val="19"/>
+              </w:rPr>
+              <w:t>(</w:t>
+            </w:r>
+            <w:r>
+              <w:rPr>
+                <w:rFonts w:ascii="宋体" w:eastAsia="宋体" w:hAnsi="宋体" w:cs="宋体" w:hint="eastAsia"/>
+                <w:i/>
+                <w:iCs/>
+                <w:color w:val="A9B7C6"/>
+                <w:kern w:val="0"/>
+                <w:sz w:val="19"/>
+                <w:szCs w:val="19"/>
+              </w:rPr>
+              <w:t>status</w:t>
+            </w:r>
+            <w:r>
+              <w:rPr>
+                <w:rFonts w:ascii="宋体" w:eastAsia="宋体" w:hAnsi="宋体" w:cs="宋体" w:hint="eastAsia"/>
+                <w:color w:val="A9B7C6"/>
+                <w:kern w:val="0"/>
+                <w:sz w:val="19"/>
+                <w:szCs w:val="19"/>
+              </w:rPr>
+              <w:t>().is2xxSuccessful()).</w:t>
+            </w:r>
+            <w:proofErr w:type="spellStart"/>
+            <w:r>
+              <w:rPr>
+                <w:rFonts w:ascii="宋体" w:eastAsia="宋体" w:hAnsi="宋体" w:cs="宋体" w:hint="eastAsia"/>
+                <w:color w:val="A9B7C6"/>
+                <w:kern w:val="0"/>
+                <w:sz w:val="19"/>
+                <w:szCs w:val="19"/>
+              </w:rPr>
+              <w:t>andDo</w:t>
+            </w:r>
+            <w:proofErr w:type="spellEnd"/>
+            <w:r>
+              <w:rPr>
+                <w:rFonts w:ascii="宋体" w:eastAsia="宋体" w:hAnsi="宋体" w:cs="宋体" w:hint="eastAsia"/>
+                <w:color w:val="A9B7C6"/>
+                <w:kern w:val="0"/>
+                <w:sz w:val="19"/>
+                <w:szCs w:val="19"/>
+              </w:rPr>
+              <w:t>(</w:t>
+            </w:r>
+            <w:r>
+              <w:rPr>
+                <w:rFonts w:ascii="宋体" w:eastAsia="宋体" w:hAnsi="宋体" w:cs="宋体" w:hint="eastAsia"/>
+                <w:i/>
+                <w:iCs/>
+                <w:color w:val="A9B7C6"/>
+                <w:kern w:val="0"/>
+                <w:sz w:val="19"/>
+                <w:szCs w:val="19"/>
+              </w:rPr>
+              <w:t>print</w:t>
+            </w:r>
+            <w:r>
+              <w:rPr>
+                <w:rFonts w:ascii="宋体" w:eastAsia="宋体" w:hAnsi="宋体" w:cs="宋体" w:hint="eastAsia"/>
+                <w:color w:val="A9B7C6"/>
+                <w:kern w:val="0"/>
+                <w:sz w:val="19"/>
+                <w:szCs w:val="19"/>
+              </w:rPr>
+              <w:t>())</w:t>
+            </w:r>
+            <w:r>
+              <w:rPr>
+                <w:rFonts w:ascii="宋体" w:eastAsia="宋体" w:hAnsi="宋体" w:cs="宋体" w:hint="eastAsia"/>
+                <w:color w:val="CC7832"/>
+                <w:kern w:val="0"/>
+                <w:sz w:val="19"/>
+                <w:szCs w:val="19"/>
+              </w:rPr>
+              <w:t>;</w:t>
+            </w:r>
+            <w:r>
+              <w:rPr>
+                <w:rFonts w:ascii="宋体" w:eastAsia="宋体" w:hAnsi="宋体" w:cs="宋体" w:hint="eastAsia"/>
+                <w:color w:val="CC7832"/>
+                <w:kern w:val="0"/>
+                <w:sz w:val="19"/>
+                <w:szCs w:val="19"/>
+              </w:rPr>
+              <w:br/>
+            </w:r>
+            <w:r>
+              <w:rPr>
+                <w:rFonts w:ascii="宋体" w:eastAsia="宋体" w:hAnsi="宋体" w:cs="宋体" w:hint="eastAsia"/>
+                <w:color w:val="A9B7C6"/>
+                <w:kern w:val="0"/>
+                <w:sz w:val="19"/>
+                <w:szCs w:val="19"/>
+              </w:rPr>
+              <w:t>}</w:t>
+            </w:r>
+          </w:p>
+        </w:tc>
+      </w:tr>
+    </w:tbl>
+    <w:p/>
+    <w:p>
+      <w:pPr>
+        <w:pStyle w:val="1"/>
+      </w:pPr>
+      <w:r>
+        <w:rPr>
+          <w:rFonts w:hint="eastAsia"/>
+        </w:rPr>
+        <w:lastRenderedPageBreak/>
+        <w:t>总结：</w:t>
+      </w:r>
+    </w:p>
+    <w:p>
+      <w:pPr>
+        <w:pStyle w:val="a3"/>
+        <w:numPr>
+          <w:ilvl w:val="0"/>
+          <w:numId w:val="3"/>
+        </w:numPr>
+        <w:ind w:firstLineChars="0"/>
+      </w:pPr>
+      <w:r>
+        <w:rPr>
+          <w:rFonts w:hint="eastAsia"/>
+        </w:rPr>
+        <w:t>首先创建一个</w:t>
+      </w:r>
+      <w:proofErr w:type="spellStart"/>
+      <w:r>
+        <w:rPr>
+          <w:rFonts w:hint="eastAsia"/>
+        </w:rPr>
+        <w:t>mockmvc</w:t>
+      </w:r>
+      <w:proofErr w:type="spellEnd"/>
+      <w:r>
+        <w:rPr>
+          <w:rFonts w:hint="eastAsia"/>
+        </w:rPr>
+        <w:t>对象。</w:t>
+      </w:r>
+    </w:p>
+    <w:p>
+      <w:pPr>
+        <w:widowControl/>
+        <w:shd w:val="clear" w:color="auto" w:fill="2B2B2B"/>
+        <w:tabs>
+          <w:tab w:val="left" w:pos="916"/>
+          <w:tab w:val="left" w:pos="1832"/>
+          <w:tab w:val="left" w:pos="2748"/>
+          <w:tab w:val="left" w:pos="3664"/>
+          <w:tab w:val="left" w:pos="4580"/>
+          <w:tab w:val="left" w:pos="5496"/>
+          <w:tab w:val="left" w:pos="6412"/>
+          <w:tab w:val="left" w:pos="7328"/>
+          <w:tab w:val="left" w:pos="8244"/>
+          <w:tab w:val="left" w:pos="9160"/>
+          <w:tab w:val="left" w:pos="10076"/>
+          <w:tab w:val="left" w:pos="10992"/>
+          <w:tab w:val="left" w:pos="11908"/>
+          <w:tab w:val="left" w:pos="12824"/>
+          <w:tab w:val="left" w:pos="13740"/>
+          <w:tab w:val="left" w:pos="14656"/>
+        </w:tabs>
+        <w:jc w:val="left"/>
+        <w:rPr>
+          <w:rFonts w:ascii="宋体" w:eastAsia="宋体" w:hAnsi="宋体" w:cs="宋体"/>
+          <w:color w:val="A9B7C6"/>
+          <w:kern w:val="0"/>
+          <w:szCs w:val="21"/>
+        </w:rPr>
+      </w:pPr>
+      <w:r>
+        <w:rPr>
+          <w:rFonts w:ascii="宋体" w:eastAsia="宋体" w:hAnsi="宋体" w:cs="宋体" w:hint="eastAsia"/>
+          <w:color w:val="BBB529"/>
+          <w:kern w:val="0"/>
+          <w:szCs w:val="21"/>
+        </w:rPr>
+        <w:t>@</w:t>
+      </w:r>
+      <w:proofErr w:type="spellStart"/>
+      <w:r>
+        <w:rPr>
+          <w:rFonts w:ascii="宋体" w:eastAsia="宋体" w:hAnsi="宋体" w:cs="宋体" w:hint="eastAsia"/>
+          <w:color w:val="BBB529"/>
+          <w:kern w:val="0"/>
+          <w:szCs w:val="21"/>
+        </w:rPr>
+        <w:t>SpringBootTest</w:t>
+      </w:r>
+      <w:proofErr w:type="spellEnd"/>
+      <w:r>
+        <w:rPr>
+          <w:rFonts w:ascii="宋体" w:eastAsia="宋体" w:hAnsi="宋体" w:cs="宋体" w:hint="eastAsia"/>
+          <w:color w:val="BBB529"/>
+          <w:kern w:val="0"/>
+          <w:szCs w:val="21"/>
+        </w:rPr>
+        <w:br/>
+        <w:t>@</w:t>
+      </w:r>
+      <w:proofErr w:type="spellStart"/>
+      <w:proofErr w:type="gramStart"/>
+      <w:r>
+        <w:rPr>
+          <w:rFonts w:ascii="宋体" w:eastAsia="宋体" w:hAnsi="宋体" w:cs="宋体" w:hint="eastAsia"/>
+          <w:color w:val="BBB529"/>
+          <w:kern w:val="0"/>
+          <w:szCs w:val="21"/>
+        </w:rPr>
+        <w:t>RunWith</w:t>
+      </w:r>
+      <w:proofErr w:type="spellEnd"/>
+      <w:r>
+        <w:rPr>
+          <w:rFonts w:ascii="宋体" w:eastAsia="宋体" w:hAnsi="宋体" w:cs="宋体" w:hint="eastAsia"/>
+          <w:color w:val="A9B7C6"/>
+          <w:kern w:val="0"/>
+          <w:szCs w:val="21"/>
+        </w:rPr>
+        <w:t>(</w:t>
+      </w:r>
+      <w:proofErr w:type="spellStart"/>
+      <w:proofErr w:type="gramEnd"/>
+      <w:r>
+        <w:rPr>
+          <w:rFonts w:ascii="宋体" w:eastAsia="宋体" w:hAnsi="宋体" w:cs="宋体" w:hint="eastAsia"/>
+          <w:color w:val="A9B7C6"/>
+          <w:kern w:val="0"/>
+          <w:szCs w:val="21"/>
+        </w:rPr>
+        <w:t>SpringRunner.</w:t>
+      </w:r>
+      <w:r>
+        <w:rPr>
+          <w:rFonts w:ascii="宋体" w:eastAsia="宋体" w:hAnsi="宋体" w:cs="宋体" w:hint="eastAsia"/>
+          <w:color w:val="CC7832"/>
+          <w:kern w:val="0"/>
+          <w:szCs w:val="21"/>
+        </w:rPr>
+        <w:t>class</w:t>
+      </w:r>
+      <w:proofErr w:type="spellEnd"/>
+      <w:r>
+        <w:rPr>
+          <w:rFonts w:ascii="宋体" w:eastAsia="宋体" w:hAnsi="宋体" w:cs="宋体" w:hint="eastAsia"/>
+          <w:color w:val="A9B7C6"/>
+          <w:kern w:val="0"/>
+          <w:szCs w:val="21"/>
+        </w:rPr>
+        <w:t>)</w:t>
+      </w:r>
+      <w:r>
+        <w:rPr>
+          <w:rFonts w:ascii="宋体" w:eastAsia="宋体" w:hAnsi="宋体" w:cs="宋体" w:hint="eastAsia"/>
+          <w:color w:val="A9B7C6"/>
+          <w:kern w:val="0"/>
+          <w:szCs w:val="21"/>
+        </w:rPr>
+        <w:br/>
+      </w:r>
+      <w:r>
+        <w:rPr>
+          <w:rFonts w:ascii="宋体" w:eastAsia="宋体" w:hAnsi="宋体" w:cs="宋体" w:hint="eastAsia"/>
+          <w:color w:val="CC7832"/>
+          <w:kern w:val="0"/>
+          <w:szCs w:val="21"/>
+        </w:rPr>
+        <w:t xml:space="preserve">public class </w:t>
+      </w:r>
+      <w:proofErr w:type="spellStart"/>
+      <w:r>
+        <w:rPr>
+          <w:rFonts w:ascii="宋体" w:eastAsia="宋体" w:hAnsi="宋体" w:cs="宋体" w:hint="eastAsia"/>
+          <w:color w:val="A9B7C6"/>
+          <w:kern w:val="0"/>
+          <w:szCs w:val="21"/>
+        </w:rPr>
+        <w:t>GoodsControllerTest</w:t>
+      </w:r>
+      <w:proofErr w:type="spellEnd"/>
+      <w:r>
+        <w:rPr>
+          <w:rFonts w:ascii="宋体" w:eastAsia="宋体" w:hAnsi="宋体" w:cs="宋体" w:hint="eastAsia"/>
+          <w:color w:val="A9B7C6"/>
+          <w:kern w:val="0"/>
+          <w:szCs w:val="21"/>
+        </w:rPr>
+        <w:t xml:space="preserve"> {</w:t>
+      </w:r>
+      <w:r>
+        <w:rPr>
+          <w:rFonts w:ascii="宋体" w:eastAsia="宋体" w:hAnsi="宋体" w:cs="宋体" w:hint="eastAsia"/>
+          <w:color w:val="A9B7C6"/>
+          <w:kern w:val="0"/>
+          <w:szCs w:val="21"/>
+        </w:rPr>
+        <w:br/>
+      </w:r>
+      <w:r>
+        <w:rPr>
+          <w:rFonts w:ascii="宋体" w:eastAsia="宋体" w:hAnsi="宋体" w:cs="宋体" w:hint="eastAsia"/>
+          <w:color w:val="A9B7C6"/>
+          <w:kern w:val="0"/>
+          <w:szCs w:val="21"/>
+        </w:rPr>
+        <w:br/>
+        <w:t xml:space="preserve">    </w:t>
+      </w:r>
+      <w:r>
+        <w:rPr>
+          <w:rFonts w:ascii="宋体" w:eastAsia="宋体" w:hAnsi="宋体" w:cs="宋体" w:hint="eastAsia"/>
+          <w:color w:val="BBB529"/>
+          <w:kern w:val="0"/>
+          <w:szCs w:val="21"/>
+        </w:rPr>
+        <w:t>@</w:t>
+      </w:r>
+      <w:proofErr w:type="spellStart"/>
+      <w:r>
+        <w:rPr>
+          <w:rFonts w:ascii="宋体" w:eastAsia="宋体" w:hAnsi="宋体" w:cs="宋体" w:hint="eastAsia"/>
+          <w:color w:val="BBB529"/>
+          <w:kern w:val="0"/>
+          <w:szCs w:val="21"/>
+        </w:rPr>
+        <w:t>Autowired</w:t>
+      </w:r>
+      <w:proofErr w:type="spellEnd"/>
+      <w:r>
+        <w:rPr>
+          <w:rFonts w:ascii="宋体" w:eastAsia="宋体" w:hAnsi="宋体" w:cs="宋体" w:hint="eastAsia"/>
+          <w:color w:val="BBB529"/>
+          <w:kern w:val="0"/>
+          <w:szCs w:val="21"/>
+        </w:rPr>
+        <w:br/>
+        <w:t xml:space="preserve">    </w:t>
+      </w:r>
+      <w:r>
+        <w:rPr>
+          <w:rFonts w:ascii="宋体" w:eastAsia="宋体" w:hAnsi="宋体" w:cs="宋体" w:hint="eastAsia"/>
+          <w:color w:val="CC7832"/>
+          <w:kern w:val="0"/>
+          <w:szCs w:val="21"/>
+        </w:rPr>
+        <w:t xml:space="preserve">private </w:t>
+      </w:r>
+      <w:proofErr w:type="spellStart"/>
+      <w:r>
+        <w:rPr>
+          <w:rFonts w:ascii="宋体" w:eastAsia="宋体" w:hAnsi="宋体" w:cs="宋体" w:hint="eastAsia"/>
+          <w:color w:val="A9B7C6"/>
+          <w:kern w:val="0"/>
+          <w:szCs w:val="21"/>
+        </w:rPr>
+        <w:t>WebApplicationContext</w:t>
+      </w:r>
+      <w:proofErr w:type="spellEnd"/>
+      <w:r>
+        <w:rPr>
+          <w:rFonts w:ascii="宋体" w:eastAsia="宋体" w:hAnsi="宋体" w:cs="宋体" w:hint="eastAsia"/>
+          <w:color w:val="A9B7C6"/>
+          <w:kern w:val="0"/>
+          <w:szCs w:val="21"/>
+        </w:rPr>
+        <w:t xml:space="preserve"> </w:t>
+      </w:r>
+      <w:proofErr w:type="spellStart"/>
+      <w:r>
+        <w:rPr>
+          <w:rFonts w:ascii="宋体" w:eastAsia="宋体" w:hAnsi="宋体" w:cs="宋体" w:hint="eastAsia"/>
+          <w:color w:val="9876AA"/>
+          <w:kern w:val="0"/>
+          <w:szCs w:val="21"/>
+        </w:rPr>
+        <w:t>wac</w:t>
+      </w:r>
+      <w:proofErr w:type="spellEnd"/>
+      <w:r>
+        <w:rPr>
+          <w:rFonts w:ascii="宋体" w:eastAsia="宋体" w:hAnsi="宋体" w:cs="宋体" w:hint="eastAsia"/>
+          <w:color w:val="CC7832"/>
+          <w:kern w:val="0"/>
+          <w:szCs w:val="21"/>
+        </w:rPr>
+        <w:t>;</w:t>
+      </w:r>
+      <w:r>
+        <w:rPr>
+          <w:rFonts w:ascii="宋体" w:eastAsia="宋体" w:hAnsi="宋体" w:cs="宋体" w:hint="eastAsia"/>
+          <w:color w:val="CC7832"/>
+          <w:kern w:val="0"/>
+          <w:szCs w:val="21"/>
+        </w:rPr>
+        <w:br/>
+      </w:r>
+      <w:r>
+        <w:rPr>
+          <w:rFonts w:ascii="宋体" w:eastAsia="宋体" w:hAnsi="宋体" w:cs="宋体" w:hint="eastAsia"/>
+          <w:color w:val="CC7832"/>
+          <w:kern w:val="0"/>
+          <w:szCs w:val="21"/>
+        </w:rPr>
+        <w:br/>
+        <w:t xml:space="preserve">    private </w:t>
+      </w:r>
+      <w:proofErr w:type="spellStart"/>
+      <w:r>
+        <w:rPr>
+          <w:rFonts w:ascii="宋体" w:eastAsia="宋体" w:hAnsi="宋体" w:cs="宋体" w:hint="eastAsia"/>
+          <w:color w:val="A9B7C6"/>
+          <w:kern w:val="0"/>
+          <w:szCs w:val="21"/>
+        </w:rPr>
+        <w:t>MockMvc</w:t>
+      </w:r>
+      <w:proofErr w:type="spellEnd"/>
+      <w:r>
+        <w:rPr>
+          <w:rFonts w:ascii="宋体" w:eastAsia="宋体" w:hAnsi="宋体" w:cs="宋体" w:hint="eastAsia"/>
+          <w:color w:val="A9B7C6"/>
+          <w:kern w:val="0"/>
+          <w:szCs w:val="21"/>
+        </w:rPr>
+        <w:t xml:space="preserve"> </w:t>
+      </w:r>
+      <w:proofErr w:type="spellStart"/>
+      <w:r>
+        <w:rPr>
+          <w:rFonts w:ascii="宋体" w:eastAsia="宋体" w:hAnsi="宋体" w:cs="宋体" w:hint="eastAsia"/>
+          <w:color w:val="9876AA"/>
+          <w:kern w:val="0"/>
+          <w:szCs w:val="21"/>
+        </w:rPr>
+        <w:t>mockGoodsMvc</w:t>
+      </w:r>
+      <w:proofErr w:type="spellEnd"/>
+      <w:r>
+        <w:rPr>
+          <w:rFonts w:ascii="宋体" w:eastAsia="宋体" w:hAnsi="宋体" w:cs="宋体" w:hint="eastAsia"/>
+          <w:color w:val="CC7832"/>
+          <w:kern w:val="0"/>
+          <w:szCs w:val="21"/>
+        </w:rPr>
+        <w:t>;</w:t>
+      </w:r>
+      <w:r>
+        <w:rPr>
+          <w:rFonts w:ascii="宋体" w:eastAsia="宋体" w:hAnsi="宋体" w:cs="宋体" w:hint="eastAsia"/>
+          <w:color w:val="CC7832"/>
+          <w:kern w:val="0"/>
+          <w:szCs w:val="21"/>
+        </w:rPr>
+        <w:br/>
+      </w:r>
+      <w:r>
+        <w:rPr>
+          <w:rFonts w:ascii="宋体" w:eastAsia="宋体" w:hAnsi="宋体" w:cs="宋体" w:hint="eastAsia"/>
+          <w:color w:val="CC7832"/>
+          <w:kern w:val="0"/>
+          <w:szCs w:val="21"/>
+        </w:rPr>
+        <w:br/>
+        <w:t xml:space="preserve">    </w:t>
+      </w:r>
+      <w:r>
+        <w:rPr>
+          <w:rFonts w:ascii="宋体" w:eastAsia="宋体" w:hAnsi="宋体" w:cs="宋体" w:hint="eastAsia"/>
+          <w:color w:val="BBB529"/>
+          <w:kern w:val="0"/>
+          <w:szCs w:val="21"/>
+        </w:rPr>
+        <w:t>@Before</w:t>
+      </w:r>
+      <w:r>
+        <w:rPr>
+          <w:rFonts w:ascii="宋体" w:eastAsia="宋体" w:hAnsi="宋体" w:cs="宋体" w:hint="eastAsia"/>
+          <w:color w:val="BBB529"/>
+          <w:kern w:val="0"/>
+          <w:szCs w:val="21"/>
+        </w:rPr>
+        <w:br/>
+        <w:t xml:space="preserve">    </w:t>
+      </w:r>
+      <w:r>
+        <w:rPr>
+          <w:rFonts w:ascii="宋体" w:eastAsia="宋体" w:hAnsi="宋体" w:cs="宋体" w:hint="eastAsia"/>
+          <w:color w:val="CC7832"/>
+          <w:kern w:val="0"/>
+          <w:szCs w:val="21"/>
+        </w:rPr>
+        <w:t xml:space="preserve">public void </w:t>
+      </w:r>
+      <w:proofErr w:type="spellStart"/>
+      <w:r>
+        <w:rPr>
+          <w:rFonts w:ascii="宋体" w:eastAsia="宋体" w:hAnsi="宋体" w:cs="宋体" w:hint="eastAsia"/>
+          <w:color w:val="FFC66D"/>
+          <w:kern w:val="0"/>
+          <w:szCs w:val="21"/>
+        </w:rPr>
+        <w:t>setUp</w:t>
+      </w:r>
+      <w:proofErr w:type="spellEnd"/>
+      <w:r>
+        <w:rPr>
+          <w:rFonts w:ascii="宋体" w:eastAsia="宋体" w:hAnsi="宋体" w:cs="宋体" w:hint="eastAsia"/>
+          <w:color w:val="A9B7C6"/>
+          <w:kern w:val="0"/>
+          <w:szCs w:val="21"/>
+        </w:rPr>
+        <w:t xml:space="preserve">() </w:t>
+      </w:r>
+      <w:r>
+        <w:rPr>
+          <w:rFonts w:ascii="宋体" w:eastAsia="宋体" w:hAnsi="宋体" w:cs="宋体" w:hint="eastAsia"/>
+          <w:color w:val="CC7832"/>
+          <w:kern w:val="0"/>
+          <w:szCs w:val="21"/>
+        </w:rPr>
+        <w:t xml:space="preserve">throws </w:t>
+      </w:r>
+      <w:r>
+        <w:rPr>
+          <w:rFonts w:ascii="宋体" w:eastAsia="宋体" w:hAnsi="宋体" w:cs="宋体" w:hint="eastAsia"/>
+          <w:color w:val="A9B7C6"/>
+          <w:kern w:val="0"/>
+          <w:szCs w:val="21"/>
+        </w:rPr>
+        <w:t>Exception {</w:t>
+      </w:r>
+      <w:r>
+        <w:rPr>
+          <w:rFonts w:ascii="宋体" w:eastAsia="宋体" w:hAnsi="宋体" w:cs="宋体" w:hint="eastAsia"/>
+          <w:color w:val="A9B7C6"/>
+          <w:kern w:val="0"/>
+          <w:szCs w:val="21"/>
+        </w:rPr>
+        <w:br/>
+        <w:t xml:space="preserve">        </w:t>
+      </w:r>
+      <w:proofErr w:type="spellStart"/>
+      <w:r>
+        <w:rPr>
+          <w:rFonts w:ascii="宋体" w:eastAsia="宋体" w:hAnsi="宋体" w:cs="宋体" w:hint="eastAsia"/>
+          <w:color w:val="9876AA"/>
+          <w:kern w:val="0"/>
+          <w:szCs w:val="21"/>
+        </w:rPr>
+        <w:t>mockGoodsMvc</w:t>
+      </w:r>
+      <w:proofErr w:type="spellEnd"/>
+      <w:r>
+        <w:rPr>
+          <w:rFonts w:ascii="宋体" w:eastAsia="宋体" w:hAnsi="宋体" w:cs="宋体" w:hint="eastAsia"/>
+          <w:color w:val="9876AA"/>
+          <w:kern w:val="0"/>
+          <w:szCs w:val="21"/>
+        </w:rPr>
+        <w:t xml:space="preserve"> </w:t>
+      </w:r>
+      <w:r>
+        <w:rPr>
+          <w:rFonts w:ascii="宋体" w:eastAsia="宋体" w:hAnsi="宋体" w:cs="宋体" w:hint="eastAsia"/>
+          <w:color w:val="A9B7C6"/>
+          <w:kern w:val="0"/>
+          <w:szCs w:val="21"/>
+        </w:rPr>
+        <w:t xml:space="preserve">= </w:t>
+      </w:r>
+      <w:proofErr w:type="spellStart"/>
+      <w:r>
+        <w:rPr>
+          <w:rFonts w:ascii="宋体" w:eastAsia="宋体" w:hAnsi="宋体" w:cs="宋体" w:hint="eastAsia"/>
+          <w:color w:val="A9B7C6"/>
+          <w:kern w:val="0"/>
+          <w:szCs w:val="21"/>
+        </w:rPr>
+        <w:t>MockMvcBuilders.</w:t>
+      </w:r>
+      <w:r>
+        <w:rPr>
+          <w:rFonts w:ascii="宋体" w:eastAsia="宋体" w:hAnsi="宋体" w:cs="宋体" w:hint="eastAsia"/>
+          <w:i/>
+          <w:iCs/>
+          <w:color w:val="A9B7C6"/>
+          <w:kern w:val="0"/>
+          <w:szCs w:val="21"/>
+        </w:rPr>
+        <w:t>webAppContextSetup</w:t>
+      </w:r>
+      <w:proofErr w:type="spellEnd"/>
+      <w:r>
+        <w:rPr>
+          <w:rFonts w:ascii="宋体" w:eastAsia="宋体" w:hAnsi="宋体" w:cs="宋体" w:hint="eastAsia"/>
+          <w:color w:val="A9B7C6"/>
+          <w:kern w:val="0"/>
+          <w:szCs w:val="21"/>
+        </w:rPr>
+        <w:t>(</w:t>
+      </w:r>
+      <w:proofErr w:type="spellStart"/>
+      <w:r>
+        <w:rPr>
+          <w:rFonts w:ascii="宋体" w:eastAsia="宋体" w:hAnsi="宋体" w:cs="宋体" w:hint="eastAsia"/>
+          <w:color w:val="CC7832"/>
+          <w:kern w:val="0"/>
+          <w:szCs w:val="21"/>
+        </w:rPr>
+        <w:t>this</w:t>
+      </w:r>
+      <w:r>
+        <w:rPr>
+          <w:rFonts w:ascii="宋体" w:eastAsia="宋体" w:hAnsi="宋体" w:cs="宋体" w:hint="eastAsia"/>
+          <w:color w:val="A9B7C6"/>
+          <w:kern w:val="0"/>
+          <w:szCs w:val="21"/>
+        </w:rPr>
+        <w:t>.</w:t>
+      </w:r>
+      <w:r>
+        <w:rPr>
+          <w:rFonts w:ascii="宋体" w:eastAsia="宋体" w:hAnsi="宋体" w:cs="宋体" w:hint="eastAsia"/>
+          <w:color w:val="9876AA"/>
+          <w:kern w:val="0"/>
+          <w:szCs w:val="21"/>
+        </w:rPr>
+        <w:t>wac</w:t>
+      </w:r>
+      <w:proofErr w:type="spellEnd"/>
+      <w:r>
+        <w:rPr>
+          <w:rFonts w:ascii="宋体" w:eastAsia="宋体" w:hAnsi="宋体" w:cs="宋体" w:hint="eastAsia"/>
+          <w:color w:val="A9B7C6"/>
+          <w:kern w:val="0"/>
+          <w:szCs w:val="21"/>
+        </w:rPr>
+        <w:t>).build()</w:t>
+      </w:r>
+      <w:r>
+        <w:rPr>
+          <w:rFonts w:ascii="宋体" w:eastAsia="宋体" w:hAnsi="宋体" w:cs="宋体" w:hint="eastAsia"/>
+          <w:color w:val="CC7832"/>
+          <w:kern w:val="0"/>
+          <w:szCs w:val="21"/>
+        </w:rPr>
+        <w:t>;</w:t>
+      </w:r>
+      <w:r>
+        <w:rPr>
+          <w:rFonts w:ascii="宋体" w:eastAsia="宋体" w:hAnsi="宋体" w:cs="宋体" w:hint="eastAsia"/>
+          <w:color w:val="CC7832"/>
+          <w:kern w:val="0"/>
+          <w:szCs w:val="21"/>
+        </w:rPr>
+        <w:br/>
+        <w:t xml:space="preserve">    </w:t>
+      </w:r>
+      <w:r>
+        <w:rPr>
+          <w:rFonts w:ascii="宋体" w:eastAsia="宋体" w:hAnsi="宋体" w:cs="宋体" w:hint="eastAsia"/>
+          <w:color w:val="A9B7C6"/>
+          <w:kern w:val="0"/>
+          <w:szCs w:val="21"/>
+        </w:rPr>
+        <w:t>}</w:t>
+      </w:r>
+    </w:p>
+    <w:p>
+      <w:pPr>
+        <w:widowControl/>
+        <w:shd w:val="clear" w:color="auto" w:fill="2B2B2B"/>
+        <w:tabs>
+          <w:tab w:val="left" w:pos="916"/>
+          <w:tab w:val="left" w:pos="1832"/>
+          <w:tab w:val="left" w:pos="2748"/>
+          <w:tab w:val="left" w:pos="3664"/>
+          <w:tab w:val="left" w:pos="4580"/>
+          <w:tab w:val="left" w:pos="5496"/>
+          <w:tab w:val="left" w:pos="6412"/>
+          <w:tab w:val="left" w:pos="7328"/>
+          <w:tab w:val="left" w:pos="8244"/>
+          <w:tab w:val="left" w:pos="9160"/>
+          <w:tab w:val="left" w:pos="10076"/>
+          <w:tab w:val="left" w:pos="10992"/>
+          <w:tab w:val="left" w:pos="11908"/>
+          <w:tab w:val="left" w:pos="12824"/>
+          <w:tab w:val="left" w:pos="13740"/>
+          <w:tab w:val="left" w:pos="14656"/>
+        </w:tabs>
+        <w:jc w:val="left"/>
+        <w:rPr>
+          <w:rFonts w:ascii="宋体" w:eastAsia="宋体" w:hAnsi="宋体" w:cs="宋体"/>
+          <w:color w:val="A9B7C6"/>
+          <w:kern w:val="0"/>
+          <w:szCs w:val="21"/>
+        </w:rPr>
+      </w:pPr>
+      <w:r>
+        <w:rPr>
+          <w:rFonts w:ascii="宋体" w:eastAsia="宋体" w:hAnsi="宋体" w:cs="宋体" w:hint="eastAsia"/>
+          <w:color w:val="A9B7C6"/>
+          <w:kern w:val="0"/>
+          <w:szCs w:val="21"/>
+        </w:rPr>
+        <w:t>}</w:t>
+      </w:r>
+    </w:p>
+    <w:p>
+      <w:pPr>
+        <w:pStyle w:val="a3"/>
+        <w:ind w:left="360" w:firstLineChars="0" w:firstLine="0"/>
+      </w:pPr>
+    </w:p>
+    <w:p>
+      <w:pPr>
+        <w:pStyle w:val="a3"/>
+        <w:numPr>
+          <w:ilvl w:val="0"/>
+          <w:numId w:val="3"/>
+        </w:numPr>
+        <w:ind w:firstLineChars="0"/>
+      </w:pPr>
+      <w:r>
+        <w:rPr>
+          <w:rFonts w:hint="eastAsia"/>
+        </w:rPr>
+        <w:t>使用</w:t>
+      </w:r>
+      <w:proofErr w:type="spellStart"/>
+      <w:r>
+        <w:rPr>
+          <w:rFonts w:hint="eastAsia"/>
+        </w:rPr>
+        <w:t>mockmvc</w:t>
+      </w:r>
+      <w:proofErr w:type="spellEnd"/>
+      <w:r>
+        <w:rPr>
+          <w:rFonts w:hint="eastAsia"/>
+        </w:rPr>
+        <w:t>调用对应的perform方法。</w:t>
+      </w:r>
+    </w:p>
+    <w:p>
+      <w:pPr>
+        <w:pStyle w:val="a3"/>
+        <w:numPr>
+          <w:ilvl w:val="0"/>
+          <w:numId w:val="3"/>
+        </w:numPr>
+        <w:ind w:firstLineChars="0"/>
+      </w:pPr>
+      <w:r>
+        <w:rPr>
+          <w:rFonts w:hint="eastAsia"/>
+        </w:rPr>
+        <w:t>在perform中调用对应的请求方式。post、get、put等</w:t>
+      </w:r>
+    </w:p>
+    <w:p>
+      <w:pPr>
+        <w:pStyle w:val="a3"/>
+        <w:numPr>
+          <w:ilvl w:val="0"/>
+          <w:numId w:val="3"/>
+        </w:numPr>
+        <w:ind w:firstLineChars="0"/>
+      </w:pPr>
+      <w:r>
+        <w:rPr>
+          <w:rFonts w:hint="eastAsia"/>
+        </w:rPr>
+        <w:t>是否使用restful或者是</w:t>
+      </w:r>
+      <w:proofErr w:type="spellStart"/>
+      <w:r>
+        <w:rPr>
+          <w:rFonts w:hint="eastAsia"/>
+        </w:rPr>
+        <w:t>url</w:t>
+      </w:r>
+      <w:proofErr w:type="spellEnd"/>
+      <w:r>
+        <w:rPr>
+          <w:rFonts w:hint="eastAsia"/>
+        </w:rPr>
+        <w:t>带有参数的，对应的调用不同的方式，要么是post重载，要么是调用.</w:t>
+      </w:r>
+      <w:proofErr w:type="spellStart"/>
+      <w:r>
+        <w:t>par</w:t>
+      </w:r>
+      <w:r>
+        <w:rPr>
+          <w:rFonts w:hint="eastAsia"/>
+        </w:rPr>
+        <w:t>m</w:t>
+      </w:r>
+      <w:proofErr w:type="spellEnd"/>
+      <w:r>
+        <w:t>()</w:t>
+      </w:r>
+      <w:r>
+        <w:rPr>
+          <w:rFonts w:hint="eastAsia"/>
+        </w:rPr>
+        <w:t>传参数</w:t>
+      </w:r>
+      <w:r>
+        <w:rPr>
+          <w:rFonts w:hint="eastAsia"/>
+        </w:rPr>
+        <w:t>，还</w:t>
+      </w:r>
+      <w:r>
+        <w:rPr>
+          <w:rFonts w:hint="eastAsia"/>
+        </w:rPr>
+        <w:t>可以指定客户端的一些行为。</w:t>
+      </w:r>
+    </w:p>
+    <w:p>
+      <w:pPr>
+        <w:pStyle w:val="a3"/>
+        <w:numPr>
+          <w:ilvl w:val="0"/>
+          <w:numId w:val="3"/>
+        </w:numPr>
+        <w:ind w:firstLineChars="0"/>
+      </w:pPr>
+      <w:r>
+        <w:rPr>
+          <w:rFonts w:hint="eastAsia"/>
+        </w:rPr>
+        <w:t>可选【</w:t>
+      </w:r>
+      <w:proofErr w:type="spellStart"/>
+      <w:r>
+        <w:rPr>
+          <w:rFonts w:hint="eastAsia"/>
+        </w:rPr>
+        <w:t>accept|content</w:t>
+      </w:r>
+      <w:r>
+        <w:t>Type</w:t>
+      </w:r>
+      <w:proofErr w:type="spellEnd"/>
+      <w:r>
+        <w:rPr>
+          <w:rFonts w:hint="eastAsia"/>
+        </w:rPr>
+        <w:t>】</w:t>
+      </w:r>
+      <w:r>
+        <w:rPr>
+          <w:rFonts w:hint="eastAsia"/>
+        </w:rPr>
+        <w:t>accept</w:t>
+      </w:r>
+      <w:r>
+        <w:t xml:space="preserve">: </w:t>
+      </w:r>
+      <w:r>
+        <w:rPr>
+          <w:rFonts w:hint="eastAsia"/>
+        </w:rPr>
+        <w:t>指出客户端接收的类型</w:t>
+      </w:r>
+      <w:proofErr w:type="spellStart"/>
+      <w:r>
+        <w:rPr>
+          <w:rFonts w:hint="eastAsia"/>
+        </w:rPr>
+        <w:t>c</w:t>
+      </w:r>
+      <w:r>
+        <w:t>ontentType</w:t>
+      </w:r>
+      <w:proofErr w:type="spellEnd"/>
+      <w:r>
+        <w:t>:</w:t>
+      </w:r>
+      <w:r>
+        <w:rPr>
+          <w:rFonts w:hint="eastAsia"/>
+        </w:rPr>
+        <w:t>封装客户端请求</w:t>
+      </w:r>
+    </w:p>
+    <w:p>
+      <w:pPr>
+        <w:pStyle w:val="a3"/>
+        <w:numPr>
+          <w:ilvl w:val="0"/>
+          <w:numId w:val="3"/>
+        </w:numPr>
+        <w:ind w:firstLineChars="0"/>
+      </w:pPr>
+      <w:proofErr w:type="spellStart"/>
+      <w:r>
+        <w:t>andExpect</w:t>
+      </w:r>
+      <w:proofErr w:type="spellEnd"/>
+      <w:r>
+        <w:t>()</w:t>
+      </w:r>
+      <w:r>
+        <w:rPr>
+          <w:rFonts w:hint="eastAsia"/>
+        </w:rPr>
+        <w:t>：期望的返回值</w:t>
+      </w:r>
+    </w:p>
+    <w:p>
+      <w:pPr>
+        <w:pStyle w:val="a3"/>
+        <w:numPr>
+          <w:ilvl w:val="0"/>
+          <w:numId w:val="3"/>
+        </w:numPr>
+        <w:ind w:firstLineChars="0"/>
+      </w:pPr>
+      <w:proofErr w:type="spellStart"/>
+      <w:r>
+        <w:rPr>
+          <w:rFonts w:hint="eastAsia"/>
+        </w:rPr>
+        <w:t>and</w:t>
+      </w:r>
+      <w:r>
+        <w:t>Return</w:t>
+      </w:r>
+      <w:proofErr w:type="spellEnd"/>
+      <w:r>
+        <w:t>()</w:t>
+      </w:r>
+      <w:r>
+        <w:rPr>
+          <w:rFonts w:hint="eastAsia"/>
+        </w:rPr>
+        <w:t>返回值</w:t>
+      </w:r>
+    </w:p>
+    <w:p>
+      <w:pPr>
+        <w:pStyle w:val="a3"/>
+        <w:ind w:left="360" w:firstLineChars="0" w:firstLine="0"/>
+      </w:pPr>
+    </w:p>
+    <w:p>
+      <w:pPr>
+        <w:pStyle w:val="1"/>
+      </w:pPr>
+      <w:r>
+        <w:rPr>
+          <w:rFonts w:hint="eastAsia"/>
+        </w:rPr>
+        <w:lastRenderedPageBreak/>
+        <w:t>覆盖率</w:t>
+      </w:r>
+    </w:p>
+    <w:p>
+      <w:r>
+        <w:rPr>
+          <w:noProof/>
+        </w:rPr>
+        <w:drawing>
+          <wp:inline distT="0" distB="0" distL="0" distR="0" wp14:anchorId="5A984F8D" wp14:editId="08C5C879">
+            <wp:extent cx="5274310" cy="4692015"/>
+            <wp:effectExtent l="0" t="0" r="2540" b="0"/>
+            <wp:docPr id="12" name="图片 12"/>
+            <wp:cNvGraphicFramePr>
+              <a:graphicFrameLocks xmlns:a="http://schemas.openxmlformats.org/drawingml/2006/main" noChangeAspect="1"/>
+            </wp:cNvGraphicFramePr>
+            <a:graphic xmlns:a="http://schemas.openxmlformats.org/drawingml/2006/main">
+              <a:graphicData uri="http://schemas.openxmlformats.org/drawingml/2006/picture">
+                <pic:pic xmlns:pic="http://schemas.openxmlformats.org/drawingml/2006/picture">
+                  <pic:nvPicPr>
+                    <pic:cNvPr id="1" name=""/>
+                    <pic:cNvPicPr/>
+                  </pic:nvPicPr>
+                  <pic:blipFill>
+                    <a:blip r:embed="rId124"/>
+                    <a:stretch>
+                      <a:fillRect/>
+                    </a:stretch>
+                  </pic:blipFill>
+                  <pic:spPr>
+                    <a:xfrm>
+                      <a:off x="0" y="0"/>
+                      <a:ext cx="5274310" cy="4692015"/>
+                    </a:xfrm>
+                    <a:prstGeom prst="rect">
+                      <a:avLst/>
+                    </a:prstGeom>
+                  </pic:spPr>
+                </pic:pic>
+              </a:graphicData>
+            </a:graphic>
+          </wp:inline>
+        </w:drawing>
+      </w:r>
+    </w:p>
+    <w:p/>
+    <w:p/>
+    <w:p/>
+    <w:p/>
+    <w:p>
+      <w:pPr>
+        <w:pStyle w:val="1"/>
+      </w:pPr>
+      <w:r>
+        <w:rPr>
+          <w:rFonts w:hint="eastAsia"/>
+        </w:rPr>
+        <w:t>参考文档：</w:t>
+      </w:r>
+    </w:p>
+    <w:p>
+      <w:r>
+        <w:rPr>
+          <w:rFonts w:hint="eastAsia"/>
+        </w:rPr>
+        <w:t>Junit4：</w:t>
+      </w:r>
+      <w:r>
+        <w:fldChar w:fldCharType="begin"/>
+      </w:r>
+      <w:r>
+        <w:instrText xml:space="preserve"> HYPERLINK "</w:instrText>
+      </w:r>
+      <w:r>
+        <w:instrText>http://tool.oschina.net/apidocs/apidoc?api=junit-4.10</w:instrText>
+      </w:r>
+      <w:r>
+        <w:instrText xml:space="preserve">" </w:instrText>
+      </w:r>
+      <w:r>
+        <w:fldChar w:fldCharType="separate"/>
+      </w:r>
+      <w:r>
+        <w:rPr>
+          <w:rStyle w:val="a5"/>
+        </w:rPr>
+        <w:t>http://tool.oschina.net/apidocs/apidoc?api=junit-4.10</w:t>
+      </w:r>
+      <w:r>
+        <w:fldChar w:fldCharType="end"/>
+      </w:r>
+    </w:p>
+    <w:p>
+      <w:r>
+        <w:rPr>
+          <w:rFonts w:hint="eastAsia"/>
+        </w:rPr>
+        <w:t>Junit</w:t>
+      </w:r>
+      <w:r>
+        <w:t>5:</w:t>
+      </w:r>
+      <w:r>
+        <w:t xml:space="preserve"> </w:t>
+      </w:r>
+      <w:r>
+        <w:t xml:space="preserve"> </w:t>
+      </w:r>
+      <w:hyperlink r:id="rId125" w:history="1">
+        <w:r>
+          <w:rPr>
+            <w:rStyle w:val="a5"/>
+          </w:rPr>
+          <w:t>https://junit.org/junit5/docs/current/api/</w:t>
+        </w:r>
+      </w:hyperlink>
+    </w:p>
+    <w:p>
+      <w:pPr>
+        <w:rPr>
+          <w:rFonts w:hint="eastAsia"/>
+        </w:rPr>
+      </w:pPr>
+      <w:r>
+        <w:t xml:space="preserve">Junit5:  </w:t>
+      </w:r>
+      <w:r>
+        <w:t>https://junit.org/junit5/docs/current/user-guide/</w:t>
+      </w:r>
+    </w:p>
+    <w:p>
+      <w:pPr>
+        <w:rPr>
+          <w:sz w:val="13"/>
+        </w:rPr>
+      </w:pPr>
+      <w:proofErr w:type="spellStart"/>
+      <w:r>
+        <w:t>mockmvc</w:t>
+      </w:r>
+      <w:proofErr w:type="spellEnd"/>
+      <w:r>
+        <w:t>:</w:t>
+      </w:r>
+      <w:r>
+        <w:t xml:space="preserve"> </w:t>
+      </w:r>
+      <w:r>
+        <w:t xml:space="preserve"> </w:t>
+      </w:r>
+      <w:r>
+        <w:rPr>
+          <w:sz w:val="13"/>
+        </w:rPr>
+        <w:t>https://docs.spring.io/spring/docs/current/javadoc-api/index.html?org/springframework/test/web/servlet/MockMvc.html</w:t>
+      </w:r>
+    </w:p>
+    <w:p>
+      <w:r>
+        <w:rPr>
+          <w:rFonts w:hint="eastAsia"/>
+          <w:sz w:val="18"/>
+        </w:rPr>
+        <w:t>Mockit</w:t>
+      </w:r>
+      <w:r>
+        <w:rPr>
+          <w:rFonts w:hint="eastAsia"/>
+          <w:sz w:val="18"/>
+        </w:rPr>
+        <w:t>o</w:t>
+      </w:r>
+      <w:r>
+        <w:rPr>
+          <w:sz w:val="18"/>
+        </w:rPr>
+        <w:t>:</w:t>
+      </w:r>
+      <w:r>
+        <w:rPr>
+          <w:sz w:val="18"/>
+        </w:rPr>
+        <w:t xml:space="preserve"> </w:t>
+      </w:r>
+      <w:r>
+        <w:rPr>
+          <w:sz w:val="18"/>
+        </w:rPr>
+        <w:t>https://static.javadoc.io/org.mockito/Mockito-</w:t>
+      </w:r>
+      <w:r>
+        <w:rPr>
+          <w:rFonts w:hint="eastAsia"/>
+          <w:sz w:val="18"/>
+        </w:rPr>
+        <w:t>c</w:t>
+      </w:r>
+      <w:r>
+        <w:rPr>
+          <w:sz w:val="18"/>
+        </w:rPr>
+        <w:t>ore/2.23.0/org/mockito/Mockito.htm</w:t>
+      </w:r>
+      <w:r>
+        <w:t>l</w:t>
+      </w:r>
+    </w:p>
+    <w:p>
+      <w:r>
+        <w:t xml:space="preserve">Spring cloud </w:t>
+      </w:r>
+      <w:r>
+        <w:t xml:space="preserve">contract: </w:t>
+      </w:r>
+      <w:hyperlink r:id="rId126" w:history="1">
+        <w:r>
+          <w:rPr>
+            <w:rStyle w:val="a5"/>
+          </w:rPr>
+          <w:t>https://cloud.spring.io/spring-cloud-contract/2.0.x/</w:t>
+        </w:r>
+      </w:hyperlink>
+    </w:p>
+    <w:p>
+      <w:pPr>
+        <w:rPr>
+          <w:rFonts w:hint="eastAsia"/>
+        </w:rPr>
+      </w:pPr>
+      <w:bookmarkStart w:id="0" w:name="_GoBack"/>
+      <w:bookmarkEnd w:id="0"/>
     </w:p>
     <w:sectPr>
       <w:pgSz w:w="11906" w:h="16838"/>
@@ -15938,11 +20209,103 @@
       </w:pPr>
     </w:lvl>
   </w:abstractNum>
+  <w:abstractNum w:abstractNumId="2" w15:restartNumberingAfterBreak="0">
+    <w:nsid w:val="3C123CAC"/>
+    <w:multiLevelType w:val="hybridMultilevel"/>
+    <w:tmpl w:val="163EBE68"/>
+    <w:lvl w:ilvl="0" w:tplc="BB52BE38">
+      <w:start w:val="1"/>
+      <w:numFmt w:val="decimal"/>
+      <w:lvlText w:val="%1."/>
+      <w:lvlJc w:val="left"/>
+      <w:pPr>
+        <w:ind w:left="360" w:hanging="360"/>
+      </w:pPr>
+      <w:rPr>
+        <w:rFonts w:hint="default"/>
+      </w:rPr>
+    </w:lvl>
+    <w:lvl w:ilvl="1" w:tplc="04090019" w:tentative="1">
+      <w:start w:val="1"/>
+      <w:numFmt w:val="lowerLetter"/>
+      <w:lvlText w:val="%2)"/>
+      <w:lvlJc w:val="left"/>
+      <w:pPr>
+        <w:ind w:left="840" w:hanging="420"/>
+      </w:pPr>
+    </w:lvl>
+    <w:lvl w:ilvl="2" w:tplc="0409001B" w:tentative="1">
+      <w:start w:val="1"/>
+      <w:numFmt w:val="lowerRoman"/>
+      <w:lvlText w:val="%3."/>
+      <w:lvlJc w:val="right"/>
+      <w:pPr>
+        <w:ind w:left="1260" w:hanging="420"/>
+      </w:pPr>
+    </w:lvl>
+    <w:lvl w:ilvl="3" w:tplc="0409000F" w:tentative="1">
+      <w:start w:val="1"/>
+      <w:numFmt w:val="decimal"/>
+      <w:lvlText w:val="%4."/>
+      <w:lvlJc w:val="left"/>
+      <w:pPr>
+        <w:ind w:left="1680" w:hanging="420"/>
+      </w:pPr>
+    </w:lvl>
+    <w:lvl w:ilvl="4" w:tplc="04090019" w:tentative="1">
+      <w:start w:val="1"/>
+      <w:numFmt w:val="lowerLetter"/>
+      <w:lvlText w:val="%5)"/>
+      <w:lvlJc w:val="left"/>
+      <w:pPr>
+        <w:ind w:left="2100" w:hanging="420"/>
+      </w:pPr>
+    </w:lvl>
+    <w:lvl w:ilvl="5" w:tplc="0409001B" w:tentative="1">
+      <w:start w:val="1"/>
+      <w:numFmt w:val="lowerRoman"/>
+      <w:lvlText w:val="%6."/>
+      <w:lvlJc w:val="right"/>
+      <w:pPr>
+        <w:ind w:left="2520" w:hanging="420"/>
+      </w:pPr>
+    </w:lvl>
+    <w:lvl w:ilvl="6" w:tplc="0409000F" w:tentative="1">
+      <w:start w:val="1"/>
+      <w:numFmt w:val="decimal"/>
+      <w:lvlText w:val="%7."/>
+      <w:lvlJc w:val="left"/>
+      <w:pPr>
+        <w:ind w:left="2940" w:hanging="420"/>
+      </w:pPr>
+    </w:lvl>
+    <w:lvl w:ilvl="7" w:tplc="04090019" w:tentative="1">
+      <w:start w:val="1"/>
+      <w:numFmt w:val="lowerLetter"/>
+      <w:lvlText w:val="%8)"/>
+      <w:lvlJc w:val="left"/>
+      <w:pPr>
+        <w:ind w:left="3360" w:hanging="420"/>
+      </w:pPr>
+    </w:lvl>
+    <w:lvl w:ilvl="8" w:tplc="0409001B" w:tentative="1">
+      <w:start w:val="1"/>
+      <w:numFmt w:val="lowerRoman"/>
+      <w:lvlText w:val="%9."/>
+      <w:lvlJc w:val="right"/>
+      <w:pPr>
+        <w:ind w:left="3780" w:hanging="420"/>
+      </w:pPr>
+    </w:lvl>
+  </w:abstractNum>
   <w:num w:numId="1">
     <w:abstractNumId w:val="1"/>
   </w:num>
   <w:num w:numId="2">
     <w:abstractNumId w:val="0"/>
+  </w:num>
+  <w:num w:numId="3">
+    <w:abstractNumId w:val="2"/>
   </w:num>
 </w:numbering>
 </file>
@@ -16556,7 +20919,6 @@
     <w:name w:val="Hyperlink"/>
     <w:basedOn w:val="a0"/>
     <w:uiPriority w:val="99"/>
-    <w:semiHidden/>
     <w:unhideWhenUsed/>
     <w:rsid w:val="00221104"/>
     <w:rPr>
@@ -16693,6 +21055,18 @@
       <w:bCs/>
       <w:sz w:val="28"/>
       <w:szCs w:val="28"/>
+    </w:rPr>
+  </w:style>
+  <w:style w:type="character" w:styleId="ab">
+    <w:name w:val="Unresolved Mention"/>
+    <w:basedOn w:val="a0"/>
+    <w:uiPriority w:val="99"/>
+    <w:semiHidden/>
+    <w:unhideWhenUsed/>
+    <w:rsid w:val="005B4CFC"/>
+    <w:rPr>
+      <w:color w:val="605E5C"/>
+      <w:shd w:val="clear" w:color="auto" w:fill="E1DFDD"/>
     </w:rPr>
   </w:style>
 </w:styles>
@@ -16991,4 +21365,16 @@
     </a:ext>
   </a:extLst>
 </a:theme>
+</file>
+
+<file path=customXml/item1.xml><?xml version="1.0" encoding="utf-8"?>
+<b:Sources xmlns:b="http://schemas.openxmlformats.org/officeDocument/2006/bibliography" xmlns="http://schemas.openxmlformats.org/officeDocument/2006/bibliography" SelectedStyle="\APASixthEditionOfficeOnline.xsl" StyleName="APA" Version="6"/>
+</file>
+
+<file path=customXml/itemProps1.xml><?xml version="1.0" encoding="utf-8"?>
+<ds:datastoreItem xmlns:ds="http://schemas.openxmlformats.org/officeDocument/2006/customXml" ds:itemID="{84A454CF-87C1-463B-B264-57E665262E25}">
+  <ds:schemaRefs>
+    <ds:schemaRef ds:uri="http://schemas.openxmlformats.org/officeDocument/2006/bibliography"/>
+  </ds:schemaRefs>
+</ds:datastoreItem>
 </file>